--- a/3-Change Request/Change Request Sop.docx
+++ b/3-Change Request/Change Request Sop.docx
@@ -1,6 +1,6 @@
 
 <file path=word/document.xml><?xml version="1.0" encoding="utf-8"?>
-<w:document xmlns:wpc="http://schemas.microsoft.com/office/word/2010/wordprocessingCanvas" xmlns:cx="http://schemas.microsoft.com/office/drawing/2014/chartex" xmlns:cx1="http://schemas.microsoft.com/office/drawing/2015/9/8/chartex" xmlns:cx2="http://schemas.microsoft.com/office/drawing/2015/10/21/chartex" xmlns:cx3="http://schemas.microsoft.com/office/drawing/2016/5/9/chartex" xmlns:cx4="http://schemas.microsoft.com/office/drawing/2016/5/10/chartex" xmlns:cx5="http://schemas.microsoft.com/office/drawing/2016/5/11/chartex" xmlns:cx6="http://schemas.microsoft.com/office/drawing/2016/5/12/chartex" xmlns:cx7="http://schemas.microsoft.com/office/drawing/2016/5/13/chartex" xmlns:cx8="http://schemas.microsoft.com/office/drawing/2016/5/14/chartex" xmlns:mc="http://schemas.openxmlformats.org/markup-compatibility/2006" xmlns:aink="http://schemas.microsoft.com/office/drawing/2016/ink" xmlns:am3d="http://schemas.microsoft.com/office/drawing/2017/model3d" xmlns:o="urn:schemas-microsoft-com:office:office" xmlns:oel="http://schemas.microsoft.com/office/2019/extlst" xmlns:r="http://schemas.openxmlformats.org/officeDocument/2006/relationships" xmlns:m="http://schemas.openxmlformats.org/officeDocument/2006/math" xmlns:v="urn:schemas-microsoft-com:vml" xmlns:wp14="http://schemas.microsoft.com/office/word/2010/wordprocessingDrawing" xmlns:wp="http://schemas.openxmlformats.org/drawingml/2006/wordprocessingDrawing" xmlns:w10="urn:schemas-microsoft-com:office:word" xmlns:w="http://schemas.openxmlformats.org/wordprocessingml/2006/main" xmlns:w14="http://schemas.microsoft.com/office/word/2010/wordml" xmlns:w15="http://schemas.microsoft.com/office/word/2012/wordml" xmlns:w16cex="http://schemas.microsoft.com/office/word/2018/wordml/cex" xmlns:w16cid="http://schemas.microsoft.com/office/word/2016/wordml/cid" xmlns:w16="http://schemas.microsoft.com/office/word/2018/wordml" xmlns:w16du="http://schemas.microsoft.com/office/word/2023/wordml/word16du" xmlns:w16sdtdh="http://schemas.microsoft.com/office/word/2020/wordml/sdtdatahash" xmlns:w16sdtfl="http://schemas.microsoft.com/office/word/2024/wordml/sdtformatlock" xmlns:w16se="http://schemas.microsoft.com/office/word/2015/wordml/symex" xmlns:wpg="http://schemas.microsoft.com/office/word/2010/wordprocessingGroup" xmlns:wpi="http://schemas.microsoft.com/office/word/2010/wordprocessingInk" xmlns:wne="http://schemas.microsoft.com/office/word/2006/wordml" xmlns:wps="http://schemas.microsoft.com/office/word/2010/wordprocessingShape" mc:Ignorable="w14 w15 w16se w16cid w16 w16cex w16sdtdh w16sdtfl w16du wp14">
+<w:document xmlns:wpc="http://schemas.microsoft.com/office/word/2010/wordprocessingCanvas" xmlns:cx="http://schemas.microsoft.com/office/drawing/2014/chartex" xmlns:cx1="http://schemas.microsoft.com/office/drawing/2015/9/8/chartex" xmlns:cx2="http://schemas.microsoft.com/office/drawing/2015/10/21/chartex" xmlns:cx3="http://schemas.microsoft.com/office/drawing/2016/5/9/chartex" xmlns:cx4="http://schemas.microsoft.com/office/drawing/2016/5/10/chartex" xmlns:cx5="http://schemas.microsoft.com/office/drawing/2016/5/11/chartex" xmlns:cx6="http://schemas.microsoft.com/office/drawing/2016/5/12/chartex" xmlns:cx7="http://schemas.microsoft.com/office/drawing/2016/5/13/chartex" xmlns:cx8="http://schemas.microsoft.com/office/drawing/2016/5/14/chartex" xmlns:mc="http://schemas.openxmlformats.org/markup-compatibility/2006" xmlns:aink="http://schemas.microsoft.com/office/drawing/2016/ink" xmlns:am3d="http://schemas.microsoft.com/office/drawing/2017/model3d" xmlns:o="urn:schemas-microsoft-com:office:office" xmlns:r="http://schemas.openxmlformats.org/officeDocument/2006/relationships" xmlns:m="http://schemas.openxmlformats.org/officeDocument/2006/math" xmlns:v="urn:schemas-microsoft-com:vml" xmlns:wp14="http://schemas.microsoft.com/office/word/2010/wordprocessingDrawing" xmlns:wp="http://schemas.openxmlformats.org/drawingml/2006/wordprocessingDrawing" xmlns:w10="urn:schemas-microsoft-com:office:word" xmlns:w="http://schemas.openxmlformats.org/wordprocessingml/2006/main" xmlns:w14="http://schemas.microsoft.com/office/word/2010/wordml" xmlns:w15="http://schemas.microsoft.com/office/word/2012/wordml" xmlns:w16cex="http://schemas.microsoft.com/office/word/2018/wordml/cex" xmlns:w16cid="http://schemas.microsoft.com/office/word/2016/wordml/cid" xmlns:w16="http://schemas.microsoft.com/office/word/2018/wordml" xmlns:w16sdtdh="http://schemas.microsoft.com/office/word/2020/wordml/sdtdatahash" xmlns:w16se="http://schemas.microsoft.com/office/word/2015/wordml/symex" xmlns:wpg="http://schemas.microsoft.com/office/word/2010/wordprocessingGroup" xmlns:wpi="http://schemas.microsoft.com/office/word/2010/wordprocessingInk" xmlns:wne="http://schemas.microsoft.com/office/word/2006/wordml" xmlns:wps="http://schemas.microsoft.com/office/word/2010/wordprocessingShape" mc:Ignorable="w14 w15 w16se w16cid w16 w16cex w16sdtdh wp14">
   <w:body>
     <w:tbl>
       <w:tblPr>
@@ -593,20 +593,32 @@
           </w:p>
         </w:tc>
       </w:tr>
+      <w:bookmarkEnd w:id="0"/>
     </w:tbl>
-    <w:bookmarkEnd w:id="0"/>
     <w:p>
       <w:pPr>
         <w:jc w:val="both"/>
         <w:rPr>
-          <w:rFonts w:asciiTheme="majorBidi" w:hAnsiTheme="majorBidi" w:cstheme="majorBidi"/>
+          <w:rFonts w:ascii="Calibri" w:hAnsi="Calibri" w:cs="Calibri"/>
+          <w:b/>
+          <w:bCs/>
           <w:sz w:val="28"/>
           <w:szCs w:val="28"/>
         </w:rPr>
       </w:pPr>
+    </w:p>
+    <w:p>
+      <w:pPr>
+        <w:jc w:val="both"/>
+        <w:rPr>
+          <w:rFonts w:ascii="Calibri" w:hAnsi="Calibri" w:cs="Calibri"/>
+          <w:sz w:val="28"/>
+          <w:szCs w:val="28"/>
+        </w:rPr>
+      </w:pPr>
       <w:r>
         <w:rPr>
-          <w:rFonts w:asciiTheme="majorBidi" w:hAnsiTheme="majorBidi" w:cstheme="majorBidi"/>
+          <w:rFonts w:ascii="Calibri" w:hAnsi="Calibri" w:cs="Calibri"/>
           <w:b/>
           <w:bCs/>
           <w:sz w:val="28"/>
@@ -616,7 +628,7 @@
       </w:r>
       <w:r>
         <w:rPr>
-          <w:rFonts w:asciiTheme="majorBidi" w:hAnsiTheme="majorBidi" w:cstheme="majorBidi"/>
+          <w:rFonts w:ascii="Calibri" w:hAnsi="Calibri" w:cs="Calibri"/>
           <w:sz w:val="28"/>
           <w:szCs w:val="28"/>
         </w:rPr>
@@ -628,7 +640,7 @@
       <w:pPr>
         <w:jc w:val="both"/>
         <w:rPr>
-          <w:rFonts w:asciiTheme="majorBidi" w:hAnsiTheme="majorBidi" w:cstheme="majorBidi"/>
+          <w:rFonts w:ascii="Calibri" w:hAnsi="Calibri" w:cs="Calibri"/>
           <w:b/>
           <w:bCs/>
           <w:sz w:val="28"/>
@@ -640,14 +652,14 @@
       <w:pPr>
         <w:jc w:val="both"/>
         <w:rPr>
-          <w:rFonts w:asciiTheme="majorBidi" w:hAnsiTheme="majorBidi" w:cstheme="majorBidi"/>
+          <w:rFonts w:ascii="Calibri" w:hAnsi="Calibri" w:cs="Calibri"/>
           <w:sz w:val="28"/>
           <w:szCs w:val="28"/>
         </w:rPr>
       </w:pPr>
       <w:r>
         <w:rPr>
-          <w:rFonts w:asciiTheme="majorBidi" w:hAnsiTheme="majorBidi" w:cstheme="majorBidi"/>
+          <w:rFonts w:ascii="Calibri" w:hAnsi="Calibri" w:cs="Calibri"/>
           <w:b/>
           <w:bCs/>
           <w:sz w:val="28"/>
@@ -660,14 +672,14 @@
       <w:pPr>
         <w:jc w:val="both"/>
         <w:rPr>
-          <w:rFonts w:asciiTheme="majorBidi" w:hAnsiTheme="majorBidi" w:cstheme="majorBidi"/>
+          <w:rFonts w:ascii="Calibri" w:hAnsi="Calibri" w:cs="Calibri"/>
           <w:sz w:val="28"/>
           <w:szCs w:val="28"/>
         </w:rPr>
       </w:pPr>
       <w:r>
         <w:rPr>
-          <w:rFonts w:asciiTheme="majorBidi" w:hAnsiTheme="majorBidi" w:cstheme="majorBidi"/>
+          <w:rFonts w:ascii="Calibri" w:hAnsi="Calibri" w:cs="Calibri"/>
           <w:b/>
           <w:bCs/>
           <w:sz w:val="28"/>
@@ -684,14 +696,14 @@
         </w:numPr>
         <w:jc w:val="both"/>
         <w:rPr>
-          <w:rFonts w:asciiTheme="majorBidi" w:hAnsiTheme="majorBidi" w:cstheme="majorBidi"/>
+          <w:rFonts w:ascii="Calibri" w:hAnsi="Calibri" w:cs="Calibri"/>
           <w:sz w:val="28"/>
           <w:szCs w:val="28"/>
         </w:rPr>
       </w:pPr>
       <w:r>
         <w:rPr>
-          <w:rFonts w:asciiTheme="majorBidi" w:hAnsiTheme="majorBidi" w:cstheme="majorBidi"/>
+          <w:rFonts w:ascii="Calibri" w:hAnsi="Calibri" w:cs="Calibri"/>
           <w:b/>
           <w:bCs/>
           <w:sz w:val="28"/>
@@ -701,7 +713,7 @@
       </w:r>
       <w:r>
         <w:rPr>
-          <w:rFonts w:asciiTheme="majorBidi" w:hAnsiTheme="majorBidi" w:cstheme="majorBidi"/>
+          <w:rFonts w:ascii="Calibri" w:hAnsi="Calibri" w:cs="Calibri"/>
           <w:sz w:val="28"/>
           <w:szCs w:val="28"/>
         </w:rPr>
@@ -716,14 +728,14 @@
         </w:numPr>
         <w:jc w:val="both"/>
         <w:rPr>
-          <w:rFonts w:asciiTheme="majorBidi" w:hAnsiTheme="majorBidi" w:cstheme="majorBidi"/>
+          <w:rFonts w:ascii="Calibri" w:hAnsi="Calibri" w:cs="Calibri"/>
           <w:sz w:val="28"/>
           <w:szCs w:val="28"/>
         </w:rPr>
       </w:pPr>
       <w:r>
         <w:rPr>
-          <w:rFonts w:asciiTheme="majorBidi" w:hAnsiTheme="majorBidi" w:cstheme="majorBidi"/>
+          <w:rFonts w:ascii="Calibri" w:hAnsi="Calibri" w:cs="Calibri"/>
           <w:sz w:val="28"/>
           <w:szCs w:val="28"/>
         </w:rPr>
@@ -731,7 +743,7 @@
       </w:r>
       <w:r>
         <w:rPr>
-          <w:rFonts w:asciiTheme="majorBidi" w:hAnsiTheme="majorBidi" w:cstheme="majorBidi"/>
+          <w:rFonts w:ascii="Calibri" w:hAnsi="Calibri" w:cs="Calibri"/>
           <w:b/>
           <w:bCs/>
           <w:sz w:val="28"/>
@@ -741,7 +753,7 @@
       </w:r>
       <w:r>
         <w:rPr>
-          <w:rFonts w:asciiTheme="majorBidi" w:hAnsiTheme="majorBidi" w:cstheme="majorBidi"/>
+          <w:rFonts w:ascii="Calibri" w:hAnsi="Calibri" w:cs="Calibri"/>
           <w:sz w:val="28"/>
           <w:szCs w:val="28"/>
         </w:rPr>
@@ -751,51 +763,19 @@
     <w:p>
       <w:pPr>
         <w:numPr>
-          <w:ilvl w:val="1"/>
-          <w:numId w:val="57"/>
-        </w:numPr>
-        <w:jc w:val="both"/>
-        <w:rPr>
-          <w:rFonts w:asciiTheme="majorBidi" w:hAnsiTheme="majorBidi" w:cstheme="majorBidi"/>
-          <w:sz w:val="28"/>
-          <w:szCs w:val="28"/>
-        </w:rPr>
-      </w:pPr>
-      <w:r>
-        <w:rPr>
-          <w:rFonts w:asciiTheme="majorBidi" w:hAnsiTheme="majorBidi" w:cstheme="majorBidi"/>
-          <w:i/>
-          <w:iCs/>
-          <w:sz w:val="28"/>
-          <w:szCs w:val="28"/>
-        </w:rPr>
-        <w:t>Critical fields</w:t>
-      </w:r>
-      <w:r>
-        <w:rPr>
-          <w:rFonts w:asciiTheme="majorBidi" w:hAnsiTheme="majorBidi" w:cstheme="majorBidi"/>
-          <w:sz w:val="28"/>
-          <w:szCs w:val="28"/>
-        </w:rPr>
-        <w:t>: Rollback plan, downtime implications.</w:t>
-      </w:r>
-    </w:p>
-    <w:p>
-      <w:pPr>
-        <w:numPr>
           <w:ilvl w:val="0"/>
           <w:numId w:val="57"/>
         </w:numPr>
         <w:jc w:val="both"/>
         <w:rPr>
-          <w:rFonts w:asciiTheme="majorBidi" w:hAnsiTheme="majorBidi" w:cstheme="majorBidi"/>
+          <w:rFonts w:ascii="Calibri" w:hAnsi="Calibri" w:cs="Calibri"/>
           <w:sz w:val="28"/>
           <w:szCs w:val="28"/>
         </w:rPr>
       </w:pPr>
       <w:r>
         <w:rPr>
-          <w:rFonts w:asciiTheme="majorBidi" w:hAnsiTheme="majorBidi" w:cstheme="majorBidi"/>
+          <w:rFonts w:ascii="Calibri" w:hAnsi="Calibri" w:cs="Calibri"/>
           <w:b/>
           <w:bCs/>
           <w:sz w:val="28"/>
@@ -805,7 +785,7 @@
       </w:r>
       <w:r>
         <w:rPr>
-          <w:rFonts w:asciiTheme="majorBidi" w:hAnsiTheme="majorBidi" w:cstheme="majorBidi"/>
+          <w:rFonts w:ascii="Calibri" w:hAnsi="Calibri" w:cs="Calibri"/>
           <w:sz w:val="28"/>
           <w:szCs w:val="28"/>
         </w:rPr>
@@ -820,16 +800,16 @@
         </w:numPr>
         <w:jc w:val="both"/>
         <w:rPr>
-          <w:rFonts w:asciiTheme="majorBidi" w:hAnsiTheme="majorBidi" w:cstheme="majorBidi"/>
+          <w:rFonts w:ascii="Calibri" w:hAnsi="Calibri" w:cs="Calibri"/>
           <w:sz w:val="28"/>
           <w:szCs w:val="28"/>
         </w:rPr>
       </w:pPr>
       <w:r>
         <w:rPr>
-          <w:rFonts w:asciiTheme="majorBidi" w:hAnsiTheme="majorBidi" w:cstheme="majorBidi"/>
-          <w:i/>
-          <w:iCs/>
+          <w:rFonts w:ascii="Calibri" w:hAnsi="Calibri" w:cs="Calibri"/>
+          <w:b/>
+          <w:bCs/>
           <w:sz w:val="28"/>
           <w:szCs w:val="28"/>
         </w:rPr>
@@ -837,7 +817,7 @@
       </w:r>
       <w:r>
         <w:rPr>
-          <w:rFonts w:asciiTheme="majorBidi" w:hAnsiTheme="majorBidi" w:cstheme="majorBidi"/>
+          <w:rFonts w:ascii="Calibri" w:hAnsi="Calibri" w:cs="Calibri"/>
           <w:sz w:val="28"/>
           <w:szCs w:val="28"/>
         </w:rPr>
@@ -848,14 +828,14 @@
       <w:pPr>
         <w:jc w:val="both"/>
         <w:rPr>
-          <w:rFonts w:asciiTheme="majorBidi" w:hAnsiTheme="majorBidi" w:cstheme="majorBidi"/>
+          <w:rFonts w:ascii="Calibri" w:hAnsi="Calibri" w:cs="Calibri"/>
           <w:sz w:val="28"/>
           <w:szCs w:val="28"/>
         </w:rPr>
       </w:pPr>
       <w:r>
         <w:rPr>
-          <w:rFonts w:asciiTheme="majorBidi" w:hAnsiTheme="majorBidi" w:cstheme="majorBidi"/>
+          <w:rFonts w:ascii="Calibri" w:hAnsi="Calibri" w:cs="Calibri"/>
           <w:b/>
           <w:bCs/>
           <w:sz w:val="28"/>
@@ -872,14 +852,14 @@
         </w:numPr>
         <w:jc w:val="both"/>
         <w:rPr>
-          <w:rFonts w:asciiTheme="majorBidi" w:hAnsiTheme="majorBidi" w:cstheme="majorBidi"/>
+          <w:rFonts w:ascii="Calibri" w:hAnsi="Calibri" w:cs="Calibri"/>
           <w:sz w:val="28"/>
           <w:szCs w:val="28"/>
         </w:rPr>
       </w:pPr>
       <w:r>
         <w:rPr>
-          <w:rFonts w:asciiTheme="majorBidi" w:hAnsiTheme="majorBidi" w:cstheme="majorBidi"/>
+          <w:rFonts w:ascii="Calibri" w:hAnsi="Calibri" w:cs="Calibri"/>
           <w:b/>
           <w:bCs/>
           <w:sz w:val="28"/>
@@ -889,7 +869,7 @@
       </w:r>
       <w:r>
         <w:rPr>
-          <w:rFonts w:asciiTheme="majorBidi" w:hAnsiTheme="majorBidi" w:cstheme="majorBidi"/>
+          <w:rFonts w:ascii="Calibri" w:hAnsi="Calibri" w:cs="Calibri"/>
           <w:sz w:val="28"/>
           <w:szCs w:val="28"/>
         </w:rPr>
@@ -904,24 +884,122 @@
         </w:numPr>
         <w:jc w:val="both"/>
         <w:rPr>
-          <w:rFonts w:asciiTheme="majorBidi" w:hAnsiTheme="majorBidi" w:cstheme="majorBidi"/>
-          <w:sz w:val="28"/>
-          <w:szCs w:val="28"/>
-        </w:rPr>
-      </w:pPr>
-      <w:r>
-        <w:rPr>
-          <w:rFonts w:asciiTheme="majorBidi" w:hAnsiTheme="majorBidi" w:cstheme="majorBidi"/>
+          <w:rFonts w:ascii="Calibri" w:hAnsi="Calibri" w:cs="Calibri"/>
           <w:b/>
           <w:bCs/>
           <w:sz w:val="28"/>
           <w:szCs w:val="28"/>
         </w:rPr>
-        <w:t>Dev Team</w:t>
+      </w:pPr>
+      <w:r>
+        <w:rPr>
+          <w:rFonts w:ascii="Calibri" w:hAnsi="Calibri" w:cs="Calibri"/>
+          <w:b/>
+          <w:bCs/>
+          <w:sz w:val="28"/>
+          <w:szCs w:val="28"/>
+        </w:rPr>
+        <w:t>Business Analyst</w:t>
       </w:r>
       <w:r>
         <w:rPr>
-          <w:rFonts w:asciiTheme="majorBidi" w:hAnsiTheme="majorBidi" w:cstheme="majorBidi"/>
+          <w:rFonts w:ascii="Calibri" w:hAnsi="Calibri" w:cs="Calibri"/>
+          <w:b/>
+          <w:bCs/>
+          <w:sz w:val="28"/>
+          <w:szCs w:val="28"/>
+        </w:rPr>
+        <w:t>:</w:t>
+      </w:r>
+    </w:p>
+    <w:p>
+      <w:pPr>
+        <w:numPr>
+          <w:ilvl w:val="2"/>
+          <w:numId w:val="58"/>
+        </w:numPr>
+        <w:jc w:val="both"/>
+        <w:rPr>
+          <w:rFonts w:ascii="Calibri" w:hAnsi="Calibri" w:cs="Calibri"/>
+          <w:b/>
+          <w:bCs/>
+          <w:sz w:val="28"/>
+          <w:szCs w:val="28"/>
+        </w:rPr>
+      </w:pPr>
+      <w:r>
+        <w:rPr>
+          <w:rFonts w:ascii="Calibri" w:hAnsi="Calibri" w:cs="Calibri"/>
+          <w:sz w:val="28"/>
+          <w:szCs w:val="28"/>
+        </w:rPr>
+        <w:t>High-Level Design</w:t>
+      </w:r>
+      <w:r>
+        <w:rPr>
+          <w:rFonts w:ascii="Calibri" w:hAnsi="Calibri" w:cs="Calibri"/>
+          <w:sz w:val="28"/>
+          <w:szCs w:val="28"/>
+        </w:rPr>
+        <w:t>.</w:t>
+      </w:r>
+    </w:p>
+    <w:p>
+      <w:pPr>
+        <w:numPr>
+          <w:ilvl w:val="1"/>
+          <w:numId w:val="58"/>
+        </w:numPr>
+        <w:jc w:val="both"/>
+        <w:rPr>
+          <w:rFonts w:ascii="Calibri" w:hAnsi="Calibri" w:cs="Calibri"/>
+          <w:sz w:val="28"/>
+          <w:szCs w:val="28"/>
+        </w:rPr>
+      </w:pPr>
+      <w:r>
+        <w:rPr>
+          <w:rFonts w:ascii="Calibri" w:hAnsi="Calibri" w:cs="Calibri"/>
+          <w:b/>
+          <w:bCs/>
+          <w:sz w:val="28"/>
+          <w:szCs w:val="28"/>
+        </w:rPr>
+        <w:t>Dev</w:t>
+      </w:r>
+      <w:r>
+        <w:rPr>
+          <w:rFonts w:ascii="Calibri" w:hAnsi="Calibri" w:cs="Calibri"/>
+          <w:b/>
+          <w:bCs/>
+          <w:sz w:val="28"/>
+          <w:szCs w:val="28"/>
+        </w:rPr>
+        <w:t>el</w:t>
+      </w:r>
+      <w:r>
+        <w:rPr>
+          <w:rFonts w:ascii="Calibri" w:hAnsi="Calibri" w:cs="Calibri"/>
+          <w:b/>
+          <w:bCs/>
+          <w:sz w:val="28"/>
+          <w:szCs w:val="28"/>
+        </w:rPr>
+        <w:t>opers</w:t>
+      </w:r>
+      <w:r>
+        <w:rPr>
+          <w:rFonts w:ascii="Calibri" w:hAnsi="Calibri" w:cs="Calibri"/>
+          <w:b/>
+          <w:bCs/>
+          <w:sz w:val="28"/>
+          <w:szCs w:val="28"/>
+        </w:rPr>
+        <w:t xml:space="preserve"> Team</w:t>
+      </w:r>
+      <w:r>
+        <w:rPr>
+          <w:rFonts w:ascii="Calibri" w:hAnsi="Calibri" w:cs="Calibri"/>
           <w:sz w:val="28"/>
           <w:szCs w:val="28"/>
         </w:rPr>
@@ -936,14 +1014,14 @@
         </w:numPr>
         <w:jc w:val="both"/>
         <w:rPr>
-          <w:rFonts w:asciiTheme="majorBidi" w:hAnsiTheme="majorBidi" w:cstheme="majorBidi"/>
+          <w:rFonts w:ascii="Calibri" w:hAnsi="Calibri" w:cs="Calibri"/>
           <w:sz w:val="28"/>
           <w:szCs w:val="28"/>
         </w:rPr>
       </w:pPr>
       <w:r>
         <w:rPr>
-          <w:rFonts w:asciiTheme="majorBidi" w:hAnsiTheme="majorBidi" w:cstheme="majorBidi"/>
+          <w:rFonts w:ascii="Calibri" w:hAnsi="Calibri" w:cs="Calibri"/>
           <w:sz w:val="28"/>
           <w:szCs w:val="28"/>
         </w:rPr>
@@ -958,18 +1036,18 @@
         </w:numPr>
         <w:jc w:val="both"/>
         <w:rPr>
-          <w:rFonts w:asciiTheme="majorBidi" w:hAnsiTheme="majorBidi" w:cstheme="majorBidi"/>
+          <w:rFonts w:ascii="Calibri" w:hAnsi="Calibri" w:cs="Calibri"/>
           <w:sz w:val="28"/>
           <w:szCs w:val="28"/>
         </w:rPr>
       </w:pPr>
       <w:r>
         <w:rPr>
-          <w:rFonts w:asciiTheme="majorBidi" w:hAnsiTheme="majorBidi" w:cstheme="majorBidi"/>
+          <w:rFonts w:ascii="Calibri" w:hAnsi="Calibri" w:cs="Calibri"/>
           <w:sz w:val="28"/>
           <w:szCs w:val="28"/>
         </w:rPr>
-        <w:t>Data migration needs</w:t>
+        <w:t>Modify structure</w:t>
       </w:r>
     </w:p>
     <w:p>
@@ -980,14 +1058,37 @@
         </w:numPr>
         <w:jc w:val="both"/>
         <w:rPr>
-          <w:rFonts w:asciiTheme="majorBidi" w:hAnsiTheme="majorBidi" w:cstheme="majorBidi"/>
+          <w:rFonts w:ascii="Calibri" w:hAnsi="Calibri" w:cs="Calibri"/>
           <w:sz w:val="28"/>
           <w:szCs w:val="28"/>
         </w:rPr>
       </w:pPr>
       <w:r>
         <w:rPr>
-          <w:rFonts w:asciiTheme="majorBidi" w:hAnsiTheme="majorBidi" w:cstheme="majorBidi"/>
+          <w:rFonts w:ascii="Calibri" w:hAnsi="Calibri" w:cs="Calibri"/>
+          <w:sz w:val="28"/>
+          <w:szCs w:val="28"/>
+        </w:rPr>
+        <w:lastRenderedPageBreak/>
+        <w:t>Data migration needs</w:t>
+      </w:r>
+    </w:p>
+    <w:p>
+      <w:pPr>
+        <w:numPr>
+          <w:ilvl w:val="2"/>
+          <w:numId w:val="58"/>
+        </w:numPr>
+        <w:jc w:val="both"/>
+        <w:rPr>
+          <w:rFonts w:ascii="Calibri" w:hAnsi="Calibri" w:cs="Calibri"/>
+          <w:sz w:val="28"/>
+          <w:szCs w:val="28"/>
+        </w:rPr>
+      </w:pPr>
+      <w:r>
+        <w:rPr>
+          <w:rFonts w:ascii="Calibri" w:hAnsi="Calibri" w:cs="Calibri"/>
           <w:sz w:val="28"/>
           <w:szCs w:val="28"/>
         </w:rPr>
@@ -1002,46 +1103,14 @@
         </w:numPr>
         <w:jc w:val="both"/>
         <w:rPr>
-          <w:rFonts w:asciiTheme="majorBidi" w:hAnsiTheme="majorBidi" w:cstheme="majorBidi"/>
+          <w:rFonts w:ascii="Calibri" w:hAnsi="Calibri" w:cs="Calibri"/>
           <w:sz w:val="28"/>
           <w:szCs w:val="28"/>
         </w:rPr>
       </w:pPr>
       <w:r>
         <w:rPr>
-          <w:rFonts w:asciiTheme="majorBidi" w:hAnsiTheme="majorBidi" w:cstheme="majorBidi"/>
-          <w:b/>
-          <w:bCs/>
-          <w:sz w:val="28"/>
-          <w:szCs w:val="28"/>
-        </w:rPr>
-        <w:t>Output</w:t>
-      </w:r>
-      <w:r>
-        <w:rPr>
-          <w:rFonts w:asciiTheme="majorBidi" w:hAnsiTheme="majorBidi" w:cstheme="majorBidi"/>
-          <w:sz w:val="28"/>
-          <w:szCs w:val="28"/>
-        </w:rPr>
-        <w:t>: Risk Assessment Matrix.</w:t>
-      </w:r>
-    </w:p>
-    <w:p>
-      <w:pPr>
-        <w:numPr>
-          <w:ilvl w:val="0"/>
-          <w:numId w:val="58"/>
-        </w:numPr>
-        <w:jc w:val="both"/>
-        <w:rPr>
-          <w:rFonts w:asciiTheme="majorBidi" w:hAnsiTheme="majorBidi" w:cstheme="majorBidi"/>
-          <w:sz w:val="28"/>
-          <w:szCs w:val="28"/>
-        </w:rPr>
-      </w:pPr>
-      <w:r>
-        <w:rPr>
-          <w:rFonts w:asciiTheme="majorBidi" w:hAnsiTheme="majorBidi" w:cstheme="majorBidi"/>
+          <w:rFonts w:ascii="Calibri" w:hAnsi="Calibri" w:cs="Calibri"/>
           <w:b/>
           <w:bCs/>
           <w:sz w:val="28"/>
@@ -1051,7 +1120,7 @@
       </w:r>
       <w:r>
         <w:rPr>
-          <w:rFonts w:asciiTheme="majorBidi" w:hAnsiTheme="majorBidi" w:cstheme="majorBidi"/>
+          <w:rFonts w:ascii="Calibri" w:hAnsi="Calibri" w:cs="Calibri"/>
           <w:sz w:val="28"/>
           <w:szCs w:val="28"/>
         </w:rPr>
@@ -1066,49 +1135,156 @@
         </w:numPr>
         <w:jc w:val="both"/>
         <w:rPr>
-          <w:rFonts w:asciiTheme="majorBidi" w:hAnsiTheme="majorBidi" w:cstheme="majorBidi"/>
+          <w:rFonts w:ascii="Calibri" w:hAnsi="Calibri" w:cs="Calibri"/>
           <w:sz w:val="28"/>
           <w:szCs w:val="28"/>
         </w:rPr>
       </w:pPr>
       <w:r>
         <w:rPr>
-          <w:rFonts w:asciiTheme="majorBidi" w:hAnsiTheme="majorBidi" w:cstheme="majorBidi"/>
-          <w:i/>
-          <w:iCs/>
-          <w:sz w:val="28"/>
-          <w:szCs w:val="28"/>
-        </w:rPr>
-        <w:lastRenderedPageBreak/>
-        <w:t>Team Lead</w:t>
-      </w:r>
-      <w:r>
-        <w:rPr>
-          <w:rFonts w:asciiTheme="majorBidi" w:hAnsiTheme="majorBidi" w:cstheme="majorBidi"/>
-          <w:sz w:val="28"/>
-          <w:szCs w:val="28"/>
-        </w:rPr>
-        <w:t>: Leads analysis.</w:t>
-      </w:r>
-    </w:p>
-    <w:p>
-      <w:pPr>
-        <w:jc w:val="both"/>
-        <w:rPr>
-          <w:rFonts w:asciiTheme="majorBidi" w:hAnsiTheme="majorBidi" w:cstheme="majorBidi"/>
-          <w:sz w:val="28"/>
-          <w:szCs w:val="28"/>
-        </w:rPr>
-      </w:pPr>
-      <w:r>
-        <w:rPr>
-          <w:rFonts w:asciiTheme="majorBidi" w:hAnsiTheme="majorBidi" w:cstheme="majorBidi"/>
+          <w:rFonts w:ascii="Calibri" w:hAnsi="Calibri" w:cs="Calibri"/>
           <w:b/>
           <w:bCs/>
           <w:sz w:val="28"/>
           <w:szCs w:val="28"/>
         </w:rPr>
-        <w:t>Step 3: CAB Approval</w:t>
+        <w:t>Business Analyst</w:t>
+      </w:r>
+      <w:r>
+        <w:rPr>
+          <w:rFonts w:ascii="Calibri" w:hAnsi="Calibri" w:cs="Calibri"/>
+          <w:sz w:val="28"/>
+          <w:szCs w:val="28"/>
+        </w:rPr>
+        <w:t>:</w:t>
+      </w:r>
+      <w:r>
+        <w:rPr>
+          <w:rFonts w:ascii="Calibri" w:hAnsi="Calibri" w:cs="Calibri"/>
+          <w:sz w:val="28"/>
+          <w:szCs w:val="28"/>
+        </w:rPr>
+        <w:t xml:space="preserve"> Leads analysis.</w:t>
+      </w:r>
+    </w:p>
+    <w:p>
+      <w:pPr>
+        <w:numPr>
+          <w:ilvl w:val="1"/>
+          <w:numId w:val="58"/>
+        </w:numPr>
+        <w:jc w:val="both"/>
+        <w:rPr>
+          <w:rFonts w:ascii="Calibri" w:hAnsi="Calibri" w:cs="Calibri"/>
+          <w:sz w:val="28"/>
+          <w:szCs w:val="28"/>
+        </w:rPr>
+      </w:pPr>
+      <w:r>
+        <w:rPr>
+          <w:rFonts w:ascii="Calibri" w:hAnsi="Calibri" w:cs="Calibri"/>
+          <w:b/>
+          <w:bCs/>
+          <w:sz w:val="28"/>
+          <w:szCs w:val="28"/>
+        </w:rPr>
+        <w:t>Tech</w:t>
+      </w:r>
+      <w:r>
+        <w:rPr>
+          <w:rFonts w:ascii="Calibri" w:hAnsi="Calibri" w:cs="Calibri"/>
+          <w:b/>
+          <w:bCs/>
+          <w:sz w:val="28"/>
+          <w:szCs w:val="28"/>
+        </w:rPr>
+        <w:t>nical</w:t>
+      </w:r>
+      <w:r>
+        <w:rPr>
+          <w:rFonts w:ascii="Calibri" w:hAnsi="Calibri" w:cs="Calibri"/>
+          <w:b/>
+          <w:bCs/>
+          <w:sz w:val="28"/>
+          <w:szCs w:val="28"/>
+        </w:rPr>
+        <w:t xml:space="preserve"> Team</w:t>
+      </w:r>
+      <w:r>
+        <w:rPr>
+          <w:rFonts w:ascii="Calibri" w:hAnsi="Calibri" w:cs="Calibri"/>
+          <w:b/>
+          <w:bCs/>
+          <w:sz w:val="28"/>
+          <w:szCs w:val="28"/>
+        </w:rPr>
+        <w:t>:</w:t>
+      </w:r>
+      <w:r>
+        <w:rPr>
+          <w:rFonts w:ascii="Calibri" w:hAnsi="Calibri" w:cs="Calibri"/>
+          <w:sz w:val="28"/>
+          <w:szCs w:val="28"/>
+        </w:rPr>
+        <w:t> evaluates</w:t>
+      </w:r>
+      <w:r>
+        <w:rPr>
+          <w:rFonts w:ascii="Calibri" w:hAnsi="Calibri" w:cs="Calibri"/>
+          <w:sz w:val="28"/>
+          <w:szCs w:val="28"/>
+        </w:rPr>
+        <w:t>.</w:t>
+      </w:r>
+    </w:p>
+    <w:p>
+      <w:pPr>
+        <w:jc w:val="both"/>
+        <w:rPr>
+          <w:rFonts w:ascii="Calibri" w:hAnsi="Calibri" w:cs="Calibri"/>
+          <w:b/>
+          <w:bCs/>
+          <w:sz w:val="28"/>
+          <w:szCs w:val="28"/>
+        </w:rPr>
+      </w:pPr>
+    </w:p>
+    <w:p>
+      <w:pPr>
+        <w:jc w:val="both"/>
+        <w:rPr>
+          <w:rFonts w:ascii="Calibri" w:hAnsi="Calibri" w:cs="Calibri"/>
+          <w:sz w:val="28"/>
+          <w:szCs w:val="28"/>
+        </w:rPr>
+      </w:pPr>
+      <w:r>
+        <w:rPr>
+          <w:rFonts w:ascii="Calibri" w:hAnsi="Calibri" w:cs="Calibri"/>
+          <w:b/>
+          <w:bCs/>
+          <w:sz w:val="28"/>
+          <w:szCs w:val="28"/>
+        </w:rPr>
+        <w:t>Step 3: Change Advisory Board</w:t>
+      </w:r>
+      <w:r>
+        <w:rPr>
+          <w:rFonts w:ascii="Calibri" w:hAnsi="Calibri" w:cs="Calibri"/>
+          <w:sz w:val="28"/>
+          <w:szCs w:val="28"/>
+        </w:rPr>
+        <w:t> </w:t>
+      </w:r>
+      <w:r>
+        <w:rPr>
+          <w:rFonts w:ascii="Calibri" w:hAnsi="Calibri" w:cs="Calibri"/>
+          <w:b/>
+          <w:bCs/>
+          <w:sz w:val="28"/>
+          <w:szCs w:val="28"/>
+        </w:rPr>
+        <w:t>Approval</w:t>
       </w:r>
     </w:p>
     <w:p>
@@ -1119,14 +1295,14 @@
         </w:numPr>
         <w:jc w:val="both"/>
         <w:rPr>
-          <w:rFonts w:asciiTheme="majorBidi" w:hAnsiTheme="majorBidi" w:cstheme="majorBidi"/>
+          <w:rFonts w:ascii="Calibri" w:hAnsi="Calibri" w:cs="Calibri"/>
           <w:sz w:val="28"/>
           <w:szCs w:val="28"/>
         </w:rPr>
       </w:pPr>
       <w:r>
         <w:rPr>
-          <w:rFonts w:asciiTheme="majorBidi" w:hAnsiTheme="majorBidi" w:cstheme="majorBidi"/>
+          <w:rFonts w:ascii="Calibri" w:hAnsi="Calibri" w:cs="Calibri"/>
           <w:b/>
           <w:bCs/>
           <w:sz w:val="28"/>
@@ -1136,7 +1312,7 @@
       </w:r>
       <w:r>
         <w:rPr>
-          <w:rFonts w:asciiTheme="majorBidi" w:hAnsiTheme="majorBidi" w:cstheme="majorBidi"/>
+          <w:rFonts w:ascii="Calibri" w:hAnsi="Calibri" w:cs="Calibri"/>
           <w:sz w:val="28"/>
           <w:szCs w:val="28"/>
         </w:rPr>
@@ -1151,14 +1327,14 @@
         </w:numPr>
         <w:jc w:val="both"/>
         <w:rPr>
-          <w:rFonts w:asciiTheme="majorBidi" w:hAnsiTheme="majorBidi" w:cstheme="majorBidi"/>
+          <w:rFonts w:ascii="Calibri" w:hAnsi="Calibri" w:cs="Calibri"/>
           <w:sz w:val="28"/>
           <w:szCs w:val="28"/>
         </w:rPr>
       </w:pPr>
       <w:r>
         <w:rPr>
-          <w:rFonts w:asciiTheme="majorBidi" w:hAnsiTheme="majorBidi" w:cstheme="majorBidi"/>
+          <w:rFonts w:ascii="Calibri" w:hAnsi="Calibri" w:cs="Calibri"/>
           <w:sz w:val="28"/>
           <w:szCs w:val="28"/>
         </w:rPr>
@@ -1166,7 +1342,7 @@
       </w:r>
       <w:r>
         <w:rPr>
-          <w:rFonts w:asciiTheme="majorBidi" w:hAnsiTheme="majorBidi" w:cstheme="majorBidi"/>
+          <w:rFonts w:ascii="Calibri" w:hAnsi="Calibri" w:cs="Calibri"/>
           <w:b/>
           <w:bCs/>
           <w:sz w:val="28"/>
@@ -1176,11 +1352,57 @@
       </w:r>
       <w:r>
         <w:rPr>
-          <w:rFonts w:asciiTheme="majorBidi" w:hAnsiTheme="majorBidi" w:cstheme="majorBidi"/>
+          <w:rFonts w:ascii="Calibri" w:hAnsi="Calibri" w:cs="Calibri"/>
           <w:sz w:val="28"/>
           <w:szCs w:val="28"/>
         </w:rPr>
-        <w:t> (SW Manager, IT Manager).</w:t>
+        <w:t> (</w:t>
+      </w:r>
+      <w:r>
+        <w:rPr>
+          <w:rFonts w:ascii="Calibri" w:hAnsi="Calibri" w:cs="Calibri"/>
+          <w:b/>
+          <w:bCs/>
+          <w:sz w:val="28"/>
+          <w:szCs w:val="28"/>
+        </w:rPr>
+        <w:t>Software</w:t>
+      </w:r>
+      <w:r>
+        <w:rPr>
+          <w:rFonts w:ascii="Calibri" w:hAnsi="Calibri" w:cs="Calibri"/>
+          <w:b/>
+          <w:bCs/>
+          <w:sz w:val="28"/>
+          <w:szCs w:val="28"/>
+        </w:rPr>
+        <w:t xml:space="preserve"> Manager</w:t>
+      </w:r>
+      <w:r>
+        <w:rPr>
+          <w:rFonts w:ascii="Calibri" w:hAnsi="Calibri" w:cs="Calibri"/>
+          <w:sz w:val="28"/>
+          <w:szCs w:val="28"/>
+        </w:rPr>
+        <w:t>,</w:t>
+      </w:r>
+      <w:r>
+        <w:rPr>
+          <w:rFonts w:ascii="Calibri" w:hAnsi="Calibri" w:cs="Calibri"/>
+          <w:b/>
+          <w:bCs/>
+          <w:sz w:val="28"/>
+          <w:szCs w:val="28"/>
+        </w:rPr>
+        <w:t xml:space="preserve"> IT Manager</w:t>
+      </w:r>
+      <w:r>
+        <w:rPr>
+          <w:rFonts w:ascii="Calibri" w:hAnsi="Calibri" w:cs="Calibri"/>
+          <w:sz w:val="28"/>
+          <w:szCs w:val="28"/>
+        </w:rPr>
+        <w:t>).</w:t>
       </w:r>
     </w:p>
     <w:p>
@@ -1191,14 +1413,14 @@
         </w:numPr>
         <w:jc w:val="both"/>
         <w:rPr>
-          <w:rFonts w:asciiTheme="majorBidi" w:hAnsiTheme="majorBidi" w:cstheme="majorBidi"/>
+          <w:rFonts w:ascii="Calibri" w:hAnsi="Calibri" w:cs="Calibri"/>
           <w:sz w:val="28"/>
           <w:szCs w:val="28"/>
         </w:rPr>
       </w:pPr>
       <w:r>
         <w:rPr>
-          <w:rFonts w:asciiTheme="majorBidi" w:hAnsiTheme="majorBidi" w:cstheme="majorBidi"/>
+          <w:rFonts w:ascii="Calibri" w:hAnsi="Calibri" w:cs="Calibri"/>
           <w:sz w:val="28"/>
           <w:szCs w:val="28"/>
         </w:rPr>
@@ -1213,14 +1435,14 @@
         </w:numPr>
         <w:jc w:val="both"/>
         <w:rPr>
-          <w:rFonts w:asciiTheme="majorBidi" w:hAnsiTheme="majorBidi" w:cstheme="majorBidi"/>
+          <w:rFonts w:ascii="Calibri" w:hAnsi="Calibri" w:cs="Calibri"/>
           <w:sz w:val="28"/>
           <w:szCs w:val="28"/>
         </w:rPr>
       </w:pPr>
       <w:r>
         <w:rPr>
-          <w:rFonts w:asciiTheme="majorBidi" w:hAnsiTheme="majorBidi" w:cstheme="majorBidi"/>
+          <w:rFonts w:ascii="Calibri" w:hAnsi="Calibri" w:cs="Calibri"/>
           <w:b/>
           <w:bCs/>
           <w:sz w:val="28"/>
@@ -1230,7 +1452,7 @@
       </w:r>
       <w:r>
         <w:rPr>
-          <w:rFonts w:asciiTheme="majorBidi" w:hAnsiTheme="majorBidi" w:cstheme="majorBidi"/>
+          <w:rFonts w:ascii="Calibri" w:hAnsi="Calibri" w:cs="Calibri"/>
           <w:sz w:val="28"/>
           <w:szCs w:val="28"/>
         </w:rPr>
@@ -1245,24 +1467,44 @@
         </w:numPr>
         <w:jc w:val="both"/>
         <w:rPr>
-          <w:rFonts w:asciiTheme="majorBidi" w:hAnsiTheme="majorBidi" w:cstheme="majorBidi"/>
+          <w:rFonts w:ascii="Calibri" w:hAnsi="Calibri" w:cs="Calibri"/>
           <w:sz w:val="28"/>
           <w:szCs w:val="28"/>
         </w:rPr>
       </w:pPr>
       <w:r>
         <w:rPr>
-          <w:rFonts w:asciiTheme="majorBidi" w:hAnsiTheme="majorBidi" w:cstheme="majorBidi"/>
-          <w:i/>
-          <w:iCs/>
+          <w:rFonts w:ascii="Calibri" w:hAnsi="Calibri" w:cs="Calibri"/>
+          <w:b/>
+          <w:bCs/>
           <w:sz w:val="28"/>
           <w:szCs w:val="28"/>
         </w:rPr>
-        <w:t>CAB Chair (SW Manager)</w:t>
+        <w:t>Change Advisory Board</w:t>
       </w:r>
       <w:r>
         <w:rPr>
-          <w:rFonts w:asciiTheme="majorBidi" w:hAnsiTheme="majorBidi" w:cstheme="majorBidi"/>
+          <w:rFonts w:ascii="Calibri" w:hAnsi="Calibri" w:cs="Calibri"/>
+          <w:b/>
+          <w:bCs/>
+          <w:sz w:val="28"/>
+          <w:szCs w:val="28"/>
+        </w:rPr>
+        <w:t xml:space="preserve"> </w:t>
+      </w:r>
+      <w:r>
+        <w:rPr>
+          <w:rFonts w:ascii="Calibri" w:hAnsi="Calibri" w:cs="Calibri"/>
+          <w:b/>
+          <w:bCs/>
+          <w:sz w:val="28"/>
+          <w:szCs w:val="28"/>
+        </w:rPr>
+        <w:t>Chairman (Software Manager)</w:t>
+      </w:r>
+      <w:r>
+        <w:rPr>
+          <w:rFonts w:ascii="Calibri" w:hAnsi="Calibri" w:cs="Calibri"/>
           <w:sz w:val="28"/>
           <w:szCs w:val="28"/>
         </w:rPr>
@@ -1273,14 +1515,14 @@
       <w:pPr>
         <w:jc w:val="both"/>
         <w:rPr>
-          <w:rFonts w:asciiTheme="majorBidi" w:hAnsiTheme="majorBidi" w:cstheme="majorBidi"/>
+          <w:rFonts w:ascii="Calibri" w:hAnsi="Calibri" w:cs="Calibri"/>
           <w:sz w:val="28"/>
           <w:szCs w:val="28"/>
         </w:rPr>
       </w:pPr>
       <w:r>
         <w:rPr>
-          <w:rFonts w:asciiTheme="majorBidi" w:hAnsiTheme="majorBidi" w:cstheme="majorBidi"/>
+          <w:rFonts w:ascii="Calibri" w:hAnsi="Calibri" w:cs="Calibri"/>
           <w:b/>
           <w:bCs/>
           <w:sz w:val="28"/>
@@ -1297,14 +1539,14 @@
         </w:numPr>
         <w:jc w:val="both"/>
         <w:rPr>
-          <w:rFonts w:asciiTheme="majorBidi" w:hAnsiTheme="majorBidi" w:cstheme="majorBidi"/>
+          <w:rFonts w:ascii="Calibri" w:hAnsi="Calibri" w:cs="Calibri"/>
           <w:sz w:val="28"/>
           <w:szCs w:val="28"/>
         </w:rPr>
       </w:pPr>
       <w:r>
         <w:rPr>
-          <w:rFonts w:asciiTheme="majorBidi" w:hAnsiTheme="majorBidi" w:cstheme="majorBidi"/>
+          <w:rFonts w:ascii="Calibri" w:hAnsi="Calibri" w:cs="Calibri"/>
           <w:b/>
           <w:bCs/>
           <w:sz w:val="28"/>
@@ -1314,7 +1556,7 @@
       </w:r>
       <w:r>
         <w:rPr>
-          <w:rFonts w:asciiTheme="majorBidi" w:hAnsiTheme="majorBidi" w:cstheme="majorBidi"/>
+          <w:rFonts w:ascii="Calibri" w:hAnsi="Calibri" w:cs="Calibri"/>
           <w:sz w:val="28"/>
           <w:szCs w:val="28"/>
         </w:rPr>
@@ -1329,46 +1571,18 @@
         </w:numPr>
         <w:jc w:val="both"/>
         <w:rPr>
-          <w:rFonts w:asciiTheme="majorBidi" w:hAnsiTheme="majorBidi" w:cstheme="majorBidi"/>
+          <w:rFonts w:ascii="Calibri" w:hAnsi="Calibri" w:cs="Calibri"/>
           <w:sz w:val="28"/>
           <w:szCs w:val="28"/>
         </w:rPr>
       </w:pPr>
-      <w:proofErr w:type="gramStart"/>
       <w:r>
         <w:rPr>
-          <w:rFonts w:asciiTheme="majorBidi" w:hAnsiTheme="majorBidi" w:cstheme="majorBidi"/>
+          <w:rFonts w:ascii="Calibri" w:hAnsi="Calibri" w:cs="Calibri"/>
           <w:sz w:val="28"/>
           <w:szCs w:val="28"/>
         </w:rPr>
-        <w:t>Deploy</w:t>
-      </w:r>
-      <w:proofErr w:type="gramEnd"/>
-      <w:r>
-        <w:rPr>
-          <w:rFonts w:asciiTheme="majorBidi" w:hAnsiTheme="majorBidi" w:cstheme="majorBidi"/>
-          <w:sz w:val="28"/>
-          <w:szCs w:val="28"/>
-        </w:rPr>
-        <w:t xml:space="preserve"> </w:t>
-      </w:r>
-      <w:proofErr w:type="gramStart"/>
-      <w:r>
-        <w:rPr>
-          <w:rFonts w:asciiTheme="majorBidi" w:hAnsiTheme="majorBidi" w:cstheme="majorBidi"/>
-          <w:sz w:val="28"/>
-          <w:szCs w:val="28"/>
-        </w:rPr>
-        <w:t>to staging</w:t>
-      </w:r>
-      <w:proofErr w:type="gramEnd"/>
-      <w:r>
-        <w:rPr>
-          <w:rFonts w:asciiTheme="majorBidi" w:hAnsiTheme="majorBidi" w:cstheme="majorBidi"/>
-          <w:sz w:val="28"/>
-          <w:szCs w:val="28"/>
-        </w:rPr>
-        <w:t>; execute regression tests.</w:t>
+        <w:t>Deploy to staging; execute regression tests.</w:t>
       </w:r>
     </w:p>
     <w:p>
@@ -1379,14 +1593,14 @@
         </w:numPr>
         <w:jc w:val="both"/>
         <w:rPr>
-          <w:rFonts w:asciiTheme="majorBidi" w:hAnsiTheme="majorBidi" w:cstheme="majorBidi"/>
+          <w:rFonts w:ascii="Calibri" w:hAnsi="Calibri" w:cs="Calibri"/>
           <w:sz w:val="28"/>
           <w:szCs w:val="28"/>
         </w:rPr>
       </w:pPr>
       <w:r>
         <w:rPr>
-          <w:rFonts w:asciiTheme="majorBidi" w:hAnsiTheme="majorBidi" w:cstheme="majorBidi"/>
+          <w:rFonts w:ascii="Calibri" w:hAnsi="Calibri" w:cs="Calibri"/>
           <w:sz w:val="28"/>
           <w:szCs w:val="28"/>
         </w:rPr>
@@ -1401,14 +1615,14 @@
         </w:numPr>
         <w:jc w:val="both"/>
         <w:rPr>
-          <w:rFonts w:asciiTheme="majorBidi" w:hAnsiTheme="majorBidi" w:cstheme="majorBidi"/>
+          <w:rFonts w:ascii="Calibri" w:hAnsi="Calibri" w:cs="Calibri"/>
           <w:sz w:val="28"/>
           <w:szCs w:val="28"/>
         </w:rPr>
       </w:pPr>
       <w:r>
         <w:rPr>
-          <w:rFonts w:asciiTheme="majorBidi" w:hAnsiTheme="majorBidi" w:cstheme="majorBidi"/>
+          <w:rFonts w:ascii="Calibri" w:hAnsi="Calibri" w:cs="Calibri"/>
           <w:b/>
           <w:bCs/>
           <w:sz w:val="28"/>
@@ -1418,7 +1632,7 @@
       </w:r>
       <w:r>
         <w:rPr>
-          <w:rFonts w:asciiTheme="majorBidi" w:hAnsiTheme="majorBidi" w:cstheme="majorBidi"/>
+          <w:rFonts w:ascii="Calibri" w:hAnsi="Calibri" w:cs="Calibri"/>
           <w:sz w:val="28"/>
           <w:szCs w:val="28"/>
         </w:rPr>
@@ -1433,28 +1647,60 @@
         </w:numPr>
         <w:jc w:val="both"/>
         <w:rPr>
-          <w:rFonts w:asciiTheme="majorBidi" w:hAnsiTheme="majorBidi" w:cstheme="majorBidi"/>
+          <w:rFonts w:ascii="Calibri" w:hAnsi="Calibri" w:cs="Calibri"/>
           <w:sz w:val="28"/>
           <w:szCs w:val="28"/>
         </w:rPr>
       </w:pPr>
       <w:r>
         <w:rPr>
-          <w:rFonts w:asciiTheme="majorBidi" w:hAnsiTheme="majorBidi" w:cstheme="majorBidi"/>
-          <w:i/>
-          <w:iCs/>
+          <w:rFonts w:ascii="Calibri" w:hAnsi="Calibri" w:cs="Calibri"/>
+          <w:b/>
+          <w:bCs/>
           <w:sz w:val="28"/>
           <w:szCs w:val="28"/>
         </w:rPr>
-        <w:t>Dev Team</w:t>
+        <w:t>Business Analyst</w:t>
       </w:r>
       <w:r>
         <w:rPr>
-          <w:rFonts w:asciiTheme="majorBidi" w:hAnsiTheme="majorBidi" w:cstheme="majorBidi"/>
+          <w:rFonts w:ascii="Calibri" w:hAnsi="Calibri" w:cs="Calibri"/>
           <w:sz w:val="28"/>
           <w:szCs w:val="28"/>
         </w:rPr>
-        <w:t>: Implements change.</w:t>
+        <w:t>: communicate</w:t>
+      </w:r>
+      <w:r>
+        <w:rPr>
+          <w:rFonts w:ascii="Calibri" w:hAnsi="Calibri" w:cs="Calibri"/>
+          <w:sz w:val="28"/>
+          <w:szCs w:val="28"/>
+        </w:rPr>
+        <w:t>s</w:t>
+      </w:r>
+      <w:r>
+        <w:rPr>
+          <w:rFonts w:ascii="Calibri" w:hAnsi="Calibri" w:cs="Calibri"/>
+          <w:sz w:val="28"/>
+          <w:szCs w:val="28"/>
+        </w:rPr>
+        <w:t xml:space="preserve"> changes </w:t>
+      </w:r>
+      <w:r>
+        <w:rPr>
+          <w:rFonts w:ascii="Calibri" w:hAnsi="Calibri" w:cs="Calibri"/>
+          <w:sz w:val="28"/>
+          <w:szCs w:val="28"/>
+        </w:rPr>
+        <w:t>with technical team</w:t>
+      </w:r>
+      <w:r>
+        <w:rPr>
+          <w:rFonts w:ascii="Calibri" w:hAnsi="Calibri" w:cs="Calibri"/>
+          <w:sz w:val="28"/>
+          <w:szCs w:val="28"/>
+        </w:rPr>
+        <w:t>.</w:t>
       </w:r>
     </w:p>
     <w:p>
@@ -1465,42 +1711,114 @@
         </w:numPr>
         <w:jc w:val="both"/>
         <w:rPr>
-          <w:rFonts w:asciiTheme="majorBidi" w:hAnsiTheme="majorBidi" w:cstheme="majorBidi"/>
+          <w:rFonts w:ascii="Calibri" w:hAnsi="Calibri" w:cs="Calibri"/>
           <w:sz w:val="28"/>
           <w:szCs w:val="28"/>
         </w:rPr>
       </w:pPr>
       <w:r>
         <w:rPr>
-          <w:rFonts w:asciiTheme="majorBidi" w:hAnsiTheme="majorBidi" w:cstheme="majorBidi"/>
-          <w:i/>
-          <w:iCs/>
+          <w:rFonts w:ascii="Calibri" w:hAnsi="Calibri" w:cs="Calibri"/>
+          <w:b/>
+          <w:bCs/>
           <w:sz w:val="28"/>
           <w:szCs w:val="28"/>
         </w:rPr>
-        <w:t>Tester Engineer</w:t>
+        <w:t>Tech Team</w:t>
       </w:r>
       <w:r>
         <w:rPr>
-          <w:rFonts w:asciiTheme="majorBidi" w:hAnsiTheme="majorBidi" w:cstheme="majorBidi"/>
+          <w:rFonts w:ascii="Calibri" w:hAnsi="Calibri" w:cs="Calibri"/>
           <w:sz w:val="28"/>
           <w:szCs w:val="28"/>
         </w:rPr>
-        <w:t>: Validation.</w:t>
+        <w:t>:</w:t>
+      </w:r>
+      <w:r>
+        <w:rPr>
+          <w:rFonts w:ascii="Calibri" w:hAnsi="Calibri" w:cs="Calibri"/>
+          <w:sz w:val="28"/>
+          <w:szCs w:val="28"/>
+        </w:rPr>
+        <w:t xml:space="preserve"> Implements change.</w:t>
       </w:r>
     </w:p>
     <w:p>
       <w:pPr>
+        <w:numPr>
+          <w:ilvl w:val="1"/>
+          <w:numId w:val="60"/>
+        </w:numPr>
         <w:jc w:val="both"/>
         <w:rPr>
-          <w:rFonts w:asciiTheme="majorBidi" w:hAnsiTheme="majorBidi" w:cstheme="majorBidi"/>
+          <w:rFonts w:ascii="Calibri" w:hAnsi="Calibri" w:cs="Calibri"/>
           <w:sz w:val="28"/>
           <w:szCs w:val="28"/>
         </w:rPr>
       </w:pPr>
       <w:r>
         <w:rPr>
-          <w:rFonts w:asciiTheme="majorBidi" w:hAnsiTheme="majorBidi" w:cstheme="majorBidi"/>
+          <w:rFonts w:ascii="Calibri" w:hAnsi="Calibri" w:cs="Calibri"/>
+          <w:b/>
+          <w:bCs/>
+          <w:sz w:val="28"/>
+          <w:szCs w:val="28"/>
+        </w:rPr>
+        <w:t>Software Tester</w:t>
+      </w:r>
+      <w:r>
+        <w:rPr>
+          <w:rFonts w:ascii="Calibri" w:hAnsi="Calibri" w:cs="Calibri"/>
+          <w:sz w:val="28"/>
+          <w:szCs w:val="28"/>
+        </w:rPr>
+        <w:t>:</w:t>
+      </w:r>
+      <w:r>
+        <w:rPr>
+          <w:rFonts w:ascii="Calibri" w:hAnsi="Calibri" w:cs="Calibri"/>
+          <w:sz w:val="28"/>
+          <w:szCs w:val="28"/>
+        </w:rPr>
+        <w:t xml:space="preserve"> Validation.</w:t>
+      </w:r>
+    </w:p>
+    <w:p>
+      <w:pPr>
+        <w:jc w:val="both"/>
+        <w:rPr>
+          <w:rFonts w:ascii="Calibri" w:hAnsi="Calibri" w:cs="Calibri"/>
+          <w:b/>
+          <w:bCs/>
+          <w:sz w:val="28"/>
+          <w:szCs w:val="28"/>
+        </w:rPr>
+      </w:pPr>
+    </w:p>
+    <w:p>
+      <w:pPr>
+        <w:jc w:val="both"/>
+        <w:rPr>
+          <w:rFonts w:ascii="Calibri" w:hAnsi="Calibri" w:cs="Calibri"/>
+          <w:b/>
+          <w:bCs/>
+          <w:sz w:val="28"/>
+          <w:szCs w:val="28"/>
+        </w:rPr>
+      </w:pPr>
+    </w:p>
+    <w:p>
+      <w:pPr>
+        <w:jc w:val="both"/>
+        <w:rPr>
+          <w:rFonts w:ascii="Calibri" w:hAnsi="Calibri" w:cs="Calibri"/>
+          <w:sz w:val="28"/>
+          <w:szCs w:val="28"/>
+        </w:rPr>
+      </w:pPr>
+      <w:r>
+        <w:rPr>
+          <w:rFonts w:ascii="Calibri" w:hAnsi="Calibri" w:cs="Calibri"/>
           <w:b/>
           <w:bCs/>
           <w:sz w:val="28"/>
@@ -1517,24 +1835,25 @@
         </w:numPr>
         <w:jc w:val="both"/>
         <w:rPr>
-          <w:rFonts w:asciiTheme="majorBidi" w:hAnsiTheme="majorBidi" w:cstheme="majorBidi"/>
+          <w:rFonts w:ascii="Calibri" w:hAnsi="Calibri" w:cs="Calibri"/>
           <w:sz w:val="28"/>
           <w:szCs w:val="28"/>
         </w:rPr>
       </w:pPr>
       <w:r>
         <w:rPr>
-          <w:rFonts w:asciiTheme="majorBidi" w:hAnsiTheme="majorBidi" w:cstheme="majorBidi"/>
+          <w:rFonts w:ascii="Calibri" w:hAnsi="Calibri" w:cs="Calibri"/>
           <w:b/>
           <w:bCs/>
           <w:sz w:val="28"/>
           <w:szCs w:val="28"/>
         </w:rPr>
+        <w:lastRenderedPageBreak/>
         <w:t>Action</w:t>
       </w:r>
       <w:r>
         <w:rPr>
-          <w:rFonts w:asciiTheme="majorBidi" w:hAnsiTheme="majorBidi" w:cstheme="majorBidi"/>
+          <w:rFonts w:ascii="Calibri" w:hAnsi="Calibri" w:cs="Calibri"/>
           <w:sz w:val="28"/>
           <w:szCs w:val="28"/>
         </w:rPr>
@@ -1549,14 +1868,14 @@
         </w:numPr>
         <w:jc w:val="both"/>
         <w:rPr>
-          <w:rFonts w:asciiTheme="majorBidi" w:hAnsiTheme="majorBidi" w:cstheme="majorBidi"/>
+          <w:rFonts w:ascii="Calibri" w:hAnsi="Calibri" w:cs="Calibri"/>
           <w:sz w:val="28"/>
           <w:szCs w:val="28"/>
         </w:rPr>
       </w:pPr>
       <w:r>
         <w:rPr>
-          <w:rFonts w:asciiTheme="majorBidi" w:hAnsiTheme="majorBidi" w:cstheme="majorBidi"/>
+          <w:rFonts w:ascii="Calibri" w:hAnsi="Calibri" w:cs="Calibri"/>
           <w:sz w:val="28"/>
           <w:szCs w:val="28"/>
         </w:rPr>
@@ -1571,14 +1890,14 @@
         </w:numPr>
         <w:jc w:val="both"/>
         <w:rPr>
-          <w:rFonts w:asciiTheme="majorBidi" w:hAnsiTheme="majorBidi" w:cstheme="majorBidi"/>
+          <w:rFonts w:ascii="Calibri" w:hAnsi="Calibri" w:cs="Calibri"/>
           <w:sz w:val="28"/>
           <w:szCs w:val="28"/>
         </w:rPr>
       </w:pPr>
       <w:r>
         <w:rPr>
-          <w:rFonts w:asciiTheme="majorBidi" w:hAnsiTheme="majorBidi" w:cstheme="majorBidi"/>
+          <w:rFonts w:ascii="Calibri" w:hAnsi="Calibri" w:cs="Calibri"/>
           <w:sz w:val="28"/>
           <w:szCs w:val="28"/>
         </w:rPr>
@@ -1593,14 +1912,14 @@
         </w:numPr>
         <w:jc w:val="both"/>
         <w:rPr>
-          <w:rFonts w:asciiTheme="majorBidi" w:hAnsiTheme="majorBidi" w:cstheme="majorBidi"/>
+          <w:rFonts w:ascii="Calibri" w:hAnsi="Calibri" w:cs="Calibri"/>
           <w:sz w:val="28"/>
           <w:szCs w:val="28"/>
         </w:rPr>
       </w:pPr>
       <w:r>
         <w:rPr>
-          <w:rFonts w:asciiTheme="majorBidi" w:hAnsiTheme="majorBidi" w:cstheme="majorBidi"/>
+          <w:rFonts w:ascii="Calibri" w:hAnsi="Calibri" w:cs="Calibri"/>
           <w:b/>
           <w:bCs/>
           <w:sz w:val="28"/>
@@ -1610,7 +1929,7 @@
       </w:r>
       <w:r>
         <w:rPr>
-          <w:rFonts w:asciiTheme="majorBidi" w:hAnsiTheme="majorBidi" w:cstheme="majorBidi"/>
+          <w:rFonts w:ascii="Calibri" w:hAnsi="Calibri" w:cs="Calibri"/>
           <w:sz w:val="28"/>
           <w:szCs w:val="28"/>
         </w:rPr>
@@ -1625,34 +1944,24 @@
         </w:numPr>
         <w:jc w:val="both"/>
         <w:rPr>
-          <w:rFonts w:asciiTheme="majorBidi" w:hAnsiTheme="majorBidi" w:cstheme="majorBidi"/>
+          <w:rFonts w:ascii="Calibri" w:hAnsi="Calibri" w:cs="Calibri"/>
           <w:sz w:val="28"/>
           <w:szCs w:val="28"/>
         </w:rPr>
       </w:pPr>
       <w:r>
         <w:rPr>
-          <w:rFonts w:asciiTheme="majorBidi" w:hAnsiTheme="majorBidi" w:cstheme="majorBidi"/>
-          <w:i/>
-          <w:iCs/>
+          <w:rFonts w:ascii="Calibri" w:hAnsi="Calibri" w:cs="Calibri"/>
+          <w:b/>
+          <w:bCs/>
           <w:sz w:val="28"/>
           <w:szCs w:val="28"/>
         </w:rPr>
-        <w:t>Full Stack</w:t>
+        <w:t>Software Supervisor</w:t>
       </w:r>
       <w:r>
         <w:rPr>
-          <w:rFonts w:asciiTheme="majorBidi" w:hAnsiTheme="majorBidi" w:cstheme="majorBidi"/>
-          <w:i/>
-          <w:iCs/>
-          <w:sz w:val="28"/>
-          <w:szCs w:val="28"/>
-        </w:rPr>
-        <w:t xml:space="preserve"> Engineer</w:t>
-      </w:r>
-      <w:r>
-        <w:rPr>
-          <w:rFonts w:asciiTheme="majorBidi" w:hAnsiTheme="majorBidi" w:cstheme="majorBidi"/>
+          <w:rFonts w:ascii="Calibri" w:hAnsi="Calibri" w:cs="Calibri"/>
           <w:sz w:val="28"/>
           <w:szCs w:val="28"/>
         </w:rPr>
@@ -1663,34 +1972,14 @@
       <w:pPr>
         <w:jc w:val="both"/>
         <w:rPr>
-          <w:rFonts w:asciiTheme="majorBidi" w:hAnsiTheme="majorBidi" w:cstheme="majorBidi"/>
+          <w:rFonts w:ascii="Calibri" w:hAnsi="Calibri" w:cs="Calibri"/>
           <w:sz w:val="28"/>
           <w:szCs w:val="28"/>
         </w:rPr>
       </w:pPr>
-    </w:p>
-    <w:p>
-      <w:pPr>
-        <w:jc w:val="both"/>
-        <w:rPr>
-          <w:rFonts w:asciiTheme="majorBidi" w:hAnsiTheme="majorBidi" w:cstheme="majorBidi"/>
-          <w:sz w:val="28"/>
-          <w:szCs w:val="28"/>
-        </w:rPr>
-      </w:pPr>
-    </w:p>
-    <w:p>
-      <w:pPr>
-        <w:jc w:val="both"/>
-        <w:rPr>
-          <w:rFonts w:asciiTheme="majorBidi" w:hAnsiTheme="majorBidi" w:cstheme="majorBidi"/>
-          <w:sz w:val="28"/>
-          <w:szCs w:val="28"/>
-        </w:rPr>
-      </w:pPr>
       <w:r>
         <w:rPr>
-          <w:rFonts w:asciiTheme="majorBidi" w:hAnsiTheme="majorBidi" w:cstheme="majorBidi"/>
+          <w:rFonts w:ascii="Calibri" w:hAnsi="Calibri" w:cs="Calibri"/>
           <w:b/>
           <w:bCs/>
           <w:sz w:val="28"/>
@@ -1708,18 +1997,67 @@
         </w:numPr>
         <w:jc w:val="both"/>
         <w:rPr>
-          <w:rFonts w:asciiTheme="majorBidi" w:hAnsiTheme="majorBidi" w:cstheme="majorBidi"/>
+          <w:rFonts w:ascii="Calibri" w:hAnsi="Calibri" w:cs="Calibri"/>
+          <w:color w:val="FF0000"/>
           <w:sz w:val="28"/>
           <w:szCs w:val="28"/>
         </w:rPr>
       </w:pPr>
       <w:r>
         <w:rPr>
-          <w:rFonts w:asciiTheme="majorBidi" w:hAnsiTheme="majorBidi" w:cstheme="majorBidi"/>
+          <w:rFonts w:ascii="Calibri" w:hAnsi="Calibri" w:cs="Calibri"/>
           <w:sz w:val="28"/>
           <w:szCs w:val="28"/>
         </w:rPr>
-        <w:t>Change Request Form by Shared Service Coordinator (technical team lead)</w:t>
+        <w:t>Change Request Form by Shared Service Coordinator (</w:t>
+      </w:r>
+      <w:r>
+        <w:rPr>
+          <w:rFonts w:ascii="Calibri" w:hAnsi="Calibri" w:cs="Calibri"/>
+          <w:b/>
+          <w:bCs/>
+          <w:color w:val="FF0000"/>
+          <w:sz w:val="28"/>
+          <w:szCs w:val="28"/>
+        </w:rPr>
+        <w:t>Business Analyst,</w:t>
+      </w:r>
+      <w:r>
+        <w:rPr>
+          <w:rFonts w:ascii="Calibri" w:hAnsi="Calibri" w:cs="Calibri"/>
+          <w:b/>
+          <w:bCs/>
+          <w:i/>
+          <w:iCs/>
+          <w:color w:val="FF0000"/>
+          <w:kern w:val="0"/>
+          <w:sz w:val="28"/>
+          <w:szCs w:val="28"/>
+          <w14:ligatures w14:val="none"/>
+        </w:rPr>
+        <w:t xml:space="preserve"> </w:t>
+      </w:r>
+      <w:r>
+        <w:rPr>
+          <w:rFonts w:ascii="Calibri" w:hAnsi="Calibri" w:cs="Calibri"/>
+          <w:b/>
+          <w:bCs/>
+          <w:i/>
+          <w:iCs/>
+          <w:color w:val="FF0000"/>
+          <w:sz w:val="28"/>
+          <w:szCs w:val="28"/>
+        </w:rPr>
+        <w:t>Software Supervisor</w:t>
+      </w:r>
+      <w:r>
+        <w:rPr>
+          <w:rFonts w:ascii="Calibri" w:hAnsi="Calibri" w:cs="Calibri"/>
+          <w:color w:val="FF0000"/>
+          <w:sz w:val="28"/>
+          <w:szCs w:val="28"/>
+        </w:rPr>
+        <w:t>)</w:t>
       </w:r>
     </w:p>
     <w:p>
@@ -1731,19 +2069,35 @@
         </w:numPr>
         <w:jc w:val="both"/>
         <w:rPr>
-          <w:rFonts w:asciiTheme="majorBidi" w:hAnsiTheme="majorBidi" w:cstheme="majorBidi"/>
+          <w:rFonts w:ascii="Calibri" w:hAnsi="Calibri" w:cs="Calibri"/>
           <w:sz w:val="28"/>
           <w:szCs w:val="28"/>
         </w:rPr>
       </w:pPr>
       <w:r>
         <w:rPr>
-          <w:rFonts w:asciiTheme="majorBidi" w:hAnsiTheme="majorBidi" w:cstheme="majorBidi"/>
+          <w:rFonts w:ascii="Calibri" w:hAnsi="Calibri" w:cs="Calibri"/>
+          <w:color w:val="FF0000"/>
           <w:sz w:val="28"/>
           <w:szCs w:val="28"/>
         </w:rPr>
-        <w:lastRenderedPageBreak/>
-        <w:t>CAB Meeting Minutes by CAB Chair</w:t>
+        <w:t xml:space="preserve">CAB </w:t>
+      </w:r>
+      <w:r>
+        <w:rPr>
+          <w:rFonts w:ascii="Calibri" w:hAnsi="Calibri" w:cs="Calibri"/>
+          <w:sz w:val="28"/>
+          <w:szCs w:val="28"/>
+        </w:rPr>
+        <w:t>Meeting Minutes by CAB Chair</w:t>
+      </w:r>
+      <w:r>
+        <w:rPr>
+          <w:rFonts w:ascii="Calibri" w:hAnsi="Calibri" w:cs="Calibri"/>
+          <w:sz w:val="28"/>
+          <w:szCs w:val="28"/>
+        </w:rPr>
+        <w:t>man.</w:t>
       </w:r>
     </w:p>
     <w:p>
@@ -1755,97 +2109,64 @@
         </w:numPr>
         <w:jc w:val="both"/>
         <w:rPr>
-          <w:rFonts w:asciiTheme="majorBidi" w:hAnsiTheme="majorBidi" w:cstheme="majorBidi"/>
+          <w:rFonts w:ascii="Calibri" w:hAnsi="Calibri" w:cs="Calibri"/>
           <w:sz w:val="28"/>
           <w:szCs w:val="28"/>
         </w:rPr>
       </w:pPr>
       <w:r>
         <w:rPr>
-          <w:rFonts w:asciiTheme="majorBidi" w:hAnsiTheme="majorBidi" w:cstheme="majorBidi"/>
+          <w:rFonts w:ascii="Calibri" w:hAnsi="Calibri" w:cs="Calibri"/>
           <w:sz w:val="28"/>
           <w:szCs w:val="28"/>
         </w:rPr>
-        <w:t>Updated Runbooks</w:t>
+        <w:t xml:space="preserve">Updated </w:t>
       </w:r>
       <w:r>
         <w:rPr>
-          <w:rFonts w:asciiTheme="majorBidi" w:hAnsiTheme="majorBidi" w:cstheme="majorBidi"/>
+          <w:rFonts w:ascii="Calibri" w:hAnsi="Calibri" w:cs="Calibri"/>
+          <w:color w:val="FF0000"/>
           <w:sz w:val="28"/>
           <w:szCs w:val="28"/>
         </w:rPr>
-        <w:t xml:space="preserve"> by full stack Engineer</w:t>
+        <w:t xml:space="preserve">Runbooks </w:t>
+      </w:r>
+      <w:r>
+        <w:rPr>
+          <w:rFonts w:ascii="Calibri" w:hAnsi="Calibri" w:cs="Calibri"/>
+          <w:sz w:val="28"/>
+          <w:szCs w:val="28"/>
+        </w:rPr>
+        <w:t xml:space="preserve">by </w:t>
+      </w:r>
+      <w:r>
+        <w:rPr>
+          <w:rFonts w:ascii="Calibri" w:hAnsi="Calibri" w:cs="Calibri"/>
+          <w:sz w:val="28"/>
+          <w:szCs w:val="28"/>
+        </w:rPr>
+        <w:t>Software Manager.</w:t>
       </w:r>
     </w:p>
     <w:p>
       <w:pPr>
         <w:jc w:val="both"/>
         <w:rPr>
-          <w:rFonts w:asciiTheme="majorBidi" w:hAnsiTheme="majorBidi" w:cstheme="majorBidi"/>
+          <w:rFonts w:ascii="Calibri" w:hAnsi="Calibri" w:cs="Calibri"/>
           <w:sz w:val="28"/>
           <w:szCs w:val="28"/>
         </w:rPr>
       </w:pPr>
-      <w:r>
+    </w:p>
+    <w:p>
+      <w:pPr>
+        <w:jc w:val="both"/>
         <w:rPr>
-          <w:rFonts w:asciiTheme="majorBidi" w:hAnsiTheme="majorBidi" w:cstheme="majorBidi"/>
-          <w:noProof/>
+          <w:rFonts w:ascii="Calibri" w:hAnsi="Calibri" w:cs="Calibri"/>
+          <w:sz w:val="28"/>
+          <w:szCs w:val="28"/>
         </w:rPr>
-        <w:lastRenderedPageBreak/>
-        <w:drawing>
-          <wp:inline distT="0" distB="0" distL="0" distR="0" wp14:anchorId="260F5CBF" wp14:editId="3F1C2AE3">
-            <wp:extent cx="5773682" cy="7915910"/>
-            <wp:effectExtent l="0" t="0" r="0" b="8890"/>
-            <wp:docPr id="71817728" name="Picture 6"/>
-            <wp:cNvGraphicFramePr>
-              <a:graphicFrameLocks xmlns:a="http://schemas.openxmlformats.org/drawingml/2006/main" noChangeAspect="1"/>
-            </wp:cNvGraphicFramePr>
-            <a:graphic xmlns:a="http://schemas.openxmlformats.org/drawingml/2006/main">
-              <a:graphicData uri="http://schemas.openxmlformats.org/drawingml/2006/picture">
-                <pic:pic xmlns:pic="http://schemas.openxmlformats.org/drawingml/2006/picture">
-                  <pic:nvPicPr>
-                    <pic:cNvPr id="0" name="Picture 11"/>
-                    <pic:cNvPicPr>
-                      <a:picLocks noChangeAspect="1" noChangeArrowheads="1"/>
-                    </pic:cNvPicPr>
-                  </pic:nvPicPr>
-                  <pic:blipFill rotWithShape="1">
-                    <a:blip r:embed="rId7">
-                      <a:extLst>
-                        <a:ext uri="{28A0092B-C50C-407E-A947-70E740481C1C}">
-                          <a14:useLocalDpi xmlns:a14="http://schemas.microsoft.com/office/drawing/2010/main" val="0"/>
-                        </a:ext>
-                      </a:extLst>
-                    </a:blip>
-                    <a:srcRect l="29306" r="27222"/>
-                    <a:stretch>
-                      <a:fillRect/>
-                    </a:stretch>
-                  </pic:blipFill>
-                  <pic:spPr bwMode="auto">
-                    <a:xfrm>
-                      <a:off x="0" y="0"/>
-                      <a:ext cx="5773682" cy="7915910"/>
-                    </a:xfrm>
-                    <a:prstGeom prst="rect">
-                      <a:avLst/>
-                    </a:prstGeom>
-                    <a:noFill/>
-                    <a:ln>
-                      <a:noFill/>
-                    </a:ln>
-                    <a:extLst>
-                      <a:ext uri="{53640926-AAD7-44D8-BBD7-CCE9431645EC}">
-                        <a14:shadowObscured xmlns:a14="http://schemas.microsoft.com/office/drawing/2010/main"/>
-                      </a:ext>
-                    </a:extLst>
-                  </pic:spPr>
-                </pic:pic>
-              </a:graphicData>
-            </a:graphic>
-          </wp:inline>
-        </w:drawing>
-      </w:r>
+      </w:pPr>
     </w:p>
     <w:p>
       <w:pPr>
@@ -1865,7 +2186,6 @@
           <w:szCs w:val="28"/>
           <w:lang w:bidi="ar-EG"/>
         </w:rPr>
-        <w:lastRenderedPageBreak/>
         <w:t>Forms</w:t>
       </w:r>
     </w:p>
@@ -1970,7 +2290,7 @@
                 <w:sz w:val="26"/>
                 <w:szCs w:val="26"/>
               </w:rPr>
-              <w:t>REQUESTS LOG</w:t>
+              <w:t>Service Request Form</w:t>
             </w:r>
           </w:p>
         </w:tc>
@@ -2019,7 +2339,217 @@
           </w:tcPr>
           <w:p>
             <w:pPr>
-              <w:ind w:left="720"/>
+              <w:jc w:val="center"/>
+              <w:rPr>
+                <w:rFonts w:asciiTheme="majorBidi" w:hAnsiTheme="majorBidi" w:cstheme="majorBidi"/>
+                <w:b/>
+                <w:bCs/>
+                <w:sz w:val="26"/>
+                <w:szCs w:val="26"/>
+              </w:rPr>
+            </w:pPr>
+            <w:r>
+              <w:rPr>
+                <w:rFonts w:asciiTheme="majorBidi" w:hAnsiTheme="majorBidi" w:cstheme="majorBidi"/>
+                <w:b/>
+                <w:bCs/>
+                <w:sz w:val="26"/>
+                <w:szCs w:val="26"/>
+              </w:rPr>
+              <w:t>Requests Log Form</w:t>
+            </w:r>
+          </w:p>
+        </w:tc>
+        <w:tc>
+          <w:tcPr>
+            <w:tcW w:w="6151" w:type="dxa"/>
+            <w:vAlign w:val="center"/>
+          </w:tcPr>
+          <w:p>
+            <w:pPr>
+              <w:jc w:val="center"/>
+              <w:rPr>
+                <w:rFonts w:asciiTheme="majorBidi" w:eastAsia="Times New Roman" w:hAnsiTheme="majorBidi" w:cstheme="majorBidi"/>
+                <w:b/>
+                <w:bCs/>
+                <w:color w:val="000000"/>
+                <w:kern w:val="0"/>
+                <w:sz w:val="26"/>
+                <w:szCs w:val="26"/>
+                <w14:ligatures w14:val="none"/>
+              </w:rPr>
+            </w:pPr>
+            <w:r>
+              <w:rPr>
+                <w:rFonts w:asciiTheme="majorBidi" w:eastAsia="Times New Roman" w:hAnsiTheme="majorBidi" w:cstheme="majorBidi"/>
+                <w:b/>
+                <w:bCs/>
+                <w:color w:val="000000"/>
+                <w:kern w:val="0"/>
+                <w:sz w:val="26"/>
+                <w:szCs w:val="26"/>
+                <w14:ligatures w14:val="none"/>
+              </w:rPr>
+              <w:t>F-SW-CR/0</w:t>
+            </w:r>
+            <w:r>
+              <w:rPr>
+                <w:rFonts w:asciiTheme="majorBidi" w:eastAsia="Times New Roman" w:hAnsiTheme="majorBidi" w:cstheme="majorBidi"/>
+                <w:b/>
+                <w:bCs/>
+                <w:color w:val="000000"/>
+                <w:kern w:val="0"/>
+                <w:sz w:val="26"/>
+                <w:szCs w:val="26"/>
+                <w14:ligatures w14:val="none"/>
+              </w:rPr>
+              <w:t>2</w:t>
+            </w:r>
+          </w:p>
+        </w:tc>
+      </w:tr>
+      <w:tr>
+        <w:trPr>
+          <w:trHeight w:val="423"/>
+        </w:trPr>
+        <w:tc>
+          <w:tcPr>
+            <w:tcW w:w="4171" w:type="dxa"/>
+          </w:tcPr>
+          <w:p>
+            <w:pPr>
+              <w:jc w:val="center"/>
+              <w:rPr>
+                <w:rFonts w:asciiTheme="majorBidi" w:hAnsiTheme="majorBidi" w:cstheme="majorBidi"/>
+                <w:b/>
+                <w:bCs/>
+                <w:sz w:val="26"/>
+                <w:szCs w:val="26"/>
+              </w:rPr>
+            </w:pPr>
+            <w:r>
+              <w:rPr>
+                <w:rFonts w:asciiTheme="majorBidi" w:hAnsiTheme="majorBidi" w:cstheme="majorBidi"/>
+                <w:b/>
+                <w:bCs/>
+                <w:sz w:val="26"/>
+                <w:szCs w:val="26"/>
+              </w:rPr>
+              <w:t>Request Meeting in Minutes Form</w:t>
+            </w:r>
+          </w:p>
+        </w:tc>
+        <w:tc>
+          <w:tcPr>
+            <w:tcW w:w="6151" w:type="dxa"/>
+            <w:vAlign w:val="center"/>
+          </w:tcPr>
+          <w:p>
+            <w:pPr>
+              <w:jc w:val="center"/>
+              <w:rPr>
+                <w:rFonts w:asciiTheme="majorBidi" w:eastAsia="Times New Roman" w:hAnsiTheme="majorBidi" w:cstheme="majorBidi"/>
+                <w:b/>
+                <w:bCs/>
+                <w:color w:val="000000"/>
+                <w:kern w:val="0"/>
+                <w:sz w:val="26"/>
+                <w:szCs w:val="26"/>
+                <w14:ligatures w14:val="none"/>
+              </w:rPr>
+            </w:pPr>
+            <w:r>
+              <w:rPr>
+                <w:rFonts w:asciiTheme="majorBidi" w:eastAsia="Times New Roman" w:hAnsiTheme="majorBidi" w:cstheme="majorBidi"/>
+                <w:b/>
+                <w:bCs/>
+                <w:color w:val="000000"/>
+                <w:kern w:val="0"/>
+                <w:sz w:val="26"/>
+                <w:szCs w:val="26"/>
+                <w14:ligatures w14:val="none"/>
+              </w:rPr>
+              <w:t>F-SW-CR/01</w:t>
+            </w:r>
+          </w:p>
+        </w:tc>
+      </w:tr>
+      <w:tr>
+        <w:trPr>
+          <w:trHeight w:val="423"/>
+        </w:trPr>
+        <w:tc>
+          <w:tcPr>
+            <w:tcW w:w="4171" w:type="dxa"/>
+          </w:tcPr>
+          <w:p>
+            <w:pPr>
+              <w:jc w:val="center"/>
+              <w:rPr>
+                <w:rFonts w:asciiTheme="majorBidi" w:hAnsiTheme="majorBidi" w:cstheme="majorBidi"/>
+                <w:b/>
+                <w:bCs/>
+                <w:sz w:val="26"/>
+                <w:szCs w:val="26"/>
+              </w:rPr>
+            </w:pPr>
+            <w:r>
+              <w:rPr>
+                <w:rFonts w:asciiTheme="majorBidi" w:hAnsiTheme="majorBidi" w:cstheme="majorBidi"/>
+                <w:b/>
+                <w:bCs/>
+                <w:sz w:val="26"/>
+                <w:szCs w:val="26"/>
+              </w:rPr>
+              <w:t>Requirements List Form</w:t>
+            </w:r>
+          </w:p>
+        </w:tc>
+        <w:tc>
+          <w:tcPr>
+            <w:tcW w:w="6151" w:type="dxa"/>
+            <w:vAlign w:val="center"/>
+          </w:tcPr>
+          <w:p>
+            <w:pPr>
+              <w:jc w:val="center"/>
+              <w:rPr>
+                <w:rFonts w:asciiTheme="majorBidi" w:eastAsia="Times New Roman" w:hAnsiTheme="majorBidi" w:cstheme="majorBidi"/>
+                <w:b/>
+                <w:bCs/>
+                <w:color w:val="000000"/>
+                <w:kern w:val="0"/>
+                <w:sz w:val="26"/>
+                <w:szCs w:val="26"/>
+                <w14:ligatures w14:val="none"/>
+              </w:rPr>
+            </w:pPr>
+            <w:r>
+              <w:rPr>
+                <w:rFonts w:asciiTheme="majorBidi" w:eastAsia="Times New Roman" w:hAnsiTheme="majorBidi" w:cstheme="majorBidi"/>
+                <w:b/>
+                <w:bCs/>
+                <w:color w:val="000000"/>
+                <w:kern w:val="0"/>
+                <w:sz w:val="26"/>
+                <w:szCs w:val="26"/>
+                <w14:ligatures w14:val="none"/>
+              </w:rPr>
+              <w:t>F-SW-CR/01</w:t>
+            </w:r>
+          </w:p>
+        </w:tc>
+      </w:tr>
+      <w:tr>
+        <w:trPr>
+          <w:trHeight w:val="423"/>
+        </w:trPr>
+        <w:tc>
+          <w:tcPr>
+            <w:tcW w:w="4171" w:type="dxa"/>
+          </w:tcPr>
+          <w:p>
+            <w:pPr>
               <w:jc w:val="center"/>
               <w:rPr>
                 <w:rFonts w:asciiTheme="majorBidi" w:hAnsiTheme="majorBidi" w:cstheme="majorBidi"/>
@@ -2050,6 +2580,19 @@
                 <w14:ligatures w14:val="none"/>
               </w:rPr>
             </w:pPr>
+            <w:r>
+              <w:rPr>
+                <w:rFonts w:asciiTheme="majorBidi" w:eastAsia="Times New Roman" w:hAnsiTheme="majorBidi" w:cstheme="majorBidi"/>
+                <w:b/>
+                <w:bCs/>
+                <w:color w:val="000000"/>
+                <w:kern w:val="0"/>
+                <w:sz w:val="26"/>
+                <w:szCs w:val="26"/>
+                <w14:ligatures w14:val="none"/>
+              </w:rPr>
+              <w:t>F-SW-CR/01</w:t>
+            </w:r>
           </w:p>
         </w:tc>
       </w:tr>
@@ -2063,7 +2606,6 @@
           </w:tcPr>
           <w:p>
             <w:pPr>
-              <w:ind w:left="720"/>
               <w:jc w:val="center"/>
               <w:rPr>
                 <w:rFonts w:asciiTheme="majorBidi" w:hAnsiTheme="majorBidi" w:cstheme="majorBidi"/>
@@ -2073,6 +2615,16 @@
                 <w:szCs w:val="26"/>
               </w:rPr>
             </w:pPr>
+            <w:r>
+              <w:rPr>
+                <w:rFonts w:asciiTheme="majorBidi" w:hAnsiTheme="majorBidi" w:cstheme="majorBidi"/>
+                <w:b/>
+                <w:bCs/>
+                <w:sz w:val="26"/>
+                <w:szCs w:val="26"/>
+              </w:rPr>
+              <w:t>Release Form</w:t>
+            </w:r>
           </w:p>
         </w:tc>
         <w:tc>
@@ -2094,6 +2646,19 @@
                 <w14:ligatures w14:val="none"/>
               </w:rPr>
             </w:pPr>
+            <w:r>
+              <w:rPr>
+                <w:rFonts w:asciiTheme="majorBidi" w:eastAsia="Times New Roman" w:hAnsiTheme="majorBidi" w:cstheme="majorBidi"/>
+                <w:b/>
+                <w:bCs/>
+                <w:color w:val="000000"/>
+                <w:kern w:val="0"/>
+                <w:sz w:val="26"/>
+                <w:szCs w:val="26"/>
+                <w14:ligatures w14:val="none"/>
+              </w:rPr>
+              <w:t>F-SW-CR/01</w:t>
+            </w:r>
           </w:p>
         </w:tc>
       </w:tr>
@@ -2107,7 +2672,6 @@
           </w:tcPr>
           <w:p>
             <w:pPr>
-              <w:ind w:left="720"/>
               <w:jc w:val="center"/>
               <w:rPr>
                 <w:rFonts w:asciiTheme="majorBidi" w:hAnsiTheme="majorBidi" w:cstheme="majorBidi"/>
@@ -2117,6 +2681,16 @@
                 <w:szCs w:val="26"/>
               </w:rPr>
             </w:pPr>
+            <w:r>
+              <w:rPr>
+                <w:rFonts w:asciiTheme="majorBidi" w:hAnsiTheme="majorBidi" w:cstheme="majorBidi"/>
+                <w:b/>
+                <w:bCs/>
+                <w:sz w:val="26"/>
+                <w:szCs w:val="26"/>
+              </w:rPr>
+              <w:t>Release Log Form</w:t>
+            </w:r>
           </w:p>
         </w:tc>
         <w:tc>
@@ -2138,6 +2712,19 @@
                 <w14:ligatures w14:val="none"/>
               </w:rPr>
             </w:pPr>
+            <w:r>
+              <w:rPr>
+                <w:rFonts w:asciiTheme="majorBidi" w:eastAsia="Times New Roman" w:hAnsiTheme="majorBidi" w:cstheme="majorBidi"/>
+                <w:b/>
+                <w:bCs/>
+                <w:color w:val="000000"/>
+                <w:kern w:val="0"/>
+                <w:sz w:val="26"/>
+                <w:szCs w:val="26"/>
+                <w14:ligatures w14:val="none"/>
+              </w:rPr>
+              <w:t>F-SW-CR/01</w:t>
+            </w:r>
           </w:p>
         </w:tc>
       </w:tr>
@@ -2151,8 +2738,6 @@
           </w:tcPr>
           <w:p>
             <w:pPr>
-              <w:ind w:left="720"/>
-              <w:jc w:val="center"/>
               <w:rPr>
                 <w:rFonts w:asciiTheme="majorBidi" w:hAnsiTheme="majorBidi" w:cstheme="majorBidi"/>
                 <w:b/>
@@ -2478,6 +3063,7 @@
                 <w:szCs w:val="26"/>
                 <w14:ligatures w14:val="none"/>
               </w:rPr>
+              <w:lastRenderedPageBreak/>
               <w:t>0</w:t>
             </w:r>
           </w:p>
@@ -2779,12 +3365,12 @@
       </w:pPr>
     </w:p>
     <w:sectPr>
-      <w:headerReference w:type="even" r:id="rId8"/>
-      <w:headerReference w:type="default" r:id="rId9"/>
-      <w:footerReference w:type="even" r:id="rId10"/>
-      <w:footerReference w:type="default" r:id="rId11"/>
-      <w:headerReference w:type="first" r:id="rId12"/>
-      <w:footerReference w:type="first" r:id="rId13"/>
+      <w:headerReference w:type="even" r:id="rId7"/>
+      <w:headerReference w:type="default" r:id="rId8"/>
+      <w:footerReference w:type="even" r:id="rId9"/>
+      <w:footerReference w:type="default" r:id="rId10"/>
+      <w:headerReference w:type="first" r:id="rId11"/>
+      <w:footerReference w:type="first" r:id="rId12"/>
       <w:pgSz w:w="11906" w:h="16838" w:code="9"/>
       <w:pgMar w:top="1440" w:right="720" w:bottom="1440" w:left="720" w:header="720" w:footer="720" w:gutter="0"/>
       <w:pgNumType w:start="88"/>
@@ -2796,7 +3382,7 @@
 </file>
 
 <file path=word/endnotes.xml><?xml version="1.0" encoding="utf-8"?>
-<w:endnotes xmlns:wpc="http://schemas.microsoft.com/office/word/2010/wordprocessingCanvas" xmlns:cx="http://schemas.microsoft.com/office/drawing/2014/chartex" xmlns:cx1="http://schemas.microsoft.com/office/drawing/2015/9/8/chartex" xmlns:cx2="http://schemas.microsoft.com/office/drawing/2015/10/21/chartex" xmlns:cx3="http://schemas.microsoft.com/office/drawing/2016/5/9/chartex" xmlns:cx4="http://schemas.microsoft.com/office/drawing/2016/5/10/chartex" xmlns:cx5="http://schemas.microsoft.com/office/drawing/2016/5/11/chartex" xmlns:cx6="http://schemas.microsoft.com/office/drawing/2016/5/12/chartex" xmlns:cx7="http://schemas.microsoft.com/office/drawing/2016/5/13/chartex" xmlns:cx8="http://schemas.microsoft.com/office/drawing/2016/5/14/chartex" xmlns:mc="http://schemas.openxmlformats.org/markup-compatibility/2006" xmlns:aink="http://schemas.microsoft.com/office/drawing/2016/ink" xmlns:am3d="http://schemas.microsoft.com/office/drawing/2017/model3d" xmlns:o="urn:schemas-microsoft-com:office:office" xmlns:oel="http://schemas.microsoft.com/office/2019/extlst" xmlns:r="http://schemas.openxmlformats.org/officeDocument/2006/relationships" xmlns:m="http://schemas.openxmlformats.org/officeDocument/2006/math" xmlns:v="urn:schemas-microsoft-com:vml" xmlns:wp14="http://schemas.microsoft.com/office/word/2010/wordprocessingDrawing" xmlns:wp="http://schemas.openxmlformats.org/drawingml/2006/wordprocessingDrawing" xmlns:w10="urn:schemas-microsoft-com:office:word" xmlns:w="http://schemas.openxmlformats.org/wordprocessingml/2006/main" xmlns:w14="http://schemas.microsoft.com/office/word/2010/wordml" xmlns:w15="http://schemas.microsoft.com/office/word/2012/wordml" xmlns:w16cex="http://schemas.microsoft.com/office/word/2018/wordml/cex" xmlns:w16cid="http://schemas.microsoft.com/office/word/2016/wordml/cid" xmlns:w16="http://schemas.microsoft.com/office/word/2018/wordml" xmlns:w16du="http://schemas.microsoft.com/office/word/2023/wordml/word16du" xmlns:w16sdtdh="http://schemas.microsoft.com/office/word/2020/wordml/sdtdatahash" xmlns:w16sdtfl="http://schemas.microsoft.com/office/word/2024/wordml/sdtformatlock" xmlns:w16se="http://schemas.microsoft.com/office/word/2015/wordml/symex" xmlns:wpg="http://schemas.microsoft.com/office/word/2010/wordprocessingGroup" xmlns:wpi="http://schemas.microsoft.com/office/word/2010/wordprocessingInk" xmlns:wne="http://schemas.microsoft.com/office/word/2006/wordml" xmlns:wps="http://schemas.microsoft.com/office/word/2010/wordprocessingShape" mc:Ignorable="w14 w15 w16se w16cid w16 w16cex w16sdtdh w16sdtfl w16du wp14">
+<w:endnotes xmlns:wpc="http://schemas.microsoft.com/office/word/2010/wordprocessingCanvas" xmlns:cx="http://schemas.microsoft.com/office/drawing/2014/chartex" xmlns:cx1="http://schemas.microsoft.com/office/drawing/2015/9/8/chartex" xmlns:cx2="http://schemas.microsoft.com/office/drawing/2015/10/21/chartex" xmlns:cx3="http://schemas.microsoft.com/office/drawing/2016/5/9/chartex" xmlns:cx4="http://schemas.microsoft.com/office/drawing/2016/5/10/chartex" xmlns:cx5="http://schemas.microsoft.com/office/drawing/2016/5/11/chartex" xmlns:cx6="http://schemas.microsoft.com/office/drawing/2016/5/12/chartex" xmlns:cx7="http://schemas.microsoft.com/office/drawing/2016/5/13/chartex" xmlns:cx8="http://schemas.microsoft.com/office/drawing/2016/5/14/chartex" xmlns:mc="http://schemas.openxmlformats.org/markup-compatibility/2006" xmlns:aink="http://schemas.microsoft.com/office/drawing/2016/ink" xmlns:am3d="http://schemas.microsoft.com/office/drawing/2017/model3d" xmlns:o="urn:schemas-microsoft-com:office:office" xmlns:r="http://schemas.openxmlformats.org/officeDocument/2006/relationships" xmlns:m="http://schemas.openxmlformats.org/officeDocument/2006/math" xmlns:v="urn:schemas-microsoft-com:vml" xmlns:wp14="http://schemas.microsoft.com/office/word/2010/wordprocessingDrawing" xmlns:wp="http://schemas.openxmlformats.org/drawingml/2006/wordprocessingDrawing" xmlns:w10="urn:schemas-microsoft-com:office:word" xmlns:w="http://schemas.openxmlformats.org/wordprocessingml/2006/main" xmlns:w14="http://schemas.microsoft.com/office/word/2010/wordml" xmlns:w15="http://schemas.microsoft.com/office/word/2012/wordml" xmlns:w16cex="http://schemas.microsoft.com/office/word/2018/wordml/cex" xmlns:w16cid="http://schemas.microsoft.com/office/word/2016/wordml/cid" xmlns:w16="http://schemas.microsoft.com/office/word/2018/wordml" xmlns:w16sdtdh="http://schemas.microsoft.com/office/word/2020/wordml/sdtdatahash" xmlns:w16se="http://schemas.microsoft.com/office/word/2015/wordml/symex" xmlns:wpg="http://schemas.microsoft.com/office/word/2010/wordprocessingGroup" xmlns:wpi="http://schemas.microsoft.com/office/word/2010/wordprocessingInk" xmlns:wne="http://schemas.microsoft.com/office/word/2006/wordml" xmlns:wps="http://schemas.microsoft.com/office/word/2010/wordprocessingShape" mc:Ignorable="w14 w15 w16se w16cid w16 w16cex w16sdtdh wp14">
   <w:endnote w:type="separator" w:id="-1">
     <w:p>
       <w:pPr>
@@ -2821,7 +3407,7 @@
 </file>
 
 <file path=word/footer1.xml><?xml version="1.0" encoding="utf-8"?>
-<w:ftr xmlns:wpc="http://schemas.microsoft.com/office/word/2010/wordprocessingCanvas" xmlns:cx="http://schemas.microsoft.com/office/drawing/2014/chartex" xmlns:cx1="http://schemas.microsoft.com/office/drawing/2015/9/8/chartex" xmlns:cx2="http://schemas.microsoft.com/office/drawing/2015/10/21/chartex" xmlns:cx3="http://schemas.microsoft.com/office/drawing/2016/5/9/chartex" xmlns:cx4="http://schemas.microsoft.com/office/drawing/2016/5/10/chartex" xmlns:cx5="http://schemas.microsoft.com/office/drawing/2016/5/11/chartex" xmlns:cx6="http://schemas.microsoft.com/office/drawing/2016/5/12/chartex" xmlns:cx7="http://schemas.microsoft.com/office/drawing/2016/5/13/chartex" xmlns:cx8="http://schemas.microsoft.com/office/drawing/2016/5/14/chartex" xmlns:mc="http://schemas.openxmlformats.org/markup-compatibility/2006" xmlns:aink="http://schemas.microsoft.com/office/drawing/2016/ink" xmlns:am3d="http://schemas.microsoft.com/office/drawing/2017/model3d" xmlns:o="urn:schemas-microsoft-com:office:office" xmlns:oel="http://schemas.microsoft.com/office/2019/extlst" xmlns:r="http://schemas.openxmlformats.org/officeDocument/2006/relationships" xmlns:m="http://schemas.openxmlformats.org/officeDocument/2006/math" xmlns:v="urn:schemas-microsoft-com:vml" xmlns:wp14="http://schemas.microsoft.com/office/word/2010/wordprocessingDrawing" xmlns:wp="http://schemas.openxmlformats.org/drawingml/2006/wordprocessingDrawing" xmlns:w10="urn:schemas-microsoft-com:office:word" xmlns:w="http://schemas.openxmlformats.org/wordprocessingml/2006/main" xmlns:w14="http://schemas.microsoft.com/office/word/2010/wordml" xmlns:w15="http://schemas.microsoft.com/office/word/2012/wordml" xmlns:w16cex="http://schemas.microsoft.com/office/word/2018/wordml/cex" xmlns:w16cid="http://schemas.microsoft.com/office/word/2016/wordml/cid" xmlns:w16="http://schemas.microsoft.com/office/word/2018/wordml" xmlns:w16du="http://schemas.microsoft.com/office/word/2023/wordml/word16du" xmlns:w16sdtdh="http://schemas.microsoft.com/office/word/2020/wordml/sdtdatahash" xmlns:w16sdtfl="http://schemas.microsoft.com/office/word/2024/wordml/sdtformatlock" xmlns:w16se="http://schemas.microsoft.com/office/word/2015/wordml/symex" xmlns:wpg="http://schemas.microsoft.com/office/word/2010/wordprocessingGroup" xmlns:wpi="http://schemas.microsoft.com/office/word/2010/wordprocessingInk" xmlns:wne="http://schemas.microsoft.com/office/word/2006/wordml" xmlns:wps="http://schemas.microsoft.com/office/word/2010/wordprocessingShape" mc:Ignorable="w14 w15 w16se w16cid w16 w16cex w16sdtdh w16sdtfl w16du wp14">
+<w:ftr xmlns:wpc="http://schemas.microsoft.com/office/word/2010/wordprocessingCanvas" xmlns:cx="http://schemas.microsoft.com/office/drawing/2014/chartex" xmlns:cx1="http://schemas.microsoft.com/office/drawing/2015/9/8/chartex" xmlns:cx2="http://schemas.microsoft.com/office/drawing/2015/10/21/chartex" xmlns:cx3="http://schemas.microsoft.com/office/drawing/2016/5/9/chartex" xmlns:cx4="http://schemas.microsoft.com/office/drawing/2016/5/10/chartex" xmlns:cx5="http://schemas.microsoft.com/office/drawing/2016/5/11/chartex" xmlns:cx6="http://schemas.microsoft.com/office/drawing/2016/5/12/chartex" xmlns:cx7="http://schemas.microsoft.com/office/drawing/2016/5/13/chartex" xmlns:cx8="http://schemas.microsoft.com/office/drawing/2016/5/14/chartex" xmlns:mc="http://schemas.openxmlformats.org/markup-compatibility/2006" xmlns:aink="http://schemas.microsoft.com/office/drawing/2016/ink" xmlns:am3d="http://schemas.microsoft.com/office/drawing/2017/model3d" xmlns:o="urn:schemas-microsoft-com:office:office" xmlns:r="http://schemas.openxmlformats.org/officeDocument/2006/relationships" xmlns:m="http://schemas.openxmlformats.org/officeDocument/2006/math" xmlns:v="urn:schemas-microsoft-com:vml" xmlns:wp14="http://schemas.microsoft.com/office/word/2010/wordprocessingDrawing" xmlns:wp="http://schemas.openxmlformats.org/drawingml/2006/wordprocessingDrawing" xmlns:w10="urn:schemas-microsoft-com:office:word" xmlns:w="http://schemas.openxmlformats.org/wordprocessingml/2006/main" xmlns:w14="http://schemas.microsoft.com/office/word/2010/wordml" xmlns:w15="http://schemas.microsoft.com/office/word/2012/wordml" xmlns:w16cex="http://schemas.microsoft.com/office/word/2018/wordml/cex" xmlns:w16cid="http://schemas.microsoft.com/office/word/2016/wordml/cid" xmlns:w16="http://schemas.microsoft.com/office/word/2018/wordml" xmlns:w16sdtdh="http://schemas.microsoft.com/office/word/2020/wordml/sdtdatahash" xmlns:w16se="http://schemas.microsoft.com/office/word/2015/wordml/symex" xmlns:wpg="http://schemas.microsoft.com/office/word/2010/wordprocessingGroup" xmlns:wpi="http://schemas.microsoft.com/office/word/2010/wordprocessingInk" xmlns:wne="http://schemas.microsoft.com/office/word/2006/wordml" xmlns:wps="http://schemas.microsoft.com/office/word/2010/wordprocessingShape" mc:Ignorable="w14 w15 w16se w16cid w16 w16cex w16sdtdh wp14">
   <w:p>
     <w:pPr>
       <w:pStyle w:val="Footer"/>
@@ -2831,7 +3417,7 @@
 </file>
 
 <file path=word/footer2.xml><?xml version="1.0" encoding="utf-8"?>
-<w:ftr xmlns:wpc="http://schemas.microsoft.com/office/word/2010/wordprocessingCanvas" xmlns:cx="http://schemas.microsoft.com/office/drawing/2014/chartex" xmlns:cx1="http://schemas.microsoft.com/office/drawing/2015/9/8/chartex" xmlns:cx2="http://schemas.microsoft.com/office/drawing/2015/10/21/chartex" xmlns:cx3="http://schemas.microsoft.com/office/drawing/2016/5/9/chartex" xmlns:cx4="http://schemas.microsoft.com/office/drawing/2016/5/10/chartex" xmlns:cx5="http://schemas.microsoft.com/office/drawing/2016/5/11/chartex" xmlns:cx6="http://schemas.microsoft.com/office/drawing/2016/5/12/chartex" xmlns:cx7="http://schemas.microsoft.com/office/drawing/2016/5/13/chartex" xmlns:cx8="http://schemas.microsoft.com/office/drawing/2016/5/14/chartex" xmlns:mc="http://schemas.openxmlformats.org/markup-compatibility/2006" xmlns:aink="http://schemas.microsoft.com/office/drawing/2016/ink" xmlns:am3d="http://schemas.microsoft.com/office/drawing/2017/model3d" xmlns:o="urn:schemas-microsoft-com:office:office" xmlns:oel="http://schemas.microsoft.com/office/2019/extlst" xmlns:r="http://schemas.openxmlformats.org/officeDocument/2006/relationships" xmlns:m="http://schemas.openxmlformats.org/officeDocument/2006/math" xmlns:v="urn:schemas-microsoft-com:vml" xmlns:wp14="http://schemas.microsoft.com/office/word/2010/wordprocessingDrawing" xmlns:wp="http://schemas.openxmlformats.org/drawingml/2006/wordprocessingDrawing" xmlns:w10="urn:schemas-microsoft-com:office:word" xmlns:w="http://schemas.openxmlformats.org/wordprocessingml/2006/main" xmlns:w14="http://schemas.microsoft.com/office/word/2010/wordml" xmlns:w15="http://schemas.microsoft.com/office/word/2012/wordml" xmlns:w16cex="http://schemas.microsoft.com/office/word/2018/wordml/cex" xmlns:w16cid="http://schemas.microsoft.com/office/word/2016/wordml/cid" xmlns:w16="http://schemas.microsoft.com/office/word/2018/wordml" xmlns:w16du="http://schemas.microsoft.com/office/word/2023/wordml/word16du" xmlns:w16sdtdh="http://schemas.microsoft.com/office/word/2020/wordml/sdtdatahash" xmlns:w16sdtfl="http://schemas.microsoft.com/office/word/2024/wordml/sdtformatlock" xmlns:w16se="http://schemas.microsoft.com/office/word/2015/wordml/symex" xmlns:wpg="http://schemas.microsoft.com/office/word/2010/wordprocessingGroup" xmlns:wpi="http://schemas.microsoft.com/office/word/2010/wordprocessingInk" xmlns:wne="http://schemas.microsoft.com/office/word/2006/wordml" xmlns:wps="http://schemas.microsoft.com/office/word/2010/wordprocessingShape" mc:Ignorable="w14 w15 w16se w16cid w16 w16cex w16sdtdh w16sdtfl w16du wp14">
+<w:ftr xmlns:wpc="http://schemas.microsoft.com/office/word/2010/wordprocessingCanvas" xmlns:cx="http://schemas.microsoft.com/office/drawing/2014/chartex" xmlns:cx1="http://schemas.microsoft.com/office/drawing/2015/9/8/chartex" xmlns:cx2="http://schemas.microsoft.com/office/drawing/2015/10/21/chartex" xmlns:cx3="http://schemas.microsoft.com/office/drawing/2016/5/9/chartex" xmlns:cx4="http://schemas.microsoft.com/office/drawing/2016/5/10/chartex" xmlns:cx5="http://schemas.microsoft.com/office/drawing/2016/5/11/chartex" xmlns:cx6="http://schemas.microsoft.com/office/drawing/2016/5/12/chartex" xmlns:cx7="http://schemas.microsoft.com/office/drawing/2016/5/13/chartex" xmlns:cx8="http://schemas.microsoft.com/office/drawing/2016/5/14/chartex" xmlns:mc="http://schemas.openxmlformats.org/markup-compatibility/2006" xmlns:aink="http://schemas.microsoft.com/office/drawing/2016/ink" xmlns:am3d="http://schemas.microsoft.com/office/drawing/2017/model3d" xmlns:o="urn:schemas-microsoft-com:office:office" xmlns:r="http://schemas.openxmlformats.org/officeDocument/2006/relationships" xmlns:m="http://schemas.openxmlformats.org/officeDocument/2006/math" xmlns:v="urn:schemas-microsoft-com:vml" xmlns:wp14="http://schemas.microsoft.com/office/word/2010/wordprocessingDrawing" xmlns:wp="http://schemas.openxmlformats.org/drawingml/2006/wordprocessingDrawing" xmlns:w10="urn:schemas-microsoft-com:office:word" xmlns:w="http://schemas.openxmlformats.org/wordprocessingml/2006/main" xmlns:w14="http://schemas.microsoft.com/office/word/2010/wordml" xmlns:w15="http://schemas.microsoft.com/office/word/2012/wordml" xmlns:w16cex="http://schemas.microsoft.com/office/word/2018/wordml/cex" xmlns:w16cid="http://schemas.microsoft.com/office/word/2016/wordml/cid" xmlns:w16="http://schemas.microsoft.com/office/word/2018/wordml" xmlns:w16sdtdh="http://schemas.microsoft.com/office/word/2020/wordml/sdtdatahash" xmlns:w16se="http://schemas.microsoft.com/office/word/2015/wordml/symex" xmlns:wpg="http://schemas.microsoft.com/office/word/2010/wordprocessingGroup" xmlns:wpi="http://schemas.microsoft.com/office/word/2010/wordprocessingInk" xmlns:wne="http://schemas.microsoft.com/office/word/2006/wordml" xmlns:wps="http://schemas.microsoft.com/office/word/2010/wordprocessingShape" mc:Ignorable="w14 w15 w16se w16cid w16 w16cex w16sdtdh wp14">
   <w:p>
     <w:pPr>
       <w:pStyle w:val="Footer"/>
@@ -2841,7 +3427,7 @@
 </file>
 
 <file path=word/footer3.xml><?xml version="1.0" encoding="utf-8"?>
-<w:ftr xmlns:wpc="http://schemas.microsoft.com/office/word/2010/wordprocessingCanvas" xmlns:cx="http://schemas.microsoft.com/office/drawing/2014/chartex" xmlns:cx1="http://schemas.microsoft.com/office/drawing/2015/9/8/chartex" xmlns:cx2="http://schemas.microsoft.com/office/drawing/2015/10/21/chartex" xmlns:cx3="http://schemas.microsoft.com/office/drawing/2016/5/9/chartex" xmlns:cx4="http://schemas.microsoft.com/office/drawing/2016/5/10/chartex" xmlns:cx5="http://schemas.microsoft.com/office/drawing/2016/5/11/chartex" xmlns:cx6="http://schemas.microsoft.com/office/drawing/2016/5/12/chartex" xmlns:cx7="http://schemas.microsoft.com/office/drawing/2016/5/13/chartex" xmlns:cx8="http://schemas.microsoft.com/office/drawing/2016/5/14/chartex" xmlns:mc="http://schemas.openxmlformats.org/markup-compatibility/2006" xmlns:aink="http://schemas.microsoft.com/office/drawing/2016/ink" xmlns:am3d="http://schemas.microsoft.com/office/drawing/2017/model3d" xmlns:o="urn:schemas-microsoft-com:office:office" xmlns:oel="http://schemas.microsoft.com/office/2019/extlst" xmlns:r="http://schemas.openxmlformats.org/officeDocument/2006/relationships" xmlns:m="http://schemas.openxmlformats.org/officeDocument/2006/math" xmlns:v="urn:schemas-microsoft-com:vml" xmlns:wp14="http://schemas.microsoft.com/office/word/2010/wordprocessingDrawing" xmlns:wp="http://schemas.openxmlformats.org/drawingml/2006/wordprocessingDrawing" xmlns:w10="urn:schemas-microsoft-com:office:word" xmlns:w="http://schemas.openxmlformats.org/wordprocessingml/2006/main" xmlns:w14="http://schemas.microsoft.com/office/word/2010/wordml" xmlns:w15="http://schemas.microsoft.com/office/word/2012/wordml" xmlns:w16cex="http://schemas.microsoft.com/office/word/2018/wordml/cex" xmlns:w16cid="http://schemas.microsoft.com/office/word/2016/wordml/cid" xmlns:w16="http://schemas.microsoft.com/office/word/2018/wordml" xmlns:w16du="http://schemas.microsoft.com/office/word/2023/wordml/word16du" xmlns:w16sdtdh="http://schemas.microsoft.com/office/word/2020/wordml/sdtdatahash" xmlns:w16sdtfl="http://schemas.microsoft.com/office/word/2024/wordml/sdtformatlock" xmlns:w16se="http://schemas.microsoft.com/office/word/2015/wordml/symex" xmlns:wpg="http://schemas.microsoft.com/office/word/2010/wordprocessingGroup" xmlns:wpi="http://schemas.microsoft.com/office/word/2010/wordprocessingInk" xmlns:wne="http://schemas.microsoft.com/office/word/2006/wordml" xmlns:wps="http://schemas.microsoft.com/office/word/2010/wordprocessingShape" mc:Ignorable="w14 w15 w16se w16cid w16 w16cex w16sdtdh w16sdtfl w16du wp14">
+<w:ftr xmlns:wpc="http://schemas.microsoft.com/office/word/2010/wordprocessingCanvas" xmlns:cx="http://schemas.microsoft.com/office/drawing/2014/chartex" xmlns:cx1="http://schemas.microsoft.com/office/drawing/2015/9/8/chartex" xmlns:cx2="http://schemas.microsoft.com/office/drawing/2015/10/21/chartex" xmlns:cx3="http://schemas.microsoft.com/office/drawing/2016/5/9/chartex" xmlns:cx4="http://schemas.microsoft.com/office/drawing/2016/5/10/chartex" xmlns:cx5="http://schemas.microsoft.com/office/drawing/2016/5/11/chartex" xmlns:cx6="http://schemas.microsoft.com/office/drawing/2016/5/12/chartex" xmlns:cx7="http://schemas.microsoft.com/office/drawing/2016/5/13/chartex" xmlns:cx8="http://schemas.microsoft.com/office/drawing/2016/5/14/chartex" xmlns:mc="http://schemas.openxmlformats.org/markup-compatibility/2006" xmlns:aink="http://schemas.microsoft.com/office/drawing/2016/ink" xmlns:am3d="http://schemas.microsoft.com/office/drawing/2017/model3d" xmlns:o="urn:schemas-microsoft-com:office:office" xmlns:r="http://schemas.openxmlformats.org/officeDocument/2006/relationships" xmlns:m="http://schemas.openxmlformats.org/officeDocument/2006/math" xmlns:v="urn:schemas-microsoft-com:vml" xmlns:wp14="http://schemas.microsoft.com/office/word/2010/wordprocessingDrawing" xmlns:wp="http://schemas.openxmlformats.org/drawingml/2006/wordprocessingDrawing" xmlns:w10="urn:schemas-microsoft-com:office:word" xmlns:w="http://schemas.openxmlformats.org/wordprocessingml/2006/main" xmlns:w14="http://schemas.microsoft.com/office/word/2010/wordml" xmlns:w15="http://schemas.microsoft.com/office/word/2012/wordml" xmlns:w16cex="http://schemas.microsoft.com/office/word/2018/wordml/cex" xmlns:w16cid="http://schemas.microsoft.com/office/word/2016/wordml/cid" xmlns:w16="http://schemas.microsoft.com/office/word/2018/wordml" xmlns:w16sdtdh="http://schemas.microsoft.com/office/word/2020/wordml/sdtdatahash" xmlns:w16se="http://schemas.microsoft.com/office/word/2015/wordml/symex" xmlns:wpg="http://schemas.microsoft.com/office/word/2010/wordprocessingGroup" xmlns:wpi="http://schemas.microsoft.com/office/word/2010/wordprocessingInk" xmlns:wne="http://schemas.microsoft.com/office/word/2006/wordml" xmlns:wps="http://schemas.microsoft.com/office/word/2010/wordprocessingShape" mc:Ignorable="w14 w15 w16se w16cid w16 w16cex w16sdtdh wp14">
   <w:p>
     <w:pPr>
       <w:pStyle w:val="Footer"/>
@@ -2851,7 +3437,7 @@
 </file>
 
 <file path=word/footnotes.xml><?xml version="1.0" encoding="utf-8"?>
-<w:footnotes xmlns:wpc="http://schemas.microsoft.com/office/word/2010/wordprocessingCanvas" xmlns:cx="http://schemas.microsoft.com/office/drawing/2014/chartex" xmlns:cx1="http://schemas.microsoft.com/office/drawing/2015/9/8/chartex" xmlns:cx2="http://schemas.microsoft.com/office/drawing/2015/10/21/chartex" xmlns:cx3="http://schemas.microsoft.com/office/drawing/2016/5/9/chartex" xmlns:cx4="http://schemas.microsoft.com/office/drawing/2016/5/10/chartex" xmlns:cx5="http://schemas.microsoft.com/office/drawing/2016/5/11/chartex" xmlns:cx6="http://schemas.microsoft.com/office/drawing/2016/5/12/chartex" xmlns:cx7="http://schemas.microsoft.com/office/drawing/2016/5/13/chartex" xmlns:cx8="http://schemas.microsoft.com/office/drawing/2016/5/14/chartex" xmlns:mc="http://schemas.openxmlformats.org/markup-compatibility/2006" xmlns:aink="http://schemas.microsoft.com/office/drawing/2016/ink" xmlns:am3d="http://schemas.microsoft.com/office/drawing/2017/model3d" xmlns:o="urn:schemas-microsoft-com:office:office" xmlns:oel="http://schemas.microsoft.com/office/2019/extlst" xmlns:r="http://schemas.openxmlformats.org/officeDocument/2006/relationships" xmlns:m="http://schemas.openxmlformats.org/officeDocument/2006/math" xmlns:v="urn:schemas-microsoft-com:vml" xmlns:wp14="http://schemas.microsoft.com/office/word/2010/wordprocessingDrawing" xmlns:wp="http://schemas.openxmlformats.org/drawingml/2006/wordprocessingDrawing" xmlns:w10="urn:schemas-microsoft-com:office:word" xmlns:w="http://schemas.openxmlformats.org/wordprocessingml/2006/main" xmlns:w14="http://schemas.microsoft.com/office/word/2010/wordml" xmlns:w15="http://schemas.microsoft.com/office/word/2012/wordml" xmlns:w16cex="http://schemas.microsoft.com/office/word/2018/wordml/cex" xmlns:w16cid="http://schemas.microsoft.com/office/word/2016/wordml/cid" xmlns:w16="http://schemas.microsoft.com/office/word/2018/wordml" xmlns:w16du="http://schemas.microsoft.com/office/word/2023/wordml/word16du" xmlns:w16sdtdh="http://schemas.microsoft.com/office/word/2020/wordml/sdtdatahash" xmlns:w16sdtfl="http://schemas.microsoft.com/office/word/2024/wordml/sdtformatlock" xmlns:w16se="http://schemas.microsoft.com/office/word/2015/wordml/symex" xmlns:wpg="http://schemas.microsoft.com/office/word/2010/wordprocessingGroup" xmlns:wpi="http://schemas.microsoft.com/office/word/2010/wordprocessingInk" xmlns:wne="http://schemas.microsoft.com/office/word/2006/wordml" xmlns:wps="http://schemas.microsoft.com/office/word/2010/wordprocessingShape" mc:Ignorable="w14 w15 w16se w16cid w16 w16cex w16sdtdh w16sdtfl w16du wp14">
+<w:footnotes xmlns:wpc="http://schemas.microsoft.com/office/word/2010/wordprocessingCanvas" xmlns:cx="http://schemas.microsoft.com/office/drawing/2014/chartex" xmlns:cx1="http://schemas.microsoft.com/office/drawing/2015/9/8/chartex" xmlns:cx2="http://schemas.microsoft.com/office/drawing/2015/10/21/chartex" xmlns:cx3="http://schemas.microsoft.com/office/drawing/2016/5/9/chartex" xmlns:cx4="http://schemas.microsoft.com/office/drawing/2016/5/10/chartex" xmlns:cx5="http://schemas.microsoft.com/office/drawing/2016/5/11/chartex" xmlns:cx6="http://schemas.microsoft.com/office/drawing/2016/5/12/chartex" xmlns:cx7="http://schemas.microsoft.com/office/drawing/2016/5/13/chartex" xmlns:cx8="http://schemas.microsoft.com/office/drawing/2016/5/14/chartex" xmlns:mc="http://schemas.openxmlformats.org/markup-compatibility/2006" xmlns:aink="http://schemas.microsoft.com/office/drawing/2016/ink" xmlns:am3d="http://schemas.microsoft.com/office/drawing/2017/model3d" xmlns:o="urn:schemas-microsoft-com:office:office" xmlns:r="http://schemas.openxmlformats.org/officeDocument/2006/relationships" xmlns:m="http://schemas.openxmlformats.org/officeDocument/2006/math" xmlns:v="urn:schemas-microsoft-com:vml" xmlns:wp14="http://schemas.microsoft.com/office/word/2010/wordprocessingDrawing" xmlns:wp="http://schemas.openxmlformats.org/drawingml/2006/wordprocessingDrawing" xmlns:w10="urn:schemas-microsoft-com:office:word" xmlns:w="http://schemas.openxmlformats.org/wordprocessingml/2006/main" xmlns:w14="http://schemas.microsoft.com/office/word/2010/wordml" xmlns:w15="http://schemas.microsoft.com/office/word/2012/wordml" xmlns:w16cex="http://schemas.microsoft.com/office/word/2018/wordml/cex" xmlns:w16cid="http://schemas.microsoft.com/office/word/2016/wordml/cid" xmlns:w16="http://schemas.microsoft.com/office/word/2018/wordml" xmlns:w16sdtdh="http://schemas.microsoft.com/office/word/2020/wordml/sdtdatahash" xmlns:w16se="http://schemas.microsoft.com/office/word/2015/wordml/symex" xmlns:wpg="http://schemas.microsoft.com/office/word/2010/wordprocessingGroup" xmlns:wpi="http://schemas.microsoft.com/office/word/2010/wordprocessingInk" xmlns:wne="http://schemas.microsoft.com/office/word/2006/wordml" xmlns:wps="http://schemas.microsoft.com/office/word/2010/wordprocessingShape" mc:Ignorable="w14 w15 w16se w16cid w16 w16cex w16sdtdh wp14">
   <w:footnote w:type="separator" w:id="-1">
     <w:p>
       <w:pPr>
@@ -2876,7 +3462,7 @@
 </file>
 
 <file path=word/header1.xml><?xml version="1.0" encoding="utf-8"?>
-<w:hdr xmlns:wpc="http://schemas.microsoft.com/office/word/2010/wordprocessingCanvas" xmlns:cx="http://schemas.microsoft.com/office/drawing/2014/chartex" xmlns:cx1="http://schemas.microsoft.com/office/drawing/2015/9/8/chartex" xmlns:cx2="http://schemas.microsoft.com/office/drawing/2015/10/21/chartex" xmlns:cx3="http://schemas.microsoft.com/office/drawing/2016/5/9/chartex" xmlns:cx4="http://schemas.microsoft.com/office/drawing/2016/5/10/chartex" xmlns:cx5="http://schemas.microsoft.com/office/drawing/2016/5/11/chartex" xmlns:cx6="http://schemas.microsoft.com/office/drawing/2016/5/12/chartex" xmlns:cx7="http://schemas.microsoft.com/office/drawing/2016/5/13/chartex" xmlns:cx8="http://schemas.microsoft.com/office/drawing/2016/5/14/chartex" xmlns:mc="http://schemas.openxmlformats.org/markup-compatibility/2006" xmlns:aink="http://schemas.microsoft.com/office/drawing/2016/ink" xmlns:am3d="http://schemas.microsoft.com/office/drawing/2017/model3d" xmlns:o="urn:schemas-microsoft-com:office:office" xmlns:oel="http://schemas.microsoft.com/office/2019/extlst" xmlns:r="http://schemas.openxmlformats.org/officeDocument/2006/relationships" xmlns:m="http://schemas.openxmlformats.org/officeDocument/2006/math" xmlns:v="urn:schemas-microsoft-com:vml" xmlns:wp14="http://schemas.microsoft.com/office/word/2010/wordprocessingDrawing" xmlns:wp="http://schemas.openxmlformats.org/drawingml/2006/wordprocessingDrawing" xmlns:w10="urn:schemas-microsoft-com:office:word" xmlns:w="http://schemas.openxmlformats.org/wordprocessingml/2006/main" xmlns:w14="http://schemas.microsoft.com/office/word/2010/wordml" xmlns:w15="http://schemas.microsoft.com/office/word/2012/wordml" xmlns:w16cex="http://schemas.microsoft.com/office/word/2018/wordml/cex" xmlns:w16cid="http://schemas.microsoft.com/office/word/2016/wordml/cid" xmlns:w16="http://schemas.microsoft.com/office/word/2018/wordml" xmlns:w16du="http://schemas.microsoft.com/office/word/2023/wordml/word16du" xmlns:w16sdtdh="http://schemas.microsoft.com/office/word/2020/wordml/sdtdatahash" xmlns:w16sdtfl="http://schemas.microsoft.com/office/word/2024/wordml/sdtformatlock" xmlns:w16se="http://schemas.microsoft.com/office/word/2015/wordml/symex" xmlns:wpg="http://schemas.microsoft.com/office/word/2010/wordprocessingGroup" xmlns:wpi="http://schemas.microsoft.com/office/word/2010/wordprocessingInk" xmlns:wne="http://schemas.microsoft.com/office/word/2006/wordml" xmlns:wps="http://schemas.microsoft.com/office/word/2010/wordprocessingShape" mc:Ignorable="w14 w15 w16se w16cid w16 w16cex w16sdtdh w16sdtfl w16du wp14">
+<w:hdr xmlns:wpc="http://schemas.microsoft.com/office/word/2010/wordprocessingCanvas" xmlns:cx="http://schemas.microsoft.com/office/drawing/2014/chartex" xmlns:cx1="http://schemas.microsoft.com/office/drawing/2015/9/8/chartex" xmlns:cx2="http://schemas.microsoft.com/office/drawing/2015/10/21/chartex" xmlns:cx3="http://schemas.microsoft.com/office/drawing/2016/5/9/chartex" xmlns:cx4="http://schemas.microsoft.com/office/drawing/2016/5/10/chartex" xmlns:cx5="http://schemas.microsoft.com/office/drawing/2016/5/11/chartex" xmlns:cx6="http://schemas.microsoft.com/office/drawing/2016/5/12/chartex" xmlns:cx7="http://schemas.microsoft.com/office/drawing/2016/5/13/chartex" xmlns:cx8="http://schemas.microsoft.com/office/drawing/2016/5/14/chartex" xmlns:mc="http://schemas.openxmlformats.org/markup-compatibility/2006" xmlns:aink="http://schemas.microsoft.com/office/drawing/2016/ink" xmlns:am3d="http://schemas.microsoft.com/office/drawing/2017/model3d" xmlns:o="urn:schemas-microsoft-com:office:office" xmlns:r="http://schemas.openxmlformats.org/officeDocument/2006/relationships" xmlns:m="http://schemas.openxmlformats.org/officeDocument/2006/math" xmlns:v="urn:schemas-microsoft-com:vml" xmlns:wp14="http://schemas.microsoft.com/office/word/2010/wordprocessingDrawing" xmlns:wp="http://schemas.openxmlformats.org/drawingml/2006/wordprocessingDrawing" xmlns:w10="urn:schemas-microsoft-com:office:word" xmlns:w="http://schemas.openxmlformats.org/wordprocessingml/2006/main" xmlns:w14="http://schemas.microsoft.com/office/word/2010/wordml" xmlns:w15="http://schemas.microsoft.com/office/word/2012/wordml" xmlns:w16cex="http://schemas.microsoft.com/office/word/2018/wordml/cex" xmlns:w16cid="http://schemas.microsoft.com/office/word/2016/wordml/cid" xmlns:w16="http://schemas.microsoft.com/office/word/2018/wordml" xmlns:w16sdtdh="http://schemas.microsoft.com/office/word/2020/wordml/sdtdatahash" xmlns:w16se="http://schemas.microsoft.com/office/word/2015/wordml/symex" xmlns:wpg="http://schemas.microsoft.com/office/word/2010/wordprocessingGroup" xmlns:wpi="http://schemas.microsoft.com/office/word/2010/wordprocessingInk" xmlns:wne="http://schemas.microsoft.com/office/word/2006/wordml" xmlns:wps="http://schemas.microsoft.com/office/word/2010/wordprocessingShape" mc:Ignorable="w14 w15 w16se w16cid w16 w16cex w16sdtdh wp14">
   <w:p>
     <w:pPr>
       <w:pStyle w:val="Header"/>
@@ -2905,7 +3491,7 @@
           <v:path o:extrusionok="f" gradientshapeok="t" o:connecttype="rect"/>
           <o:lock v:ext="edit" aspectratio="t"/>
         </v:shapetype>
-        <v:shape id="WordPictureWatermark264807344" o:spid="_x0000_s1026" type="#_x0000_t75" style="position:absolute;margin-left:0;margin-top:0;width:642.95pt;height:909.45pt;z-index:-251657216;mso-position-horizontal:center;mso-position-horizontal-relative:margin;mso-position-vertical:center;mso-position-vertical-relative:margin" o:allowincell="f">
+        <v:shape id="WordPictureWatermark264807344" o:spid="_x0000_s2050" type="#_x0000_t75" style="position:absolute;margin-left:0;margin-top:0;width:642.95pt;height:909.45pt;z-index:-251657216;mso-position-horizontal:center;mso-position-horizontal-relative:margin;mso-position-vertical:center;mso-position-vertical-relative:margin" o:allowincell="f">
           <v:imagedata r:id="rId1" o:title="AKG Form"/>
           <w10:wrap anchorx="margin" anchory="margin"/>
         </v:shape>
@@ -2916,7 +3502,7 @@
 </file>
 
 <file path=word/header2.xml><?xml version="1.0" encoding="utf-8"?>
-<w:hdr xmlns:wpc="http://schemas.microsoft.com/office/word/2010/wordprocessingCanvas" xmlns:cx="http://schemas.microsoft.com/office/drawing/2014/chartex" xmlns:cx1="http://schemas.microsoft.com/office/drawing/2015/9/8/chartex" xmlns:cx2="http://schemas.microsoft.com/office/drawing/2015/10/21/chartex" xmlns:cx3="http://schemas.microsoft.com/office/drawing/2016/5/9/chartex" xmlns:cx4="http://schemas.microsoft.com/office/drawing/2016/5/10/chartex" xmlns:cx5="http://schemas.microsoft.com/office/drawing/2016/5/11/chartex" xmlns:cx6="http://schemas.microsoft.com/office/drawing/2016/5/12/chartex" xmlns:cx7="http://schemas.microsoft.com/office/drawing/2016/5/13/chartex" xmlns:cx8="http://schemas.microsoft.com/office/drawing/2016/5/14/chartex" xmlns:mc="http://schemas.openxmlformats.org/markup-compatibility/2006" xmlns:aink="http://schemas.microsoft.com/office/drawing/2016/ink" xmlns:am3d="http://schemas.microsoft.com/office/drawing/2017/model3d" xmlns:o="urn:schemas-microsoft-com:office:office" xmlns:oel="http://schemas.microsoft.com/office/2019/extlst" xmlns:r="http://schemas.openxmlformats.org/officeDocument/2006/relationships" xmlns:m="http://schemas.openxmlformats.org/officeDocument/2006/math" xmlns:v="urn:schemas-microsoft-com:vml" xmlns:wp14="http://schemas.microsoft.com/office/word/2010/wordprocessingDrawing" xmlns:wp="http://schemas.openxmlformats.org/drawingml/2006/wordprocessingDrawing" xmlns:w10="urn:schemas-microsoft-com:office:word" xmlns:w="http://schemas.openxmlformats.org/wordprocessingml/2006/main" xmlns:w14="http://schemas.microsoft.com/office/word/2010/wordml" xmlns:w15="http://schemas.microsoft.com/office/word/2012/wordml" xmlns:w16cex="http://schemas.microsoft.com/office/word/2018/wordml/cex" xmlns:w16cid="http://schemas.microsoft.com/office/word/2016/wordml/cid" xmlns:w16="http://schemas.microsoft.com/office/word/2018/wordml" xmlns:w16du="http://schemas.microsoft.com/office/word/2023/wordml/word16du" xmlns:w16sdtdh="http://schemas.microsoft.com/office/word/2020/wordml/sdtdatahash" xmlns:w16sdtfl="http://schemas.microsoft.com/office/word/2024/wordml/sdtformatlock" xmlns:w16se="http://schemas.microsoft.com/office/word/2015/wordml/symex" xmlns:wpg="http://schemas.microsoft.com/office/word/2010/wordprocessingGroup" xmlns:wpi="http://schemas.microsoft.com/office/word/2010/wordprocessingInk" xmlns:wne="http://schemas.microsoft.com/office/word/2006/wordml" xmlns:wps="http://schemas.microsoft.com/office/word/2010/wordprocessingShape" mc:Ignorable="w14 w15 w16se w16cid w16 w16cex w16sdtdh w16sdtfl w16du wp14">
+<w:hdr xmlns:wpc="http://schemas.microsoft.com/office/word/2010/wordprocessingCanvas" xmlns:cx="http://schemas.microsoft.com/office/drawing/2014/chartex" xmlns:cx1="http://schemas.microsoft.com/office/drawing/2015/9/8/chartex" xmlns:cx2="http://schemas.microsoft.com/office/drawing/2015/10/21/chartex" xmlns:cx3="http://schemas.microsoft.com/office/drawing/2016/5/9/chartex" xmlns:cx4="http://schemas.microsoft.com/office/drawing/2016/5/10/chartex" xmlns:cx5="http://schemas.microsoft.com/office/drawing/2016/5/11/chartex" xmlns:cx6="http://schemas.microsoft.com/office/drawing/2016/5/12/chartex" xmlns:cx7="http://schemas.microsoft.com/office/drawing/2016/5/13/chartex" xmlns:cx8="http://schemas.microsoft.com/office/drawing/2016/5/14/chartex" xmlns:mc="http://schemas.openxmlformats.org/markup-compatibility/2006" xmlns:aink="http://schemas.microsoft.com/office/drawing/2016/ink" xmlns:am3d="http://schemas.microsoft.com/office/drawing/2017/model3d" xmlns:o="urn:schemas-microsoft-com:office:office" xmlns:r="http://schemas.openxmlformats.org/officeDocument/2006/relationships" xmlns:m="http://schemas.openxmlformats.org/officeDocument/2006/math" xmlns:v="urn:schemas-microsoft-com:vml" xmlns:wp14="http://schemas.microsoft.com/office/word/2010/wordprocessingDrawing" xmlns:wp="http://schemas.openxmlformats.org/drawingml/2006/wordprocessingDrawing" xmlns:w10="urn:schemas-microsoft-com:office:word" xmlns:w="http://schemas.openxmlformats.org/wordprocessingml/2006/main" xmlns:w14="http://schemas.microsoft.com/office/word/2010/wordml" xmlns:w15="http://schemas.microsoft.com/office/word/2012/wordml" xmlns:w16cex="http://schemas.microsoft.com/office/word/2018/wordml/cex" xmlns:w16cid="http://schemas.microsoft.com/office/word/2016/wordml/cid" xmlns:w16="http://schemas.microsoft.com/office/word/2018/wordml" xmlns:w16sdtdh="http://schemas.microsoft.com/office/word/2020/wordml/sdtdatahash" xmlns:w16se="http://schemas.microsoft.com/office/word/2015/wordml/symex" xmlns:wpg="http://schemas.microsoft.com/office/word/2010/wordprocessingGroup" xmlns:wpi="http://schemas.microsoft.com/office/word/2010/wordprocessingInk" xmlns:wne="http://schemas.microsoft.com/office/word/2006/wordml" xmlns:wps="http://schemas.microsoft.com/office/word/2010/wordprocessingShape" mc:Ignorable="w14 w15 w16se w16cid w16 w16cex w16sdtdh wp14">
   <w:tbl>
     <w:tblPr>
       <w:tblStyle w:val="TableGrid"/>
@@ -3208,7 +3794,7 @@
           <v:path o:extrusionok="f" gradientshapeok="t" o:connecttype="rect"/>
           <o:lock v:ext="edit" aspectratio="t"/>
         </v:shapetype>
-        <v:shape id="WordPictureWatermark264807345" o:spid="_x0000_s1027" type="#_x0000_t75" style="position:absolute;margin-left:0;margin-top:0;width:642.95pt;height:909.45pt;z-index:-251656192;mso-position-horizontal:center;mso-position-horizontal-relative:margin;mso-position-vertical:center;mso-position-vertical-relative:margin" o:allowincell="f">
+        <v:shape id="WordPictureWatermark264807345" o:spid="_x0000_s2051" type="#_x0000_t75" style="position:absolute;margin-left:0;margin-top:0;width:642.95pt;height:909.45pt;z-index:-251656192;mso-position-horizontal:center;mso-position-horizontal-relative:margin;mso-position-vertical:center;mso-position-vertical-relative:margin" o:allowincell="f">
           <v:imagedata r:id="rId2" o:title="AKG Form"/>
           <w10:wrap anchorx="margin" anchory="margin"/>
         </v:shape>
@@ -3219,7 +3805,7 @@
 </file>
 
 <file path=word/header3.xml><?xml version="1.0" encoding="utf-8"?>
-<w:hdr xmlns:wpc="http://schemas.microsoft.com/office/word/2010/wordprocessingCanvas" xmlns:cx="http://schemas.microsoft.com/office/drawing/2014/chartex" xmlns:cx1="http://schemas.microsoft.com/office/drawing/2015/9/8/chartex" xmlns:cx2="http://schemas.microsoft.com/office/drawing/2015/10/21/chartex" xmlns:cx3="http://schemas.microsoft.com/office/drawing/2016/5/9/chartex" xmlns:cx4="http://schemas.microsoft.com/office/drawing/2016/5/10/chartex" xmlns:cx5="http://schemas.microsoft.com/office/drawing/2016/5/11/chartex" xmlns:cx6="http://schemas.microsoft.com/office/drawing/2016/5/12/chartex" xmlns:cx7="http://schemas.microsoft.com/office/drawing/2016/5/13/chartex" xmlns:cx8="http://schemas.microsoft.com/office/drawing/2016/5/14/chartex" xmlns:mc="http://schemas.openxmlformats.org/markup-compatibility/2006" xmlns:aink="http://schemas.microsoft.com/office/drawing/2016/ink" xmlns:am3d="http://schemas.microsoft.com/office/drawing/2017/model3d" xmlns:o="urn:schemas-microsoft-com:office:office" xmlns:oel="http://schemas.microsoft.com/office/2019/extlst" xmlns:r="http://schemas.openxmlformats.org/officeDocument/2006/relationships" xmlns:m="http://schemas.openxmlformats.org/officeDocument/2006/math" xmlns:v="urn:schemas-microsoft-com:vml" xmlns:wp14="http://schemas.microsoft.com/office/word/2010/wordprocessingDrawing" xmlns:wp="http://schemas.openxmlformats.org/drawingml/2006/wordprocessingDrawing" xmlns:w10="urn:schemas-microsoft-com:office:word" xmlns:w="http://schemas.openxmlformats.org/wordprocessingml/2006/main" xmlns:w14="http://schemas.microsoft.com/office/word/2010/wordml" xmlns:w15="http://schemas.microsoft.com/office/word/2012/wordml" xmlns:w16cex="http://schemas.microsoft.com/office/word/2018/wordml/cex" xmlns:w16cid="http://schemas.microsoft.com/office/word/2016/wordml/cid" xmlns:w16="http://schemas.microsoft.com/office/word/2018/wordml" xmlns:w16du="http://schemas.microsoft.com/office/word/2023/wordml/word16du" xmlns:w16sdtdh="http://schemas.microsoft.com/office/word/2020/wordml/sdtdatahash" xmlns:w16sdtfl="http://schemas.microsoft.com/office/word/2024/wordml/sdtformatlock" xmlns:w16se="http://schemas.microsoft.com/office/word/2015/wordml/symex" xmlns:wpg="http://schemas.microsoft.com/office/word/2010/wordprocessingGroup" xmlns:wpi="http://schemas.microsoft.com/office/word/2010/wordprocessingInk" xmlns:wne="http://schemas.microsoft.com/office/word/2006/wordml" xmlns:wps="http://schemas.microsoft.com/office/word/2010/wordprocessingShape" mc:Ignorable="w14 w15 w16se w16cid w16 w16cex w16sdtdh w16sdtfl w16du wp14">
+<w:hdr xmlns:wpc="http://schemas.microsoft.com/office/word/2010/wordprocessingCanvas" xmlns:cx="http://schemas.microsoft.com/office/drawing/2014/chartex" xmlns:cx1="http://schemas.microsoft.com/office/drawing/2015/9/8/chartex" xmlns:cx2="http://schemas.microsoft.com/office/drawing/2015/10/21/chartex" xmlns:cx3="http://schemas.microsoft.com/office/drawing/2016/5/9/chartex" xmlns:cx4="http://schemas.microsoft.com/office/drawing/2016/5/10/chartex" xmlns:cx5="http://schemas.microsoft.com/office/drawing/2016/5/11/chartex" xmlns:cx6="http://schemas.microsoft.com/office/drawing/2016/5/12/chartex" xmlns:cx7="http://schemas.microsoft.com/office/drawing/2016/5/13/chartex" xmlns:cx8="http://schemas.microsoft.com/office/drawing/2016/5/14/chartex" xmlns:mc="http://schemas.openxmlformats.org/markup-compatibility/2006" xmlns:aink="http://schemas.microsoft.com/office/drawing/2016/ink" xmlns:am3d="http://schemas.microsoft.com/office/drawing/2017/model3d" xmlns:o="urn:schemas-microsoft-com:office:office" xmlns:r="http://schemas.openxmlformats.org/officeDocument/2006/relationships" xmlns:m="http://schemas.openxmlformats.org/officeDocument/2006/math" xmlns:v="urn:schemas-microsoft-com:vml" xmlns:wp14="http://schemas.microsoft.com/office/word/2010/wordprocessingDrawing" xmlns:wp="http://schemas.openxmlformats.org/drawingml/2006/wordprocessingDrawing" xmlns:w10="urn:schemas-microsoft-com:office:word" xmlns:w="http://schemas.openxmlformats.org/wordprocessingml/2006/main" xmlns:w14="http://schemas.microsoft.com/office/word/2010/wordml" xmlns:w15="http://schemas.microsoft.com/office/word/2012/wordml" xmlns:w16cex="http://schemas.microsoft.com/office/word/2018/wordml/cex" xmlns:w16cid="http://schemas.microsoft.com/office/word/2016/wordml/cid" xmlns:w16="http://schemas.microsoft.com/office/word/2018/wordml" xmlns:w16sdtdh="http://schemas.microsoft.com/office/word/2020/wordml/sdtdatahash" xmlns:w16se="http://schemas.microsoft.com/office/word/2015/wordml/symex" xmlns:wpg="http://schemas.microsoft.com/office/word/2010/wordprocessingGroup" xmlns:wpi="http://schemas.microsoft.com/office/word/2010/wordprocessingInk" xmlns:wne="http://schemas.microsoft.com/office/word/2006/wordml" xmlns:wps="http://schemas.microsoft.com/office/word/2010/wordprocessingShape" mc:Ignorable="w14 w15 w16se w16cid w16 w16cex w16sdtdh wp14">
   <w:p>
     <w:pPr>
       <w:pStyle w:val="Header"/>
@@ -3248,7 +3834,7 @@
           <v:path o:extrusionok="f" gradientshapeok="t" o:connecttype="rect"/>
           <o:lock v:ext="edit" aspectratio="t"/>
         </v:shapetype>
-        <v:shape id="WordPictureWatermark264807343" o:spid="_x0000_s1025" type="#_x0000_t75" style="position:absolute;margin-left:0;margin-top:0;width:642.95pt;height:909.45pt;z-index:-251658240;mso-position-horizontal:center;mso-position-horizontal-relative:margin;mso-position-vertical:center;mso-position-vertical-relative:margin" o:allowincell="f">
+        <v:shape id="WordPictureWatermark264807343" o:spid="_x0000_s2049" type="#_x0000_t75" style="position:absolute;margin-left:0;margin-top:0;width:642.95pt;height:909.45pt;z-index:-251658240;mso-position-horizontal:center;mso-position-horizontal-relative:margin;mso-position-vertical:center;mso-position-vertical-relative:margin" o:allowincell="f">
           <v:imagedata r:id="rId1" o:title="AKG Form"/>
           <w10:wrap anchorx="margin" anchory="margin"/>
         </v:shape>
@@ -3259,7 +3845,7 @@
 </file>
 
 <file path=word/numbering.xml><?xml version="1.0" encoding="utf-8"?>
-<w:numbering xmlns:wpc="http://schemas.microsoft.com/office/word/2010/wordprocessingCanvas" xmlns:cx="http://schemas.microsoft.com/office/drawing/2014/chartex" xmlns:cx1="http://schemas.microsoft.com/office/drawing/2015/9/8/chartex" xmlns:cx2="http://schemas.microsoft.com/office/drawing/2015/10/21/chartex" xmlns:cx3="http://schemas.microsoft.com/office/drawing/2016/5/9/chartex" xmlns:cx4="http://schemas.microsoft.com/office/drawing/2016/5/10/chartex" xmlns:cx5="http://schemas.microsoft.com/office/drawing/2016/5/11/chartex" xmlns:cx6="http://schemas.microsoft.com/office/drawing/2016/5/12/chartex" xmlns:cx7="http://schemas.microsoft.com/office/drawing/2016/5/13/chartex" xmlns:cx8="http://schemas.microsoft.com/office/drawing/2016/5/14/chartex" xmlns:mc="http://schemas.openxmlformats.org/markup-compatibility/2006" xmlns:aink="http://schemas.microsoft.com/office/drawing/2016/ink" xmlns:am3d="http://schemas.microsoft.com/office/drawing/2017/model3d" xmlns:o="urn:schemas-microsoft-com:office:office" xmlns:oel="http://schemas.microsoft.com/office/2019/extlst" xmlns:r="http://schemas.openxmlformats.org/officeDocument/2006/relationships" xmlns:m="http://schemas.openxmlformats.org/officeDocument/2006/math" xmlns:v="urn:schemas-microsoft-com:vml" xmlns:wp14="http://schemas.microsoft.com/office/word/2010/wordprocessingDrawing" xmlns:wp="http://schemas.openxmlformats.org/drawingml/2006/wordprocessingDrawing" xmlns:w10="urn:schemas-microsoft-com:office:word" xmlns:w="http://schemas.openxmlformats.org/wordprocessingml/2006/main" xmlns:w14="http://schemas.microsoft.com/office/word/2010/wordml" xmlns:w15="http://schemas.microsoft.com/office/word/2012/wordml" xmlns:w16cex="http://schemas.microsoft.com/office/word/2018/wordml/cex" xmlns:w16cid="http://schemas.microsoft.com/office/word/2016/wordml/cid" xmlns:w16="http://schemas.microsoft.com/office/word/2018/wordml" xmlns:w16du="http://schemas.microsoft.com/office/word/2023/wordml/word16du" xmlns:w16sdtdh="http://schemas.microsoft.com/office/word/2020/wordml/sdtdatahash" xmlns:w16sdtfl="http://schemas.microsoft.com/office/word/2024/wordml/sdtformatlock" xmlns:w16se="http://schemas.microsoft.com/office/word/2015/wordml/symex" xmlns:wpg="http://schemas.microsoft.com/office/word/2010/wordprocessingGroup" xmlns:wpi="http://schemas.microsoft.com/office/word/2010/wordprocessingInk" xmlns:wne="http://schemas.microsoft.com/office/word/2006/wordml" xmlns:wps="http://schemas.microsoft.com/office/word/2010/wordprocessingShape" mc:Ignorable="w14 w15 w16se w16cid w16 w16cex w16sdtdh w16sdtfl w16du wp14">
+<w:numbering xmlns:wpc="http://schemas.microsoft.com/office/word/2010/wordprocessingCanvas" xmlns:cx="http://schemas.microsoft.com/office/drawing/2014/chartex" xmlns:cx1="http://schemas.microsoft.com/office/drawing/2015/9/8/chartex" xmlns:cx2="http://schemas.microsoft.com/office/drawing/2015/10/21/chartex" xmlns:cx3="http://schemas.microsoft.com/office/drawing/2016/5/9/chartex" xmlns:cx4="http://schemas.microsoft.com/office/drawing/2016/5/10/chartex" xmlns:cx5="http://schemas.microsoft.com/office/drawing/2016/5/11/chartex" xmlns:cx6="http://schemas.microsoft.com/office/drawing/2016/5/12/chartex" xmlns:cx7="http://schemas.microsoft.com/office/drawing/2016/5/13/chartex" xmlns:cx8="http://schemas.microsoft.com/office/drawing/2016/5/14/chartex" xmlns:mc="http://schemas.openxmlformats.org/markup-compatibility/2006" xmlns:aink="http://schemas.microsoft.com/office/drawing/2016/ink" xmlns:am3d="http://schemas.microsoft.com/office/drawing/2017/model3d" xmlns:o="urn:schemas-microsoft-com:office:office" xmlns:r="http://schemas.openxmlformats.org/officeDocument/2006/relationships" xmlns:m="http://schemas.openxmlformats.org/officeDocument/2006/math" xmlns:v="urn:schemas-microsoft-com:vml" xmlns:wp14="http://schemas.microsoft.com/office/word/2010/wordprocessingDrawing" xmlns:wp="http://schemas.openxmlformats.org/drawingml/2006/wordprocessingDrawing" xmlns:w10="urn:schemas-microsoft-com:office:word" xmlns:w="http://schemas.openxmlformats.org/wordprocessingml/2006/main" xmlns:w14="http://schemas.microsoft.com/office/word/2010/wordml" xmlns:w15="http://schemas.microsoft.com/office/word/2012/wordml" xmlns:w16cex="http://schemas.microsoft.com/office/word/2018/wordml/cex" xmlns:w16cid="http://schemas.microsoft.com/office/word/2016/wordml/cid" xmlns:w16="http://schemas.microsoft.com/office/word/2018/wordml" xmlns:w16sdtdh="http://schemas.microsoft.com/office/word/2020/wordml/sdtdatahash" xmlns:w16se="http://schemas.microsoft.com/office/word/2015/wordml/symex" xmlns:wpg="http://schemas.microsoft.com/office/word/2010/wordprocessingGroup" xmlns:wpi="http://schemas.microsoft.com/office/word/2010/wordprocessingInk" xmlns:wne="http://schemas.microsoft.com/office/word/2006/wordml" xmlns:wps="http://schemas.microsoft.com/office/word/2010/wordprocessingShape" mc:Ignorable="w14 w15 w16se w16cid w16 w16cex w16sdtdh wp14">
   <w:abstractNum w:abstractNumId="0" w15:restartNumberingAfterBreak="0">
     <w:nsid w:val="00D52081"/>
     <w:multiLevelType w:val="multilevel"/>
@@ -15716,268 +16302,268 @@
       </w:rPr>
     </w:lvl>
   </w:abstractNum>
-  <w:num w:numId="1" w16cid:durableId="1925185746">
+  <w:num w:numId="1">
     <w:abstractNumId w:val="59"/>
   </w:num>
-  <w:num w:numId="2" w16cid:durableId="218520383">
+  <w:num w:numId="2">
     <w:abstractNumId w:val="32"/>
   </w:num>
-  <w:num w:numId="3" w16cid:durableId="2002460224">
+  <w:num w:numId="3">
     <w:abstractNumId w:val="11"/>
   </w:num>
-  <w:num w:numId="4" w16cid:durableId="2010138445">
+  <w:num w:numId="4">
     <w:abstractNumId w:val="13"/>
   </w:num>
-  <w:num w:numId="5" w16cid:durableId="461844678">
+  <w:num w:numId="5">
     <w:abstractNumId w:val="0"/>
   </w:num>
-  <w:num w:numId="6" w16cid:durableId="844246415">
+  <w:num w:numId="6">
     <w:abstractNumId w:val="36"/>
   </w:num>
-  <w:num w:numId="7" w16cid:durableId="1900289179">
+  <w:num w:numId="7">
     <w:abstractNumId w:val="78"/>
   </w:num>
-  <w:num w:numId="8" w16cid:durableId="875311815">
+  <w:num w:numId="8">
     <w:abstractNumId w:val="6"/>
   </w:num>
-  <w:num w:numId="9" w16cid:durableId="1779061703">
+  <w:num w:numId="9">
     <w:abstractNumId w:val="52"/>
   </w:num>
-  <w:num w:numId="10" w16cid:durableId="1421870378">
+  <w:num w:numId="10">
     <w:abstractNumId w:val="23"/>
   </w:num>
-  <w:num w:numId="11" w16cid:durableId="643432819">
+  <w:num w:numId="11">
     <w:abstractNumId w:val="28"/>
   </w:num>
-  <w:num w:numId="12" w16cid:durableId="1833182961">
+  <w:num w:numId="12">
     <w:abstractNumId w:val="75"/>
   </w:num>
-  <w:num w:numId="13" w16cid:durableId="500242237">
+  <w:num w:numId="13">
     <w:abstractNumId w:val="8"/>
   </w:num>
-  <w:num w:numId="14" w16cid:durableId="643241274">
+  <w:num w:numId="14">
     <w:abstractNumId w:val="54"/>
   </w:num>
-  <w:num w:numId="15" w16cid:durableId="1499344157">
+  <w:num w:numId="15">
     <w:abstractNumId w:val="49"/>
   </w:num>
-  <w:num w:numId="16" w16cid:durableId="1196433075">
+  <w:num w:numId="16">
     <w:abstractNumId w:val="33"/>
   </w:num>
-  <w:num w:numId="17" w16cid:durableId="814223632">
+  <w:num w:numId="17">
     <w:abstractNumId w:val="15"/>
   </w:num>
-  <w:num w:numId="18" w16cid:durableId="165479861">
+  <w:num w:numId="18">
     <w:abstractNumId w:val="29"/>
   </w:num>
-  <w:num w:numId="19" w16cid:durableId="1487092679">
+  <w:num w:numId="19">
     <w:abstractNumId w:val="72"/>
   </w:num>
-  <w:num w:numId="20" w16cid:durableId="500778217">
+  <w:num w:numId="20">
     <w:abstractNumId w:val="81"/>
   </w:num>
-  <w:num w:numId="21" w16cid:durableId="1180969379">
+  <w:num w:numId="21">
     <w:abstractNumId w:val="17"/>
   </w:num>
-  <w:num w:numId="22" w16cid:durableId="4208677">
+  <w:num w:numId="22">
     <w:abstractNumId w:val="10"/>
   </w:num>
-  <w:num w:numId="23" w16cid:durableId="118228258">
+  <w:num w:numId="23">
     <w:abstractNumId w:val="4"/>
   </w:num>
-  <w:num w:numId="24" w16cid:durableId="1777090407">
+  <w:num w:numId="24">
     <w:abstractNumId w:val="12"/>
   </w:num>
-  <w:num w:numId="25" w16cid:durableId="335958495">
+  <w:num w:numId="25">
     <w:abstractNumId w:val="73"/>
   </w:num>
-  <w:num w:numId="26" w16cid:durableId="1061976297">
+  <w:num w:numId="26">
     <w:abstractNumId w:val="35"/>
   </w:num>
-  <w:num w:numId="27" w16cid:durableId="1299873338">
+  <w:num w:numId="27">
     <w:abstractNumId w:val="14"/>
   </w:num>
-  <w:num w:numId="28" w16cid:durableId="1093089254">
+  <w:num w:numId="28">
     <w:abstractNumId w:val="21"/>
   </w:num>
-  <w:num w:numId="29" w16cid:durableId="601449299">
+  <w:num w:numId="29">
     <w:abstractNumId w:val="74"/>
   </w:num>
-  <w:num w:numId="30" w16cid:durableId="1672947189">
+  <w:num w:numId="30">
     <w:abstractNumId w:val="34"/>
   </w:num>
-  <w:num w:numId="31" w16cid:durableId="2072578533">
+  <w:num w:numId="31">
     <w:abstractNumId w:val="70"/>
   </w:num>
-  <w:num w:numId="32" w16cid:durableId="1675454060">
+  <w:num w:numId="32">
     <w:abstractNumId w:val="48"/>
   </w:num>
-  <w:num w:numId="33" w16cid:durableId="694235579">
+  <w:num w:numId="33">
     <w:abstractNumId w:val="3"/>
   </w:num>
-  <w:num w:numId="34" w16cid:durableId="775756065">
+  <w:num w:numId="34">
     <w:abstractNumId w:val="53"/>
   </w:num>
-  <w:num w:numId="35" w16cid:durableId="1441603146">
+  <w:num w:numId="35">
     <w:abstractNumId w:val="86"/>
   </w:num>
-  <w:num w:numId="36" w16cid:durableId="536310913">
+  <w:num w:numId="36">
     <w:abstractNumId w:val="39"/>
   </w:num>
-  <w:num w:numId="37" w16cid:durableId="404499240">
+  <w:num w:numId="37">
     <w:abstractNumId w:val="63"/>
   </w:num>
-  <w:num w:numId="38" w16cid:durableId="1997801479">
+  <w:num w:numId="38">
     <w:abstractNumId w:val="56"/>
   </w:num>
-  <w:num w:numId="39" w16cid:durableId="979456759">
+  <w:num w:numId="39">
     <w:abstractNumId w:val="40"/>
   </w:num>
-  <w:num w:numId="40" w16cid:durableId="249897779">
+  <w:num w:numId="40">
     <w:abstractNumId w:val="2"/>
   </w:num>
-  <w:num w:numId="41" w16cid:durableId="1441295415">
+  <w:num w:numId="41">
     <w:abstractNumId w:val="1"/>
   </w:num>
-  <w:num w:numId="42" w16cid:durableId="1357387544">
+  <w:num w:numId="42">
     <w:abstractNumId w:val="45"/>
   </w:num>
-  <w:num w:numId="43" w16cid:durableId="134182573">
+  <w:num w:numId="43">
     <w:abstractNumId w:val="31"/>
   </w:num>
-  <w:num w:numId="44" w16cid:durableId="1776249895">
+  <w:num w:numId="44">
     <w:abstractNumId w:val="25"/>
   </w:num>
-  <w:num w:numId="45" w16cid:durableId="272058453">
+  <w:num w:numId="45">
     <w:abstractNumId w:val="69"/>
   </w:num>
-  <w:num w:numId="46" w16cid:durableId="830019898">
+  <w:num w:numId="46">
     <w:abstractNumId w:val="85"/>
   </w:num>
-  <w:num w:numId="47" w16cid:durableId="881744456">
+  <w:num w:numId="47">
     <w:abstractNumId w:val="87"/>
   </w:num>
-  <w:num w:numId="48" w16cid:durableId="1453011072">
+  <w:num w:numId="48">
     <w:abstractNumId w:val="61"/>
   </w:num>
-  <w:num w:numId="49" w16cid:durableId="1421217226">
+  <w:num w:numId="49">
     <w:abstractNumId w:val="67"/>
   </w:num>
-  <w:num w:numId="50" w16cid:durableId="453405118">
+  <w:num w:numId="50">
     <w:abstractNumId w:val="44"/>
   </w:num>
-  <w:num w:numId="51" w16cid:durableId="912272476">
+  <w:num w:numId="51">
     <w:abstractNumId w:val="79"/>
   </w:num>
-  <w:num w:numId="52" w16cid:durableId="1396079476">
+  <w:num w:numId="52">
     <w:abstractNumId w:val="57"/>
   </w:num>
-  <w:num w:numId="53" w16cid:durableId="1263148174">
+  <w:num w:numId="53">
     <w:abstractNumId w:val="82"/>
   </w:num>
-  <w:num w:numId="54" w16cid:durableId="140541134">
+  <w:num w:numId="54">
     <w:abstractNumId w:val="22"/>
   </w:num>
-  <w:num w:numId="55" w16cid:durableId="1814592726">
+  <w:num w:numId="55">
     <w:abstractNumId w:val="41"/>
   </w:num>
-  <w:num w:numId="56" w16cid:durableId="101806366">
+  <w:num w:numId="56">
     <w:abstractNumId w:val="71"/>
   </w:num>
-  <w:num w:numId="57" w16cid:durableId="1131435895">
+  <w:num w:numId="57">
     <w:abstractNumId w:val="47"/>
   </w:num>
-  <w:num w:numId="58" w16cid:durableId="1600287233">
+  <w:num w:numId="58">
     <w:abstractNumId w:val="51"/>
   </w:num>
-  <w:num w:numId="59" w16cid:durableId="2127386254">
+  <w:num w:numId="59">
     <w:abstractNumId w:val="77"/>
   </w:num>
-  <w:num w:numId="60" w16cid:durableId="1124730938">
+  <w:num w:numId="60">
     <w:abstractNumId w:val="66"/>
   </w:num>
-  <w:num w:numId="61" w16cid:durableId="1978876739">
+  <w:num w:numId="61">
     <w:abstractNumId w:val="55"/>
   </w:num>
-  <w:num w:numId="62" w16cid:durableId="1870029990">
+  <w:num w:numId="62">
     <w:abstractNumId w:val="80"/>
   </w:num>
-  <w:num w:numId="63" w16cid:durableId="1444231917">
+  <w:num w:numId="63">
     <w:abstractNumId w:val="64"/>
   </w:num>
-  <w:num w:numId="64" w16cid:durableId="1514490432">
+  <w:num w:numId="64">
     <w:abstractNumId w:val="76"/>
   </w:num>
-  <w:num w:numId="65" w16cid:durableId="21592449">
+  <w:num w:numId="65">
     <w:abstractNumId w:val="43"/>
   </w:num>
-  <w:num w:numId="66" w16cid:durableId="1841582907">
+  <w:num w:numId="66">
     <w:abstractNumId w:val="38"/>
   </w:num>
-  <w:num w:numId="67" w16cid:durableId="1401250932">
+  <w:num w:numId="67">
     <w:abstractNumId w:val="65"/>
   </w:num>
-  <w:num w:numId="68" w16cid:durableId="1434932940">
+  <w:num w:numId="68">
     <w:abstractNumId w:val="60"/>
   </w:num>
-  <w:num w:numId="69" w16cid:durableId="1192567406">
+  <w:num w:numId="69">
     <w:abstractNumId w:val="20"/>
   </w:num>
-  <w:num w:numId="70" w16cid:durableId="44377664">
+  <w:num w:numId="70">
     <w:abstractNumId w:val="7"/>
   </w:num>
-  <w:num w:numId="71" w16cid:durableId="295070717">
+  <w:num w:numId="71">
     <w:abstractNumId w:val="18"/>
   </w:num>
-  <w:num w:numId="72" w16cid:durableId="87891846">
+  <w:num w:numId="72">
     <w:abstractNumId w:val="24"/>
   </w:num>
-  <w:num w:numId="73" w16cid:durableId="1855338088">
+  <w:num w:numId="73">
     <w:abstractNumId w:val="5"/>
   </w:num>
-  <w:num w:numId="74" w16cid:durableId="1393774845">
+  <w:num w:numId="74">
     <w:abstractNumId w:val="46"/>
   </w:num>
-  <w:num w:numId="75" w16cid:durableId="1873767929">
+  <w:num w:numId="75">
     <w:abstractNumId w:val="16"/>
   </w:num>
-  <w:num w:numId="76" w16cid:durableId="1861971080">
+  <w:num w:numId="76">
     <w:abstractNumId w:val="27"/>
   </w:num>
-  <w:num w:numId="77" w16cid:durableId="774398392">
+  <w:num w:numId="77">
     <w:abstractNumId w:val="68"/>
   </w:num>
-  <w:num w:numId="78" w16cid:durableId="7341857">
+  <w:num w:numId="78">
     <w:abstractNumId w:val="26"/>
   </w:num>
-  <w:num w:numId="79" w16cid:durableId="772438204">
+  <w:num w:numId="79">
     <w:abstractNumId w:val="30"/>
   </w:num>
-  <w:num w:numId="80" w16cid:durableId="756826147">
+  <w:num w:numId="80">
     <w:abstractNumId w:val="62"/>
   </w:num>
-  <w:num w:numId="81" w16cid:durableId="1718509272">
+  <w:num w:numId="81">
     <w:abstractNumId w:val="83"/>
   </w:num>
-  <w:num w:numId="82" w16cid:durableId="1525513374">
+  <w:num w:numId="82">
     <w:abstractNumId w:val="58"/>
   </w:num>
-  <w:num w:numId="83" w16cid:durableId="554857239">
+  <w:num w:numId="83">
     <w:abstractNumId w:val="9"/>
   </w:num>
-  <w:num w:numId="84" w16cid:durableId="1609461351">
+  <w:num w:numId="84">
     <w:abstractNumId w:val="19"/>
   </w:num>
-  <w:num w:numId="85" w16cid:durableId="349842856">
+  <w:num w:numId="85">
     <w:abstractNumId w:val="37"/>
   </w:num>
-  <w:num w:numId="86" w16cid:durableId="458687203">
+  <w:num w:numId="86">
     <w:abstractNumId w:val="84"/>
   </w:num>
-  <w:num w:numId="87" w16cid:durableId="1559121495">
+  <w:num w:numId="87">
     <w:abstractNumId w:val="42"/>
   </w:num>
-  <w:num w:numId="88" w16cid:durableId="84421539">
+  <w:num w:numId="88">
     <w:abstractNumId w:val="50"/>
   </w:num>
   <w:numIdMacAtCleanup w:val="80"/>
@@ -15985,7 +16571,7 @@
 </file>
 
 <file path=word/styles.xml><?xml version="1.0" encoding="utf-8"?>
-<w:styles xmlns:mc="http://schemas.openxmlformats.org/markup-compatibility/2006" xmlns:r="http://schemas.openxmlformats.org/officeDocument/2006/relationships" xmlns:w="http://schemas.openxmlformats.org/wordprocessingml/2006/main" xmlns:w14="http://schemas.microsoft.com/office/word/2010/wordml" xmlns:w15="http://schemas.microsoft.com/office/word/2012/wordml" xmlns:w16cex="http://schemas.microsoft.com/office/word/2018/wordml/cex" xmlns:w16cid="http://schemas.microsoft.com/office/word/2016/wordml/cid" xmlns:w16="http://schemas.microsoft.com/office/word/2018/wordml" xmlns:w16du="http://schemas.microsoft.com/office/word/2023/wordml/word16du" xmlns:w16sdtdh="http://schemas.microsoft.com/office/word/2020/wordml/sdtdatahash" xmlns:w16sdtfl="http://schemas.microsoft.com/office/word/2024/wordml/sdtformatlock" xmlns:w16se="http://schemas.microsoft.com/office/word/2015/wordml/symex" mc:Ignorable="w14 w15 w16se w16cid w16 w16cex w16sdtdh w16sdtfl w16du">
+<w:styles xmlns:mc="http://schemas.openxmlformats.org/markup-compatibility/2006" xmlns:r="http://schemas.openxmlformats.org/officeDocument/2006/relationships" xmlns:w="http://schemas.openxmlformats.org/wordprocessingml/2006/main" xmlns:w14="http://schemas.microsoft.com/office/word/2010/wordml" xmlns:w15="http://schemas.microsoft.com/office/word/2012/wordml" xmlns:w16cex="http://schemas.microsoft.com/office/word/2018/wordml/cex" xmlns:w16cid="http://schemas.microsoft.com/office/word/2016/wordml/cid" xmlns:w16="http://schemas.microsoft.com/office/word/2018/wordml" xmlns:w16sdtdh="http://schemas.microsoft.com/office/word/2020/wordml/sdtdatahash" xmlns:w16se="http://schemas.microsoft.com/office/word/2015/wordml/symex" mc:Ignorable="w14 w15 w16se w16cid w16 w16cex w16sdtdh">
   <w:docDefaults>
     <w:rPrDefault>
       <w:rPr>

--- a/3-Change Request/Change Request Sop.docx
+++ b/3-Change Request/Change Request Sop.docx
@@ -1,6 +1,6 @@
 
 <file path=word/document.xml><?xml version="1.0" encoding="utf-8"?>
-<w:document xmlns:wpc="http://schemas.microsoft.com/office/word/2010/wordprocessingCanvas" xmlns:cx="http://schemas.microsoft.com/office/drawing/2014/chartex" xmlns:cx1="http://schemas.microsoft.com/office/drawing/2015/9/8/chartex" xmlns:cx2="http://schemas.microsoft.com/office/drawing/2015/10/21/chartex" xmlns:cx3="http://schemas.microsoft.com/office/drawing/2016/5/9/chartex" xmlns:cx4="http://schemas.microsoft.com/office/drawing/2016/5/10/chartex" xmlns:cx5="http://schemas.microsoft.com/office/drawing/2016/5/11/chartex" xmlns:cx6="http://schemas.microsoft.com/office/drawing/2016/5/12/chartex" xmlns:cx7="http://schemas.microsoft.com/office/drawing/2016/5/13/chartex" xmlns:cx8="http://schemas.microsoft.com/office/drawing/2016/5/14/chartex" xmlns:mc="http://schemas.openxmlformats.org/markup-compatibility/2006" xmlns:aink="http://schemas.microsoft.com/office/drawing/2016/ink" xmlns:am3d="http://schemas.microsoft.com/office/drawing/2017/model3d" xmlns:o="urn:schemas-microsoft-com:office:office" xmlns:r="http://schemas.openxmlformats.org/officeDocument/2006/relationships" xmlns:m="http://schemas.openxmlformats.org/officeDocument/2006/math" xmlns:v="urn:schemas-microsoft-com:vml" xmlns:wp14="http://schemas.microsoft.com/office/word/2010/wordprocessingDrawing" xmlns:wp="http://schemas.openxmlformats.org/drawingml/2006/wordprocessingDrawing" xmlns:w10="urn:schemas-microsoft-com:office:word" xmlns:w="http://schemas.openxmlformats.org/wordprocessingml/2006/main" xmlns:w14="http://schemas.microsoft.com/office/word/2010/wordml" xmlns:w15="http://schemas.microsoft.com/office/word/2012/wordml" xmlns:w16cex="http://schemas.microsoft.com/office/word/2018/wordml/cex" xmlns:w16cid="http://schemas.microsoft.com/office/word/2016/wordml/cid" xmlns:w16="http://schemas.microsoft.com/office/word/2018/wordml" xmlns:w16sdtdh="http://schemas.microsoft.com/office/word/2020/wordml/sdtdatahash" xmlns:w16se="http://schemas.microsoft.com/office/word/2015/wordml/symex" xmlns:wpg="http://schemas.microsoft.com/office/word/2010/wordprocessingGroup" xmlns:wpi="http://schemas.microsoft.com/office/word/2010/wordprocessingInk" xmlns:wne="http://schemas.microsoft.com/office/word/2006/wordml" xmlns:wps="http://schemas.microsoft.com/office/word/2010/wordprocessingShape" mc:Ignorable="w14 w15 w16se w16cid w16 w16cex w16sdtdh wp14">
+<w:document xmlns:wpc="http://schemas.microsoft.com/office/word/2010/wordprocessingCanvas" xmlns:cx="http://schemas.microsoft.com/office/drawing/2014/chartex" xmlns:cx1="http://schemas.microsoft.com/office/drawing/2015/9/8/chartex" xmlns:cx2="http://schemas.microsoft.com/office/drawing/2015/10/21/chartex" xmlns:cx3="http://schemas.microsoft.com/office/drawing/2016/5/9/chartex" xmlns:cx4="http://schemas.microsoft.com/office/drawing/2016/5/10/chartex" xmlns:cx5="http://schemas.microsoft.com/office/drawing/2016/5/11/chartex" xmlns:cx6="http://schemas.microsoft.com/office/drawing/2016/5/12/chartex" xmlns:cx7="http://schemas.microsoft.com/office/drawing/2016/5/13/chartex" xmlns:cx8="http://schemas.microsoft.com/office/drawing/2016/5/14/chartex" xmlns:mc="http://schemas.openxmlformats.org/markup-compatibility/2006" xmlns:aink="http://schemas.microsoft.com/office/drawing/2016/ink" xmlns:am3d="http://schemas.microsoft.com/office/drawing/2017/model3d" xmlns:o="urn:schemas-microsoft-com:office:office" xmlns:oel="http://schemas.microsoft.com/office/2019/extlst" xmlns:r="http://schemas.openxmlformats.org/officeDocument/2006/relationships" xmlns:m="http://schemas.openxmlformats.org/officeDocument/2006/math" xmlns:v="urn:schemas-microsoft-com:vml" xmlns:wp14="http://schemas.microsoft.com/office/word/2010/wordprocessingDrawing" xmlns:wp="http://schemas.openxmlformats.org/drawingml/2006/wordprocessingDrawing" xmlns:w10="urn:schemas-microsoft-com:office:word" xmlns:w="http://schemas.openxmlformats.org/wordprocessingml/2006/main" xmlns:w14="http://schemas.microsoft.com/office/word/2010/wordml" xmlns:w15="http://schemas.microsoft.com/office/word/2012/wordml" xmlns:w16cex="http://schemas.microsoft.com/office/word/2018/wordml/cex" xmlns:w16cid="http://schemas.microsoft.com/office/word/2016/wordml/cid" xmlns:w16="http://schemas.microsoft.com/office/word/2018/wordml" xmlns:w16du="http://schemas.microsoft.com/office/word/2023/wordml/word16du" xmlns:w16sdtdh="http://schemas.microsoft.com/office/word/2020/wordml/sdtdatahash" xmlns:w16sdtfl="http://schemas.microsoft.com/office/word/2024/wordml/sdtformatlock" xmlns:w16se="http://schemas.microsoft.com/office/word/2015/wordml/symex" xmlns:wpg="http://schemas.microsoft.com/office/word/2010/wordprocessingGroup" xmlns:wpi="http://schemas.microsoft.com/office/word/2010/wordprocessingInk" xmlns:wne="http://schemas.microsoft.com/office/word/2006/wordml" xmlns:wps="http://schemas.microsoft.com/office/word/2010/wordprocessingShape" mc:Ignorable="w14 w15 w16se w16cid w16 w16cex w16sdtdh w16sdtfl w16du wp14">
   <w:body>
     <w:tbl>
       <w:tblPr>
@@ -722,6 +722,7 @@
     </w:p>
     <w:p>
       <w:pPr>
+        <w:pStyle w:val="ListParagraph"/>
         <w:numPr>
           <w:ilvl w:val="1"/>
           <w:numId w:val="57"/>
@@ -739,25 +740,507 @@
           <w:sz w:val="28"/>
           <w:szCs w:val="28"/>
         </w:rPr>
-        <w:t>Submit </w:t>
+        <w:t>Request Form</w:t>
       </w:r>
       <w:r>
         <w:rPr>
           <w:rFonts w:ascii="Calibri" w:hAnsi="Calibri" w:cs="Calibri"/>
+          <w:sz w:val="28"/>
+          <w:szCs w:val="28"/>
+        </w:rPr>
+        <w:t xml:space="preserve"> Update or Delete</w:t>
+      </w:r>
+      <w:r>
+        <w:rPr>
+          <w:rFonts w:ascii="Calibri" w:hAnsi="Calibri" w:cs="Calibri"/>
+          <w:sz w:val="28"/>
+          <w:szCs w:val="28"/>
+        </w:rPr>
+        <w:t xml:space="preserve"> </w:t>
+      </w:r>
+      <w:r>
+        <w:rPr>
+          <w:rFonts w:ascii="Calibri" w:hAnsi="Calibri" w:cs="Calibri"/>
+          <w:sz w:val="28"/>
+          <w:szCs w:val="28"/>
+        </w:rPr>
+        <w:t>(business case, expected outcomes)</w:t>
+      </w:r>
+      <w:r>
+        <w:rPr>
+          <w:rFonts w:ascii="Calibri" w:hAnsi="Calibri" w:cs="Calibri"/>
+          <w:sz w:val="28"/>
+          <w:szCs w:val="28"/>
+        </w:rPr>
+        <w:t xml:space="preserve"> by </w:t>
+      </w:r>
+      <w:r>
+        <w:rPr>
+          <w:rFonts w:ascii="Calibri" w:hAnsi="Calibri" w:cs="Calibri"/>
           <w:b/>
           <w:bCs/>
           <w:sz w:val="28"/>
           <w:szCs w:val="28"/>
         </w:rPr>
-        <w:t>Change Request Form</w:t>
+        <w:t xml:space="preserve">End </w:t>
       </w:r>
       <w:r>
         <w:rPr>
           <w:rFonts w:ascii="Calibri" w:hAnsi="Calibri" w:cs="Calibri"/>
-          <w:sz w:val="28"/>
-          <w:szCs w:val="28"/>
-        </w:rPr>
-        <w:t> (current vs. desired state, business impact).</w:t>
+          <w:b/>
+          <w:bCs/>
+          <w:sz w:val="28"/>
+          <w:szCs w:val="28"/>
+        </w:rPr>
+        <w:t>User, Stakeholder</w:t>
+      </w:r>
+      <w:r>
+        <w:rPr>
+          <w:rFonts w:ascii="Calibri" w:hAnsi="Calibri" w:cs="Calibri"/>
+          <w:b/>
+          <w:bCs/>
+          <w:sz w:val="28"/>
+          <w:szCs w:val="28"/>
+        </w:rPr>
+        <w:t>,</w:t>
+      </w:r>
+      <w:r>
+        <w:rPr>
+          <w:rFonts w:ascii="Calibri" w:hAnsi="Calibri" w:cs="Calibri"/>
+          <w:b/>
+          <w:bCs/>
+          <w:sz w:val="28"/>
+          <w:szCs w:val="28"/>
+        </w:rPr>
+        <w:t xml:space="preserve"> </w:t>
+      </w:r>
+      <w:r>
+        <w:rPr>
+          <w:rFonts w:ascii="Calibri" w:hAnsi="Calibri" w:cs="Calibri"/>
+          <w:b/>
+          <w:bCs/>
+          <w:sz w:val="28"/>
+          <w:szCs w:val="28"/>
+        </w:rPr>
+        <w:t>Subsidiary Liaison</w:t>
+      </w:r>
+      <w:r>
+        <w:rPr>
+          <w:rFonts w:ascii="Calibri" w:hAnsi="Calibri" w:cs="Calibri"/>
+          <w:b/>
+          <w:bCs/>
+          <w:sz w:val="28"/>
+          <w:szCs w:val="28"/>
+        </w:rPr>
+        <w:t>.</w:t>
+      </w:r>
+      <w:r>
+        <w:rPr>
+          <w:rFonts w:ascii="Calibri" w:hAnsi="Calibri" w:cs="Calibri"/>
+          <w:b/>
+          <w:bCs/>
+          <w:sz w:val="28"/>
+          <w:szCs w:val="28"/>
+        </w:rPr>
+        <w:t xml:space="preserve"> </w:t>
+      </w:r>
+    </w:p>
+    <w:p>
+      <w:pPr>
+        <w:pStyle w:val="ListParagraph"/>
+        <w:numPr>
+          <w:ilvl w:val="1"/>
+          <w:numId w:val="57"/>
+        </w:numPr>
+        <w:jc w:val="both"/>
+        <w:rPr>
+          <w:rFonts w:ascii="Calibri" w:hAnsi="Calibri" w:cs="Calibri"/>
+          <w:sz w:val="28"/>
+          <w:szCs w:val="28"/>
+        </w:rPr>
+      </w:pPr>
+      <w:r>
+        <w:rPr>
+          <w:rFonts w:ascii="Calibri" w:hAnsi="Calibri" w:cs="Calibri"/>
+          <w:sz w:val="28"/>
+          <w:szCs w:val="28"/>
+        </w:rPr>
+        <w:t xml:space="preserve">Record </w:t>
+      </w:r>
+      <w:r>
+        <w:rPr>
+          <w:rFonts w:ascii="Calibri" w:hAnsi="Calibri" w:cs="Calibri"/>
+          <w:b/>
+          <w:bCs/>
+          <w:sz w:val="28"/>
+          <w:szCs w:val="28"/>
+        </w:rPr>
+        <w:t>reference id by</w:t>
+      </w:r>
+      <w:r>
+        <w:rPr>
+          <w:rFonts w:ascii="Calibri" w:hAnsi="Calibri" w:cs="Calibri"/>
+          <w:b/>
+          <w:bCs/>
+          <w:sz w:val="28"/>
+          <w:szCs w:val="28"/>
+        </w:rPr>
+        <w:t xml:space="preserve"> </w:t>
+      </w:r>
+      <w:r>
+        <w:rPr>
+          <w:rFonts w:ascii="Calibri" w:hAnsi="Calibri" w:cs="Calibri"/>
+          <w:b/>
+          <w:bCs/>
+          <w:sz w:val="28"/>
+          <w:szCs w:val="28"/>
+        </w:rPr>
+        <w:t>Software Manager</w:t>
+      </w:r>
+      <w:r>
+        <w:rPr>
+          <w:rFonts w:ascii="Calibri" w:hAnsi="Calibri" w:cs="Calibri"/>
+          <w:b/>
+          <w:bCs/>
+          <w:sz w:val="28"/>
+          <w:szCs w:val="28"/>
+        </w:rPr>
+        <w:t xml:space="preserve"> or </w:t>
+      </w:r>
+      <w:r>
+        <w:rPr>
+          <w:rFonts w:ascii="Calibri" w:hAnsi="Calibri" w:cs="Calibri"/>
+          <w:b/>
+          <w:bCs/>
+          <w:sz w:val="28"/>
+          <w:szCs w:val="28"/>
+        </w:rPr>
+        <w:t>Business Analyst</w:t>
+      </w:r>
+      <w:r>
+        <w:rPr>
+          <w:rFonts w:ascii="Calibri" w:hAnsi="Calibri" w:cs="Calibri"/>
+          <w:b/>
+          <w:bCs/>
+          <w:sz w:val="28"/>
+          <w:szCs w:val="28"/>
+        </w:rPr>
+        <w:t>.</w:t>
+      </w:r>
+    </w:p>
+    <w:p>
+      <w:pPr>
+        <w:pStyle w:val="ListParagraph"/>
+        <w:numPr>
+          <w:ilvl w:val="1"/>
+          <w:numId w:val="57"/>
+        </w:numPr>
+        <w:jc w:val="both"/>
+        <w:rPr>
+          <w:rFonts w:ascii="Calibri" w:hAnsi="Calibri" w:cs="Calibri"/>
+          <w:sz w:val="28"/>
+          <w:szCs w:val="28"/>
+        </w:rPr>
+      </w:pPr>
+      <w:r>
+        <w:rPr>
+          <w:rFonts w:ascii="Calibri" w:hAnsi="Calibri" w:cs="Calibri"/>
+          <w:sz w:val="28"/>
+          <w:szCs w:val="28"/>
+        </w:rPr>
+        <w:t>Request Meeting in Minutes</w:t>
+      </w:r>
+      <w:r>
+        <w:rPr>
+          <w:rFonts w:ascii="Calibri" w:hAnsi="Calibri" w:cs="Calibri"/>
+          <w:b/>
+          <w:bCs/>
+          <w:sz w:val="28"/>
+          <w:szCs w:val="28"/>
+        </w:rPr>
+        <w:t xml:space="preserve"> </w:t>
+      </w:r>
+      <w:r>
+        <w:rPr>
+          <w:rFonts w:ascii="Calibri" w:hAnsi="Calibri" w:cs="Calibri"/>
+          <w:sz w:val="28"/>
+          <w:szCs w:val="28"/>
+        </w:rPr>
+        <w:t>Form</w:t>
+      </w:r>
+      <w:r>
+        <w:rPr>
+          <w:rFonts w:ascii="Calibri" w:hAnsi="Calibri" w:cs="Calibri"/>
+          <w:b/>
+          <w:bCs/>
+          <w:sz w:val="28"/>
+          <w:szCs w:val="28"/>
+        </w:rPr>
+        <w:t xml:space="preserve"> </w:t>
+      </w:r>
+      <w:r>
+        <w:rPr>
+          <w:rFonts w:ascii="Calibri" w:hAnsi="Calibri" w:cs="Calibri"/>
+          <w:sz w:val="28"/>
+          <w:szCs w:val="28"/>
+        </w:rPr>
+        <w:t>by</w:t>
+      </w:r>
+      <w:r>
+        <w:rPr>
+          <w:rFonts w:ascii="Calibri" w:hAnsi="Calibri" w:cs="Calibri"/>
+          <w:b/>
+          <w:bCs/>
+          <w:sz w:val="28"/>
+          <w:szCs w:val="28"/>
+        </w:rPr>
+        <w:t xml:space="preserve"> Business Analyst.</w:t>
+      </w:r>
+    </w:p>
+    <w:p>
+      <w:pPr>
+        <w:pStyle w:val="ListParagraph"/>
+        <w:numPr>
+          <w:ilvl w:val="1"/>
+          <w:numId w:val="57"/>
+        </w:numPr>
+        <w:jc w:val="both"/>
+        <w:rPr>
+          <w:rFonts w:ascii="Calibri" w:hAnsi="Calibri" w:cs="Calibri"/>
+          <w:sz w:val="28"/>
+          <w:szCs w:val="28"/>
+        </w:rPr>
+      </w:pPr>
+      <w:r>
+        <w:rPr>
+          <w:rFonts w:ascii="Calibri" w:hAnsi="Calibri" w:cs="Calibri"/>
+          <w:sz w:val="28"/>
+          <w:szCs w:val="28"/>
+        </w:rPr>
+        <w:t>Requirements List Form</w:t>
+      </w:r>
+      <w:r>
+        <w:rPr>
+          <w:rFonts w:ascii="Calibri" w:hAnsi="Calibri" w:cs="Calibri"/>
+          <w:b/>
+          <w:bCs/>
+          <w:sz w:val="28"/>
+          <w:szCs w:val="28"/>
+        </w:rPr>
+        <w:t xml:space="preserve"> </w:t>
+      </w:r>
+      <w:r>
+        <w:rPr>
+          <w:rFonts w:ascii="Calibri" w:hAnsi="Calibri" w:cs="Calibri"/>
+          <w:sz w:val="28"/>
+          <w:szCs w:val="28"/>
+        </w:rPr>
+        <w:t>by</w:t>
+      </w:r>
+      <w:r>
+        <w:rPr>
+          <w:rFonts w:ascii="Calibri" w:hAnsi="Calibri" w:cs="Calibri"/>
+          <w:b/>
+          <w:bCs/>
+          <w:sz w:val="28"/>
+          <w:szCs w:val="28"/>
+        </w:rPr>
+        <w:t xml:space="preserve"> Business Analyst, Software Supervisor and Software Manager</w:t>
+      </w:r>
+      <w:r>
+        <w:rPr>
+          <w:rFonts w:ascii="Calibri" w:hAnsi="Calibri" w:cs="Calibri"/>
+          <w:sz w:val="28"/>
+          <w:szCs w:val="28"/>
+        </w:rPr>
+        <w:t>.</w:t>
+      </w:r>
+    </w:p>
+    <w:p>
+      <w:pPr>
+        <w:numPr>
+          <w:ilvl w:val="2"/>
+          <w:numId w:val="57"/>
+        </w:numPr>
+        <w:jc w:val="both"/>
+        <w:rPr>
+          <w:rFonts w:ascii="Calibri" w:hAnsi="Calibri" w:cs="Calibri"/>
+          <w:sz w:val="28"/>
+          <w:szCs w:val="28"/>
+        </w:rPr>
+      </w:pPr>
+      <w:r>
+        <w:rPr>
+          <w:rFonts w:ascii="Calibri" w:hAnsi="Calibri" w:cs="Calibri"/>
+          <w:sz w:val="28"/>
+          <w:szCs w:val="28"/>
+        </w:rPr>
+        <w:t>Required fields</w:t>
+      </w:r>
+      <w:r>
+        <w:rPr>
+          <w:rFonts w:ascii="Calibri" w:hAnsi="Calibri" w:cs="Calibri"/>
+          <w:sz w:val="28"/>
+          <w:szCs w:val="28"/>
+        </w:rPr>
+        <w:t>: Priority (P</w:t>
+      </w:r>
+      <w:r>
+        <w:rPr>
+          <w:rFonts w:ascii="Calibri" w:hAnsi="Calibri" w:cs="Calibri"/>
+          <w:sz w:val="28"/>
+          <w:szCs w:val="28"/>
+        </w:rPr>
+        <w:t xml:space="preserve">1 &gt; </w:t>
+      </w:r>
+      <w:r>
+        <w:rPr>
+          <w:rFonts w:ascii="Calibri" w:hAnsi="Calibri" w:cs="Calibri"/>
+          <w:sz w:val="28"/>
+          <w:szCs w:val="28"/>
+        </w:rPr>
+        <w:t>P</w:t>
+      </w:r>
+      <w:r>
+        <w:rPr>
+          <w:rFonts w:ascii="Calibri" w:hAnsi="Calibri" w:cs="Calibri"/>
+          <w:sz w:val="28"/>
+          <w:szCs w:val="28"/>
+        </w:rPr>
+        <w:t>4</w:t>
+      </w:r>
+      <w:r>
+        <w:rPr>
+          <w:rFonts w:ascii="Calibri" w:hAnsi="Calibri" w:cs="Calibri"/>
+          <w:sz w:val="28"/>
+          <w:szCs w:val="28"/>
+        </w:rPr>
+        <w:t>), impacted subsidiaries.</w:t>
+      </w:r>
+    </w:p>
+    <w:p>
+      <w:pPr>
+        <w:pStyle w:val="ListParagraph"/>
+        <w:numPr>
+          <w:ilvl w:val="1"/>
+          <w:numId w:val="57"/>
+        </w:numPr>
+        <w:jc w:val="both"/>
+        <w:rPr>
+          <w:rFonts w:ascii="Calibri" w:hAnsi="Calibri" w:cs="Calibri"/>
+          <w:sz w:val="28"/>
+          <w:szCs w:val="28"/>
+        </w:rPr>
+      </w:pPr>
+      <w:r>
+        <w:rPr>
+          <w:rFonts w:ascii="Calibri" w:hAnsi="Calibri" w:cs="Calibri"/>
+          <w:sz w:val="28"/>
+          <w:szCs w:val="28"/>
+        </w:rPr>
+        <w:t>Requests Log Form</w:t>
+      </w:r>
+      <w:r>
+        <w:rPr>
+          <w:rFonts w:ascii="Calibri" w:hAnsi="Calibri" w:cs="Calibri"/>
+          <w:b/>
+          <w:bCs/>
+          <w:sz w:val="28"/>
+          <w:szCs w:val="28"/>
+        </w:rPr>
+        <w:t xml:space="preserve"> </w:t>
+      </w:r>
+      <w:r>
+        <w:rPr>
+          <w:rFonts w:ascii="Calibri" w:hAnsi="Calibri" w:cs="Calibri"/>
+          <w:sz w:val="28"/>
+          <w:szCs w:val="28"/>
+        </w:rPr>
+        <w:t>by</w:t>
+      </w:r>
+      <w:r>
+        <w:rPr>
+          <w:rFonts w:ascii="Calibri" w:hAnsi="Calibri" w:cs="Calibri"/>
+          <w:b/>
+          <w:bCs/>
+          <w:sz w:val="28"/>
+          <w:szCs w:val="28"/>
+        </w:rPr>
+        <w:t xml:space="preserve"> Software Manager &amp; Software Supervisor</w:t>
+      </w:r>
+      <w:r>
+        <w:rPr>
+          <w:rFonts w:ascii="Calibri" w:hAnsi="Calibri" w:cs="Calibri"/>
+          <w:sz w:val="28"/>
+          <w:szCs w:val="28"/>
+        </w:rPr>
+        <w:t>.</w:t>
+      </w:r>
+    </w:p>
+    <w:p>
+      <w:pPr>
+        <w:numPr>
+          <w:ilvl w:val="1"/>
+          <w:numId w:val="57"/>
+        </w:numPr>
+        <w:jc w:val="both"/>
+        <w:rPr>
+          <w:rFonts w:ascii="Calibri" w:hAnsi="Calibri" w:cs="Calibri"/>
+          <w:sz w:val="28"/>
+          <w:szCs w:val="28"/>
+        </w:rPr>
+      </w:pPr>
+      <w:r>
+        <w:rPr>
+          <w:rFonts w:ascii="Calibri" w:hAnsi="Calibri" w:cs="Calibri"/>
+          <w:sz w:val="28"/>
+          <w:szCs w:val="28"/>
+        </w:rPr>
+        <w:t>High-Level Design</w:t>
+      </w:r>
+      <w:r>
+        <w:rPr>
+          <w:rFonts w:ascii="Calibri" w:hAnsi="Calibri" w:cs="Calibri"/>
+          <w:sz w:val="28"/>
+          <w:szCs w:val="28"/>
+        </w:rPr>
+        <w:t xml:space="preserve"> (SRS, BRD, TFS)</w:t>
+      </w:r>
+      <w:r>
+        <w:rPr>
+          <w:rFonts w:ascii="Calibri" w:hAnsi="Calibri" w:cs="Calibri"/>
+          <w:sz w:val="28"/>
+          <w:szCs w:val="28"/>
+        </w:rPr>
+        <w:t xml:space="preserve"> by </w:t>
+      </w:r>
+      <w:r>
+        <w:rPr>
+          <w:rFonts w:ascii="Calibri" w:hAnsi="Calibri" w:cs="Calibri"/>
+          <w:b/>
+          <w:bCs/>
+          <w:sz w:val="28"/>
+          <w:szCs w:val="28"/>
+        </w:rPr>
+        <w:t xml:space="preserve">Business </w:t>
+      </w:r>
+      <w:r>
+        <w:rPr>
+          <w:rFonts w:ascii="Calibri" w:hAnsi="Calibri" w:cs="Calibri"/>
+          <w:b/>
+          <w:bCs/>
+          <w:sz w:val="28"/>
+          <w:szCs w:val="28"/>
+        </w:rPr>
+        <w:t>Analyst</w:t>
+      </w:r>
+      <w:r>
+        <w:rPr>
+          <w:rFonts w:ascii="Calibri" w:hAnsi="Calibri" w:cs="Calibri"/>
+          <w:sz w:val="28"/>
+          <w:szCs w:val="28"/>
+        </w:rPr>
+        <w:t>.</w:t>
       </w:r>
     </w:p>
     <w:p>
@@ -805,6 +1288,7 @@
           <w:szCs w:val="28"/>
         </w:rPr>
       </w:pPr>
+      <w:bookmarkStart w:id="1" w:name="_Hlk215672972"/>
       <w:r>
         <w:rPr>
           <w:rFonts w:ascii="Calibri" w:hAnsi="Calibri" w:cs="Calibri"/>
@@ -813,7 +1297,7 @@
           <w:sz w:val="28"/>
           <w:szCs w:val="28"/>
         </w:rPr>
-        <w:t>Subsidiary Liaison/Internal User</w:t>
+        <w:t>Subsidiary Liaison/Internal Stakeholder</w:t>
       </w:r>
       <w:r>
         <w:rPr>
@@ -821,8 +1305,127 @@
           <w:sz w:val="28"/>
           <w:szCs w:val="28"/>
         </w:rPr>
-        <w:t>: Submits request.</w:t>
+        <w:t>:</w:t>
       </w:r>
+      <w:r>
+        <w:rPr>
+          <w:rFonts w:ascii="Calibri" w:hAnsi="Calibri" w:cs="Calibri"/>
+          <w:sz w:val="28"/>
+          <w:szCs w:val="28"/>
+        </w:rPr>
+        <w:t xml:space="preserve"> request</w:t>
+      </w:r>
+      <w:r>
+        <w:rPr>
+          <w:rFonts w:ascii="Calibri" w:hAnsi="Calibri" w:cs="Calibri"/>
+          <w:sz w:val="28"/>
+          <w:szCs w:val="28"/>
+        </w:rPr>
+        <w:t xml:space="preserve"> Form</w:t>
+      </w:r>
+      <w:r>
+        <w:rPr>
+          <w:rFonts w:ascii="Calibri" w:hAnsi="Calibri" w:cs="Calibri"/>
+          <w:sz w:val="28"/>
+          <w:szCs w:val="28"/>
+        </w:rPr>
+        <w:t>.</w:t>
+      </w:r>
+    </w:p>
+    <w:p>
+      <w:pPr>
+        <w:pStyle w:val="ListParagraph"/>
+        <w:numPr>
+          <w:ilvl w:val="1"/>
+          <w:numId w:val="57"/>
+        </w:numPr>
+        <w:jc w:val="both"/>
+        <w:rPr>
+          <w:rFonts w:ascii="Calibri" w:hAnsi="Calibri" w:cs="Calibri"/>
+          <w:sz w:val="28"/>
+          <w:szCs w:val="28"/>
+        </w:rPr>
+      </w:pPr>
+      <w:r>
+        <w:rPr>
+          <w:rFonts w:ascii="Calibri" w:hAnsi="Calibri" w:cs="Calibri"/>
+          <w:b/>
+          <w:bCs/>
+          <w:sz w:val="28"/>
+          <w:szCs w:val="28"/>
+        </w:rPr>
+        <w:t>Business Analyst</w:t>
+      </w:r>
+      <w:r>
+        <w:rPr>
+          <w:rFonts w:ascii="Calibri" w:hAnsi="Calibri" w:cs="Calibri"/>
+          <w:sz w:val="28"/>
+          <w:szCs w:val="28"/>
+        </w:rPr>
+        <w:t xml:space="preserve"> Request Meeting in Minutes</w:t>
+      </w:r>
+      <w:r>
+        <w:rPr>
+          <w:rFonts w:ascii="Calibri" w:hAnsi="Calibri" w:cs="Calibri"/>
+          <w:b/>
+          <w:bCs/>
+          <w:sz w:val="28"/>
+          <w:szCs w:val="28"/>
+        </w:rPr>
+        <w:t xml:space="preserve"> </w:t>
+      </w:r>
+      <w:r>
+        <w:rPr>
+          <w:rFonts w:ascii="Calibri" w:hAnsi="Calibri" w:cs="Calibri"/>
+          <w:sz w:val="28"/>
+          <w:szCs w:val="28"/>
+        </w:rPr>
+        <w:t>Form</w:t>
+      </w:r>
+      <w:r>
+        <w:rPr>
+          <w:rFonts w:ascii="Calibri" w:hAnsi="Calibri" w:cs="Calibri"/>
+          <w:b/>
+          <w:bCs/>
+          <w:sz w:val="28"/>
+          <w:szCs w:val="28"/>
+        </w:rPr>
+        <w:t>.</w:t>
+      </w:r>
+    </w:p>
+    <w:p>
+      <w:pPr>
+        <w:numPr>
+          <w:ilvl w:val="1"/>
+          <w:numId w:val="57"/>
+        </w:numPr>
+        <w:jc w:val="both"/>
+        <w:rPr>
+          <w:rFonts w:ascii="Calibri" w:hAnsi="Calibri" w:cs="Calibri"/>
+          <w:sz w:val="28"/>
+          <w:szCs w:val="28"/>
+        </w:rPr>
+      </w:pPr>
+      <w:r>
+        <w:rPr>
+          <w:rFonts w:ascii="Calibri" w:hAnsi="Calibri" w:cs="Calibri"/>
+          <w:b/>
+          <w:bCs/>
+          <w:sz w:val="28"/>
+          <w:szCs w:val="28"/>
+        </w:rPr>
+        <w:lastRenderedPageBreak/>
+        <w:t>Software Supervisor</w:t>
+      </w:r>
+      <w:r>
+        <w:rPr>
+          <w:rFonts w:ascii="Calibri" w:hAnsi="Calibri" w:cs="Calibri"/>
+          <w:sz w:val="28"/>
+          <w:szCs w:val="28"/>
+        </w:rPr>
+        <w:t xml:space="preserve"> Assigns tracking ID.</w:t>
+      </w:r>
+      <w:bookmarkEnd w:id="1"/>
     </w:p>
     <w:p>
       <w:pPr>
@@ -879,14 +1482,12 @@
     <w:p>
       <w:pPr>
         <w:numPr>
-          <w:ilvl w:val="1"/>
+          <w:ilvl w:val="2"/>
           <w:numId w:val="58"/>
         </w:numPr>
         <w:jc w:val="both"/>
         <w:rPr>
           <w:rFonts w:ascii="Calibri" w:hAnsi="Calibri" w:cs="Calibri"/>
-          <w:b/>
-          <w:bCs/>
           <w:sz w:val="28"/>
           <w:szCs w:val="28"/>
         </w:rPr>
@@ -894,22 +1495,10 @@
       <w:r>
         <w:rPr>
           <w:rFonts w:ascii="Calibri" w:hAnsi="Calibri" w:cs="Calibri"/>
-          <w:b/>
-          <w:bCs/>
-          <w:sz w:val="28"/>
-          <w:szCs w:val="28"/>
-        </w:rPr>
-        <w:t>Business Analyst</w:t>
-      </w:r>
-      <w:r>
-        <w:rPr>
-          <w:rFonts w:ascii="Calibri" w:hAnsi="Calibri" w:cs="Calibri"/>
-          <w:b/>
-          <w:bCs/>
-          <w:sz w:val="28"/>
-          <w:szCs w:val="28"/>
-        </w:rPr>
-        <w:t>:</w:t>
+          <w:sz w:val="28"/>
+          <w:szCs w:val="28"/>
+        </w:rPr>
+        <w:t>Code dependencies</w:t>
       </w:r>
     </w:p>
     <w:p>
@@ -921,19 +1510,85 @@
         <w:jc w:val="both"/>
         <w:rPr>
           <w:rFonts w:ascii="Calibri" w:hAnsi="Calibri" w:cs="Calibri"/>
+          <w:sz w:val="28"/>
+          <w:szCs w:val="28"/>
+        </w:rPr>
+      </w:pPr>
+      <w:r>
+        <w:rPr>
+          <w:rFonts w:ascii="Calibri" w:hAnsi="Calibri" w:cs="Calibri"/>
+          <w:sz w:val="28"/>
+          <w:szCs w:val="28"/>
+        </w:rPr>
+        <w:t>Modify structure</w:t>
+      </w:r>
+    </w:p>
+    <w:p>
+      <w:pPr>
+        <w:numPr>
+          <w:ilvl w:val="2"/>
+          <w:numId w:val="58"/>
+        </w:numPr>
+        <w:jc w:val="both"/>
+        <w:rPr>
+          <w:rFonts w:ascii="Calibri" w:hAnsi="Calibri" w:cs="Calibri"/>
+          <w:sz w:val="28"/>
+          <w:szCs w:val="28"/>
+        </w:rPr>
+      </w:pPr>
+      <w:r>
+        <w:rPr>
+          <w:rFonts w:ascii="Calibri" w:hAnsi="Calibri" w:cs="Calibri"/>
+          <w:sz w:val="28"/>
+          <w:szCs w:val="28"/>
+        </w:rPr>
+        <w:t>Data migration needs</w:t>
+      </w:r>
+    </w:p>
+    <w:p>
+      <w:pPr>
+        <w:numPr>
+          <w:ilvl w:val="2"/>
+          <w:numId w:val="58"/>
+        </w:numPr>
+        <w:jc w:val="both"/>
+        <w:rPr>
+          <w:rFonts w:ascii="Calibri" w:hAnsi="Calibri" w:cs="Calibri"/>
+          <w:sz w:val="28"/>
+          <w:szCs w:val="28"/>
+        </w:rPr>
+      </w:pPr>
+      <w:r>
+        <w:rPr>
+          <w:rFonts w:ascii="Calibri" w:hAnsi="Calibri" w:cs="Calibri"/>
+          <w:sz w:val="28"/>
+          <w:szCs w:val="28"/>
+        </w:rPr>
+        <w:t>Regression test coverage</w:t>
+      </w:r>
+    </w:p>
+    <w:p>
+      <w:pPr>
+        <w:numPr>
+          <w:ilvl w:val="0"/>
+          <w:numId w:val="58"/>
+        </w:numPr>
+        <w:jc w:val="both"/>
+        <w:rPr>
+          <w:rFonts w:ascii="Calibri" w:hAnsi="Calibri" w:cs="Calibri"/>
+          <w:sz w:val="28"/>
+          <w:szCs w:val="28"/>
+        </w:rPr>
+      </w:pPr>
+      <w:r>
+        <w:rPr>
+          <w:rFonts w:ascii="Calibri" w:hAnsi="Calibri" w:cs="Calibri"/>
           <w:b/>
           <w:bCs/>
           <w:sz w:val="28"/>
           <w:szCs w:val="28"/>
         </w:rPr>
-      </w:pPr>
-      <w:r>
-        <w:rPr>
-          <w:rFonts w:ascii="Calibri" w:hAnsi="Calibri" w:cs="Calibri"/>
-          <w:sz w:val="28"/>
-          <w:szCs w:val="28"/>
-        </w:rPr>
-        <w:t>High-Level Design</w:t>
+        <w:t>Roles</w:t>
       </w:r>
       <w:r>
         <w:rPr>
@@ -941,7 +1596,7 @@
           <w:sz w:val="28"/>
           <w:szCs w:val="28"/>
         </w:rPr>
-        <w:t>.</w:t>
+        <w:t>:</w:t>
       </w:r>
     </w:p>
     <w:p>
@@ -965,166 +1620,23 @@
           <w:sz w:val="28"/>
           <w:szCs w:val="28"/>
         </w:rPr>
-        <w:t>Dev</w:t>
+        <w:t>Business Analyst</w:t>
       </w:r>
       <w:r>
         <w:rPr>
           <w:rFonts w:ascii="Calibri" w:hAnsi="Calibri" w:cs="Calibri"/>
-          <w:b/>
-          <w:bCs/>
-          <w:sz w:val="28"/>
-          <w:szCs w:val="28"/>
-        </w:rPr>
-        <w:t>el</w:t>
+          <w:sz w:val="28"/>
+          <w:szCs w:val="28"/>
+        </w:rPr>
+        <w:t>:</w:t>
       </w:r>
       <w:r>
         <w:rPr>
           <w:rFonts w:ascii="Calibri" w:hAnsi="Calibri" w:cs="Calibri"/>
-          <w:b/>
-          <w:bCs/>
-          <w:sz w:val="28"/>
-          <w:szCs w:val="28"/>
-        </w:rPr>
-        <w:t>opers</w:t>
-      </w:r>
-      <w:r>
-        <w:rPr>
-          <w:rFonts w:ascii="Calibri" w:hAnsi="Calibri" w:cs="Calibri"/>
-          <w:b/>
-          <w:bCs/>
-          <w:sz w:val="28"/>
-          <w:szCs w:val="28"/>
-        </w:rPr>
-        <w:t xml:space="preserve"> Team</w:t>
-      </w:r>
-      <w:r>
-        <w:rPr>
-          <w:rFonts w:ascii="Calibri" w:hAnsi="Calibri" w:cs="Calibri"/>
-          <w:sz w:val="28"/>
-          <w:szCs w:val="28"/>
-        </w:rPr>
-        <w:t> evaluates:</w:t>
-      </w:r>
-    </w:p>
-    <w:p>
-      <w:pPr>
-        <w:numPr>
-          <w:ilvl w:val="2"/>
-          <w:numId w:val="58"/>
-        </w:numPr>
-        <w:jc w:val="both"/>
-        <w:rPr>
-          <w:rFonts w:ascii="Calibri" w:hAnsi="Calibri" w:cs="Calibri"/>
-          <w:sz w:val="28"/>
-          <w:szCs w:val="28"/>
-        </w:rPr>
-      </w:pPr>
-      <w:r>
-        <w:rPr>
-          <w:rFonts w:ascii="Calibri" w:hAnsi="Calibri" w:cs="Calibri"/>
-          <w:sz w:val="28"/>
-          <w:szCs w:val="28"/>
-        </w:rPr>
-        <w:t>Code dependencies</w:t>
-      </w:r>
-    </w:p>
-    <w:p>
-      <w:pPr>
-        <w:numPr>
-          <w:ilvl w:val="2"/>
-          <w:numId w:val="58"/>
-        </w:numPr>
-        <w:jc w:val="both"/>
-        <w:rPr>
-          <w:rFonts w:ascii="Calibri" w:hAnsi="Calibri" w:cs="Calibri"/>
-          <w:sz w:val="28"/>
-          <w:szCs w:val="28"/>
-        </w:rPr>
-      </w:pPr>
-      <w:r>
-        <w:rPr>
-          <w:rFonts w:ascii="Calibri" w:hAnsi="Calibri" w:cs="Calibri"/>
-          <w:sz w:val="28"/>
-          <w:szCs w:val="28"/>
-        </w:rPr>
-        <w:t>Modify structure</w:t>
-      </w:r>
-    </w:p>
-    <w:p>
-      <w:pPr>
-        <w:numPr>
-          <w:ilvl w:val="2"/>
-          <w:numId w:val="58"/>
-        </w:numPr>
-        <w:jc w:val="both"/>
-        <w:rPr>
-          <w:rFonts w:ascii="Calibri" w:hAnsi="Calibri" w:cs="Calibri"/>
-          <w:sz w:val="28"/>
-          <w:szCs w:val="28"/>
-        </w:rPr>
-      </w:pPr>
-      <w:r>
-        <w:rPr>
-          <w:rFonts w:ascii="Calibri" w:hAnsi="Calibri" w:cs="Calibri"/>
-          <w:sz w:val="28"/>
-          <w:szCs w:val="28"/>
-        </w:rPr>
-        <w:lastRenderedPageBreak/>
-        <w:t>Data migration needs</w:t>
-      </w:r>
-    </w:p>
-    <w:p>
-      <w:pPr>
-        <w:numPr>
-          <w:ilvl w:val="2"/>
-          <w:numId w:val="58"/>
-        </w:numPr>
-        <w:jc w:val="both"/>
-        <w:rPr>
-          <w:rFonts w:ascii="Calibri" w:hAnsi="Calibri" w:cs="Calibri"/>
-          <w:sz w:val="28"/>
-          <w:szCs w:val="28"/>
-        </w:rPr>
-      </w:pPr>
-      <w:r>
-        <w:rPr>
-          <w:rFonts w:ascii="Calibri" w:hAnsi="Calibri" w:cs="Calibri"/>
-          <w:sz w:val="28"/>
-          <w:szCs w:val="28"/>
-        </w:rPr>
-        <w:t>Regression test coverage</w:t>
-      </w:r>
-    </w:p>
-    <w:p>
-      <w:pPr>
-        <w:numPr>
-          <w:ilvl w:val="0"/>
-          <w:numId w:val="58"/>
-        </w:numPr>
-        <w:jc w:val="both"/>
-        <w:rPr>
-          <w:rFonts w:ascii="Calibri" w:hAnsi="Calibri" w:cs="Calibri"/>
-          <w:sz w:val="28"/>
-          <w:szCs w:val="28"/>
-        </w:rPr>
-      </w:pPr>
-      <w:r>
-        <w:rPr>
-          <w:rFonts w:ascii="Calibri" w:hAnsi="Calibri" w:cs="Calibri"/>
-          <w:b/>
-          <w:bCs/>
-          <w:sz w:val="28"/>
-          <w:szCs w:val="28"/>
-        </w:rPr>
-        <w:t>Roles</w:t>
-      </w:r>
-      <w:r>
-        <w:rPr>
-          <w:rFonts w:ascii="Calibri" w:hAnsi="Calibri" w:cs="Calibri"/>
-          <w:sz w:val="28"/>
-          <w:szCs w:val="28"/>
-        </w:rPr>
-        <w:t>:</w:t>
+          <w:sz w:val="28"/>
+          <w:szCs w:val="28"/>
+        </w:rPr>
+        <w:t xml:space="preserve"> Leads analysis.</w:t>
       </w:r>
     </w:p>
     <w:p>
@@ -1148,57 +1660,7 @@
           <w:sz w:val="28"/>
           <w:szCs w:val="28"/>
         </w:rPr>
-        <w:t>Business Analyst</w:t>
-      </w:r>
-      <w:r>
-        <w:rPr>
-          <w:rFonts w:ascii="Calibri" w:hAnsi="Calibri" w:cs="Calibri"/>
-          <w:sz w:val="28"/>
-          <w:szCs w:val="28"/>
-        </w:rPr>
-        <w:t>:</w:t>
-      </w:r>
-      <w:r>
-        <w:rPr>
-          <w:rFonts w:ascii="Calibri" w:hAnsi="Calibri" w:cs="Calibri"/>
-          <w:sz w:val="28"/>
-          <w:szCs w:val="28"/>
-        </w:rPr>
-        <w:t xml:space="preserve"> Leads analysis.</w:t>
-      </w:r>
-    </w:p>
-    <w:p>
-      <w:pPr>
-        <w:numPr>
-          <w:ilvl w:val="1"/>
-          <w:numId w:val="58"/>
-        </w:numPr>
-        <w:jc w:val="both"/>
-        <w:rPr>
-          <w:rFonts w:ascii="Calibri" w:hAnsi="Calibri" w:cs="Calibri"/>
-          <w:sz w:val="28"/>
-          <w:szCs w:val="28"/>
-        </w:rPr>
-      </w:pPr>
-      <w:r>
-        <w:rPr>
-          <w:rFonts w:ascii="Calibri" w:hAnsi="Calibri" w:cs="Calibri"/>
-          <w:b/>
-          <w:bCs/>
-          <w:sz w:val="28"/>
-          <w:szCs w:val="28"/>
-        </w:rPr>
-        <w:t>Tech</w:t>
-      </w:r>
-      <w:r>
-        <w:rPr>
-          <w:rFonts w:ascii="Calibri" w:hAnsi="Calibri" w:cs="Calibri"/>
-          <w:b/>
-          <w:bCs/>
-          <w:sz w:val="28"/>
-          <w:szCs w:val="28"/>
-        </w:rPr>
-        <w:t>nical</w:t>
+        <w:t>Technical</w:t>
       </w:r>
       <w:r>
         <w:rPr>
@@ -1366,17 +1828,7 @@
           <w:sz w:val="28"/>
           <w:szCs w:val="28"/>
         </w:rPr>
-        <w:t>Software</w:t>
-      </w:r>
-      <w:r>
-        <w:rPr>
-          <w:rFonts w:ascii="Calibri" w:hAnsi="Calibri" w:cs="Calibri"/>
-          <w:b/>
-          <w:bCs/>
-          <w:sz w:val="28"/>
-          <w:szCs w:val="28"/>
-        </w:rPr>
-        <w:t xml:space="preserve"> Manager</w:t>
+        <w:t>Software Manager</w:t>
       </w:r>
       <w:r>
         <w:rPr>
@@ -1480,27 +1932,7 @@
           <w:sz w:val="28"/>
           <w:szCs w:val="28"/>
         </w:rPr>
-        <w:t>Change Advisory Board</w:t>
-      </w:r>
-      <w:r>
-        <w:rPr>
-          <w:rFonts w:ascii="Calibri" w:hAnsi="Calibri" w:cs="Calibri"/>
-          <w:b/>
-          <w:bCs/>
-          <w:sz w:val="28"/>
-          <w:szCs w:val="28"/>
-        </w:rPr>
-        <w:t xml:space="preserve"> </w:t>
-      </w:r>
-      <w:r>
-        <w:rPr>
-          <w:rFonts w:ascii="Calibri" w:hAnsi="Calibri" w:cs="Calibri"/>
-          <w:b/>
-          <w:bCs/>
-          <w:sz w:val="28"/>
-          <w:szCs w:val="28"/>
-        </w:rPr>
-        <w:t>Chairman (Software Manager)</w:t>
+        <w:t>Change Advisory Board Chairman (Software Manager)</w:t>
       </w:r>
       <w:r>
         <w:rPr>
@@ -1604,7 +2036,23 @@
           <w:sz w:val="28"/>
           <w:szCs w:val="28"/>
         </w:rPr>
-        <w:t>Validate with requestor.</w:t>
+        <w:t xml:space="preserve">Release with </w:t>
+      </w:r>
+      <w:r>
+        <w:rPr>
+          <w:rFonts w:ascii="Calibri" w:hAnsi="Calibri" w:cs="Calibri"/>
+          <w:sz w:val="28"/>
+          <w:szCs w:val="28"/>
+        </w:rPr>
+        <w:t>Validate with requestor</w:t>
+      </w:r>
+      <w:r>
+        <w:rPr>
+          <w:rFonts w:ascii="Calibri" w:hAnsi="Calibri" w:cs="Calibri"/>
+          <w:sz w:val="28"/>
+          <w:szCs w:val="28"/>
+        </w:rPr>
+        <w:t xml:space="preserve"> by feedback.</w:t>
       </w:r>
     </w:p>
     <w:p>
@@ -1724,6 +2172,7 @@
           <w:sz w:val="28"/>
           <w:szCs w:val="28"/>
         </w:rPr>
+        <w:lastRenderedPageBreak/>
         <w:t>Tech Team</w:t>
       </w:r>
       <w:r>
@@ -1800,18 +2249,6 @@
         <w:jc w:val="both"/>
         <w:rPr>
           <w:rFonts w:ascii="Calibri" w:hAnsi="Calibri" w:cs="Calibri"/>
-          <w:b/>
-          <w:bCs/>
-          <w:sz w:val="28"/>
-          <w:szCs w:val="28"/>
-        </w:rPr>
-      </w:pPr>
-    </w:p>
-    <w:p>
-      <w:pPr>
-        <w:jc w:val="both"/>
-        <w:rPr>
-          <w:rFonts w:ascii="Calibri" w:hAnsi="Calibri" w:cs="Calibri"/>
           <w:sz w:val="28"/>
           <w:szCs w:val="28"/>
         </w:rPr>
@@ -1848,7 +2285,6 @@
           <w:sz w:val="28"/>
           <w:szCs w:val="28"/>
         </w:rPr>
-        <w:lastRenderedPageBreak/>
         <w:t>Action</w:t>
       </w:r>
       <w:r>
@@ -1880,28 +2316,6 @@
           <w:szCs w:val="28"/>
         </w:rPr>
         <w:t>Release during approved maintenance window.</w:t>
-      </w:r>
-    </w:p>
-    <w:p>
-      <w:pPr>
-        <w:numPr>
-          <w:ilvl w:val="1"/>
-          <w:numId w:val="61"/>
-        </w:numPr>
-        <w:jc w:val="both"/>
-        <w:rPr>
-          <w:rFonts w:ascii="Calibri" w:hAnsi="Calibri" w:cs="Calibri"/>
-          <w:sz w:val="28"/>
-          <w:szCs w:val="28"/>
-        </w:rPr>
-      </w:pPr>
-      <w:r>
-        <w:rPr>
-          <w:rFonts w:ascii="Calibri" w:hAnsi="Calibri" w:cs="Calibri"/>
-          <w:sz w:val="28"/>
-          <w:szCs w:val="28"/>
-        </w:rPr>
-        <w:t>Update runbooks/configuration docs.</w:t>
       </w:r>
     </w:p>
     <w:p>
@@ -1998,7 +2412,6 @@
         <w:jc w:val="both"/>
         <w:rPr>
           <w:rFonts w:ascii="Calibri" w:hAnsi="Calibri" w:cs="Calibri"/>
-          <w:color w:val="FF0000"/>
           <w:sz w:val="28"/>
           <w:szCs w:val="28"/>
         </w:rPr>
@@ -2009,14 +2422,13 @@
           <w:sz w:val="28"/>
           <w:szCs w:val="28"/>
         </w:rPr>
-        <w:t>Change Request Form by Shared Service Coordinator (</w:t>
+        <w:t>Request Form by Shared Service Coordinator (</w:t>
       </w:r>
       <w:r>
         <w:rPr>
           <w:rFonts w:ascii="Calibri" w:hAnsi="Calibri" w:cs="Calibri"/>
           <w:b/>
           <w:bCs/>
-          <w:color w:val="FF0000"/>
           <w:sz w:val="28"/>
           <w:szCs w:val="28"/>
         </w:rPr>
@@ -2029,7 +2441,6 @@
           <w:bCs/>
           <w:i/>
           <w:iCs/>
-          <w:color w:val="FF0000"/>
           <w:kern w:val="0"/>
           <w:sz w:val="28"/>
           <w:szCs w:val="28"/>
@@ -2044,20 +2455,58 @@
           <w:bCs/>
           <w:i/>
           <w:iCs/>
-          <w:color w:val="FF0000"/>
-          <w:sz w:val="28"/>
-          <w:szCs w:val="28"/>
-        </w:rPr>
-        <w:t>Software Supervisor</w:t>
+          <w:sz w:val="28"/>
+          <w:szCs w:val="28"/>
+        </w:rPr>
+        <w:t xml:space="preserve">Software </w:t>
       </w:r>
       <w:r>
         <w:rPr>
           <w:rFonts w:ascii="Calibri" w:hAnsi="Calibri" w:cs="Calibri"/>
-          <w:color w:val="FF0000"/>
-          <w:sz w:val="28"/>
-          <w:szCs w:val="28"/>
-        </w:rPr>
-        <w:t>)</w:t>
+          <w:b/>
+          <w:bCs/>
+          <w:i/>
+          <w:iCs/>
+          <w:sz w:val="28"/>
+          <w:szCs w:val="28"/>
+        </w:rPr>
+        <w:t>Supervisor</w:t>
+      </w:r>
+      <w:r>
+        <w:rPr>
+          <w:rFonts w:ascii="Calibri" w:hAnsi="Calibri" w:cs="Calibri"/>
+          <w:b/>
+          <w:bCs/>
+          <w:i/>
+          <w:iCs/>
+          <w:sz w:val="28"/>
+          <w:szCs w:val="28"/>
+        </w:rPr>
+        <w:t>, software</w:t>
+      </w:r>
+      <w:r>
+        <w:rPr>
+          <w:rFonts w:ascii="Calibri" w:hAnsi="Calibri" w:cs="Calibri"/>
+          <w:b/>
+          <w:bCs/>
+          <w:i/>
+          <w:iCs/>
+          <w:sz w:val="28"/>
+          <w:szCs w:val="28"/>
+        </w:rPr>
+        <w:t xml:space="preserve"> </w:t>
+      </w:r>
+      <w:r>
+        <w:rPr>
+          <w:rFonts w:ascii="Calibri" w:hAnsi="Calibri" w:cs="Calibri"/>
+          <w:b/>
+          <w:bCs/>
+          <w:i/>
+          <w:iCs/>
+          <w:sz w:val="28"/>
+          <w:szCs w:val="28"/>
+        </w:rPr>
+        <w:t>Manager)</w:t>
       </w:r>
     </w:p>
     <w:p>
@@ -2077,11 +2526,10 @@
       <w:r>
         <w:rPr>
           <w:rFonts w:ascii="Calibri" w:hAnsi="Calibri" w:cs="Calibri"/>
-          <w:color w:val="FF0000"/>
-          <w:sz w:val="28"/>
-          <w:szCs w:val="28"/>
-        </w:rPr>
-        <w:t xml:space="preserve">CAB </w:t>
+          <w:sz w:val="28"/>
+          <w:szCs w:val="28"/>
+        </w:rPr>
+        <w:t xml:space="preserve">Software Manager </w:t>
       </w:r>
       <w:r>
         <w:rPr>
@@ -2089,7 +2537,7 @@
           <w:sz w:val="28"/>
           <w:szCs w:val="28"/>
         </w:rPr>
-        <w:t>Meeting Minutes by CAB Chair</w:t>
+        <w:t xml:space="preserve">CAB Meeting Minutes </w:t>
       </w:r>
       <w:r>
         <w:rPr>
@@ -2097,55 +2545,15 @@
           <w:sz w:val="28"/>
           <w:szCs w:val="28"/>
         </w:rPr>
-        <w:t>man.</w:t>
-      </w:r>
-    </w:p>
-    <w:p>
-      <w:pPr>
-        <w:pStyle w:val="ListParagraph"/>
-        <w:numPr>
-          <w:ilvl w:val="0"/>
-          <w:numId w:val="62"/>
-        </w:numPr>
-        <w:jc w:val="both"/>
-        <w:rPr>
-          <w:rFonts w:ascii="Calibri" w:hAnsi="Calibri" w:cs="Calibri"/>
-          <w:sz w:val="28"/>
-          <w:szCs w:val="28"/>
-        </w:rPr>
-      </w:pPr>
-      <w:r>
-        <w:rPr>
-          <w:rFonts w:ascii="Calibri" w:hAnsi="Calibri" w:cs="Calibri"/>
-          <w:sz w:val="28"/>
-          <w:szCs w:val="28"/>
-        </w:rPr>
-        <w:t xml:space="preserve">Updated </w:t>
+        <w:t>by CAB Chair</w:t>
       </w:r>
       <w:r>
         <w:rPr>
           <w:rFonts w:ascii="Calibri" w:hAnsi="Calibri" w:cs="Calibri"/>
-          <w:color w:val="FF0000"/>
-          <w:sz w:val="28"/>
-          <w:szCs w:val="28"/>
-        </w:rPr>
-        <w:t xml:space="preserve">Runbooks </w:t>
-      </w:r>
-      <w:r>
-        <w:rPr>
-          <w:rFonts w:ascii="Calibri" w:hAnsi="Calibri" w:cs="Calibri"/>
-          <w:sz w:val="28"/>
-          <w:szCs w:val="28"/>
-        </w:rPr>
-        <w:t xml:space="preserve">by </w:t>
-      </w:r>
-      <w:r>
-        <w:rPr>
-          <w:rFonts w:ascii="Calibri" w:hAnsi="Calibri" w:cs="Calibri"/>
-          <w:sz w:val="28"/>
-          <w:szCs w:val="28"/>
-        </w:rPr>
-        <w:t>Software Manager.</w:t>
+          <w:sz w:val="28"/>
+          <w:szCs w:val="28"/>
+        </w:rPr>
+        <w:t>man.</w:t>
       </w:r>
     </w:p>
     <w:p>
@@ -2290,7 +2698,7 @@
                 <w:sz w:val="26"/>
                 <w:szCs w:val="26"/>
               </w:rPr>
-              <w:t>Service Request Form</w:t>
+              <w:t>Request Form</w:t>
             </w:r>
           </w:p>
         </w:tc>
@@ -2390,20 +2798,7 @@
                 <w:szCs w:val="26"/>
                 <w14:ligatures w14:val="none"/>
               </w:rPr>
-              <w:t>F-SW-CR/0</w:t>
-            </w:r>
-            <w:r>
-              <w:rPr>
-                <w:rFonts w:asciiTheme="majorBidi" w:eastAsia="Times New Roman" w:hAnsiTheme="majorBidi" w:cstheme="majorBidi"/>
-                <w:b/>
-                <w:bCs/>
-                <w:color w:val="000000"/>
-                <w:kern w:val="0"/>
-                <w:sz w:val="26"/>
-                <w:szCs w:val="26"/>
-                <w14:ligatures w14:val="none"/>
-              </w:rPr>
-              <w:t>2</w:t>
+              <w:t>F-SW-CR/02</w:t>
             </w:r>
           </w:p>
         </w:tc>
@@ -2469,7 +2864,20 @@
                 <w:szCs w:val="26"/>
                 <w14:ligatures w14:val="none"/>
               </w:rPr>
-              <w:t>F-SW-CR/01</w:t>
+              <w:t>F-SW-CR/0</w:t>
+            </w:r>
+            <w:r>
+              <w:rPr>
+                <w:rFonts w:asciiTheme="majorBidi" w:eastAsia="Times New Roman" w:hAnsiTheme="majorBidi" w:cstheme="majorBidi"/>
+                <w:b/>
+                <w:bCs/>
+                <w:color w:val="000000"/>
+                <w:kern w:val="0"/>
+                <w:sz w:val="26"/>
+                <w:szCs w:val="26"/>
+                <w14:ligatures w14:val="none"/>
+              </w:rPr>
+              <w:t>3</w:t>
             </w:r>
           </w:p>
         </w:tc>
@@ -2535,51 +2943,8 @@
                 <w:szCs w:val="26"/>
                 <w14:ligatures w14:val="none"/>
               </w:rPr>
-              <w:t>F-SW-CR/01</w:t>
+              <w:t>F-SW-CR/0</w:t>
             </w:r>
-          </w:p>
-        </w:tc>
-      </w:tr>
-      <w:tr>
-        <w:trPr>
-          <w:trHeight w:val="423"/>
-        </w:trPr>
-        <w:tc>
-          <w:tcPr>
-            <w:tcW w:w="4171" w:type="dxa"/>
-          </w:tcPr>
-          <w:p>
-            <w:pPr>
-              <w:jc w:val="center"/>
-              <w:rPr>
-                <w:rFonts w:asciiTheme="majorBidi" w:hAnsiTheme="majorBidi" w:cstheme="majorBidi"/>
-                <w:b/>
-                <w:bCs/>
-                <w:sz w:val="26"/>
-                <w:szCs w:val="26"/>
-              </w:rPr>
-            </w:pPr>
-          </w:p>
-        </w:tc>
-        <w:tc>
-          <w:tcPr>
-            <w:tcW w:w="6151" w:type="dxa"/>
-            <w:vAlign w:val="center"/>
-          </w:tcPr>
-          <w:p>
-            <w:pPr>
-              <w:jc w:val="center"/>
-              <w:rPr>
-                <w:rFonts w:asciiTheme="majorBidi" w:eastAsia="Times New Roman" w:hAnsiTheme="majorBidi" w:cstheme="majorBidi"/>
-                <w:b/>
-                <w:bCs/>
-                <w:color w:val="000000"/>
-                <w:kern w:val="0"/>
-                <w:sz w:val="26"/>
-                <w:szCs w:val="26"/>
-                <w14:ligatures w14:val="none"/>
-              </w:rPr>
-            </w:pPr>
             <w:r>
               <w:rPr>
                 <w:rFonts w:asciiTheme="majorBidi" w:eastAsia="Times New Roman" w:hAnsiTheme="majorBidi" w:cstheme="majorBidi"/>
@@ -2591,7 +2956,7 @@
                 <w:szCs w:val="26"/>
                 <w14:ligatures w14:val="none"/>
               </w:rPr>
-              <w:t>F-SW-CR/01</w:t>
+              <w:t>4</w:t>
             </w:r>
           </w:p>
         </w:tc>
@@ -2657,7 +3022,20 @@
                 <w:szCs w:val="26"/>
                 <w14:ligatures w14:val="none"/>
               </w:rPr>
-              <w:t>F-SW-CR/01</w:t>
+              <w:t>F-SW-CR/0</w:t>
+            </w:r>
+            <w:r>
+              <w:rPr>
+                <w:rFonts w:asciiTheme="majorBidi" w:eastAsia="Times New Roman" w:hAnsiTheme="majorBidi" w:cstheme="majorBidi"/>
+                <w:b/>
+                <w:bCs/>
+                <w:color w:val="000000"/>
+                <w:kern w:val="0"/>
+                <w:sz w:val="26"/>
+                <w:szCs w:val="26"/>
+                <w14:ligatures w14:val="none"/>
+              </w:rPr>
+              <w:t>5</w:t>
             </w:r>
           </w:p>
         </w:tc>
@@ -2723,7 +3101,20 @@
                 <w:szCs w:val="26"/>
                 <w14:ligatures w14:val="none"/>
               </w:rPr>
-              <w:t>F-SW-CR/01</w:t>
+              <w:t>F-SW-CR/0</w:t>
+            </w:r>
+            <w:r>
+              <w:rPr>
+                <w:rFonts w:asciiTheme="majorBidi" w:eastAsia="Times New Roman" w:hAnsiTheme="majorBidi" w:cstheme="majorBidi"/>
+                <w:b/>
+                <w:bCs/>
+                <w:color w:val="000000"/>
+                <w:kern w:val="0"/>
+                <w:sz w:val="26"/>
+                <w:szCs w:val="26"/>
+                <w14:ligatures w14:val="none"/>
+              </w:rPr>
+              <w:t>6</w:t>
             </w:r>
           </w:p>
         </w:tc>
@@ -2738,6 +3129,7 @@
           </w:tcPr>
           <w:p>
             <w:pPr>
+              <w:jc w:val="center"/>
               <w:rPr>
                 <w:rFonts w:asciiTheme="majorBidi" w:hAnsiTheme="majorBidi" w:cstheme="majorBidi"/>
                 <w:b/>
@@ -2746,12 +3138,440 @@
                 <w:szCs w:val="26"/>
               </w:rPr>
             </w:pPr>
+            <w:r>
+              <w:rPr>
+                <w:rFonts w:asciiTheme="majorBidi" w:hAnsiTheme="majorBidi" w:cstheme="majorBidi"/>
+                <w:b/>
+                <w:bCs/>
+                <w:sz w:val="26"/>
+                <w:szCs w:val="26"/>
+              </w:rPr>
+              <w:t>Feedback Survey Form</w:t>
+            </w:r>
           </w:p>
         </w:tc>
         <w:tc>
           <w:tcPr>
             <w:tcW w:w="6151" w:type="dxa"/>
             <w:vAlign w:val="center"/>
+          </w:tcPr>
+          <w:p>
+            <w:pPr>
+              <w:jc w:val="center"/>
+              <w:rPr>
+                <w:rFonts w:asciiTheme="majorBidi" w:eastAsia="Times New Roman" w:hAnsiTheme="majorBidi" w:cstheme="majorBidi"/>
+                <w:b/>
+                <w:bCs/>
+                <w:color w:val="000000"/>
+                <w:kern w:val="0"/>
+                <w:sz w:val="26"/>
+                <w:szCs w:val="26"/>
+                <w14:ligatures w14:val="none"/>
+              </w:rPr>
+            </w:pPr>
+            <w:r>
+              <w:rPr>
+                <w:rFonts w:asciiTheme="majorBidi" w:eastAsia="Times New Roman" w:hAnsiTheme="majorBidi" w:cstheme="majorBidi"/>
+                <w:b/>
+                <w:bCs/>
+                <w:color w:val="000000"/>
+                <w:kern w:val="0"/>
+                <w:sz w:val="26"/>
+                <w:szCs w:val="26"/>
+                <w14:ligatures w14:val="none"/>
+              </w:rPr>
+              <w:t>F-SW-</w:t>
+            </w:r>
+            <w:r>
+              <w:rPr>
+                <w:rFonts w:asciiTheme="majorBidi" w:eastAsia="Times New Roman" w:hAnsiTheme="majorBidi" w:cstheme="majorBidi"/>
+                <w:b/>
+                <w:bCs/>
+                <w:color w:val="000000"/>
+                <w:kern w:val="0"/>
+                <w:sz w:val="26"/>
+                <w:szCs w:val="26"/>
+                <w14:ligatures w14:val="none"/>
+              </w:rPr>
+              <w:t>CR</w:t>
+            </w:r>
+            <w:r>
+              <w:rPr>
+                <w:rFonts w:asciiTheme="majorBidi" w:eastAsia="Times New Roman" w:hAnsiTheme="majorBidi" w:cstheme="majorBidi"/>
+                <w:b/>
+                <w:bCs/>
+                <w:color w:val="000000"/>
+                <w:kern w:val="0"/>
+                <w:sz w:val="26"/>
+                <w:szCs w:val="26"/>
+                <w14:ligatures w14:val="none"/>
+              </w:rPr>
+              <w:t>/0</w:t>
+            </w:r>
+            <w:r>
+              <w:rPr>
+                <w:rFonts w:asciiTheme="majorBidi" w:eastAsia="Times New Roman" w:hAnsiTheme="majorBidi" w:cstheme="majorBidi"/>
+                <w:b/>
+                <w:bCs/>
+                <w:color w:val="000000"/>
+                <w:kern w:val="0"/>
+                <w:sz w:val="26"/>
+                <w:szCs w:val="26"/>
+                <w14:ligatures w14:val="none"/>
+              </w:rPr>
+              <w:t>7</w:t>
+            </w:r>
+          </w:p>
+        </w:tc>
+      </w:tr>
+      <w:tr>
+        <w:trPr>
+          <w:trHeight w:val="423"/>
+        </w:trPr>
+        <w:tc>
+          <w:tcPr>
+            <w:tcW w:w="4171" w:type="dxa"/>
+          </w:tcPr>
+          <w:p>
+            <w:pPr>
+              <w:jc w:val="center"/>
+              <w:rPr>
+                <w:rFonts w:asciiTheme="majorBidi" w:hAnsiTheme="majorBidi" w:cstheme="majorBidi"/>
+                <w:b/>
+                <w:bCs/>
+                <w:sz w:val="26"/>
+                <w:szCs w:val="26"/>
+              </w:rPr>
+            </w:pPr>
+            <w:r>
+              <w:rPr>
+                <w:rFonts w:asciiTheme="majorBidi" w:hAnsiTheme="majorBidi" w:cstheme="majorBidi"/>
+                <w:b/>
+                <w:bCs/>
+                <w:sz w:val="26"/>
+                <w:szCs w:val="26"/>
+              </w:rPr>
+              <w:t>Feedback Survey Log Form</w:t>
+            </w:r>
+          </w:p>
+        </w:tc>
+        <w:tc>
+          <w:tcPr>
+            <w:tcW w:w="6151" w:type="dxa"/>
+            <w:vAlign w:val="center"/>
+          </w:tcPr>
+          <w:p>
+            <w:pPr>
+              <w:jc w:val="center"/>
+              <w:rPr>
+                <w:rFonts w:asciiTheme="majorBidi" w:eastAsia="Times New Roman" w:hAnsiTheme="majorBidi" w:cstheme="majorBidi"/>
+                <w:b/>
+                <w:bCs/>
+                <w:color w:val="000000"/>
+                <w:kern w:val="0"/>
+                <w:sz w:val="26"/>
+                <w:szCs w:val="26"/>
+                <w14:ligatures w14:val="none"/>
+              </w:rPr>
+            </w:pPr>
+            <w:r>
+              <w:rPr>
+                <w:rFonts w:asciiTheme="majorBidi" w:eastAsia="Times New Roman" w:hAnsiTheme="majorBidi" w:cstheme="majorBidi"/>
+                <w:b/>
+                <w:bCs/>
+                <w:color w:val="000000"/>
+                <w:kern w:val="0"/>
+                <w:sz w:val="26"/>
+                <w:szCs w:val="26"/>
+                <w14:ligatures w14:val="none"/>
+              </w:rPr>
+              <w:t>F-SW-</w:t>
+            </w:r>
+            <w:r>
+              <w:rPr>
+                <w:rFonts w:asciiTheme="majorBidi" w:eastAsia="Times New Roman" w:hAnsiTheme="majorBidi" w:cstheme="majorBidi"/>
+                <w:b/>
+                <w:bCs/>
+                <w:color w:val="000000"/>
+                <w:kern w:val="0"/>
+                <w:sz w:val="26"/>
+                <w:szCs w:val="26"/>
+                <w14:ligatures w14:val="none"/>
+              </w:rPr>
+              <w:t>CR</w:t>
+            </w:r>
+            <w:r>
+              <w:rPr>
+                <w:rFonts w:asciiTheme="majorBidi" w:eastAsia="Times New Roman" w:hAnsiTheme="majorBidi" w:cstheme="majorBidi"/>
+                <w:b/>
+                <w:bCs/>
+                <w:color w:val="000000"/>
+                <w:kern w:val="0"/>
+                <w:sz w:val="26"/>
+                <w:szCs w:val="26"/>
+                <w14:ligatures w14:val="none"/>
+              </w:rPr>
+              <w:t>/</w:t>
+            </w:r>
+            <w:r>
+              <w:rPr>
+                <w:rFonts w:asciiTheme="majorBidi" w:eastAsia="Times New Roman" w:hAnsiTheme="majorBidi" w:cstheme="majorBidi"/>
+                <w:b/>
+                <w:bCs/>
+                <w:color w:val="000000"/>
+                <w:kern w:val="0"/>
+                <w:sz w:val="26"/>
+                <w:szCs w:val="26"/>
+                <w14:ligatures w14:val="none"/>
+              </w:rPr>
+              <w:t>08</w:t>
+            </w:r>
+          </w:p>
+        </w:tc>
+      </w:tr>
+      <w:tr>
+        <w:trPr>
+          <w:trHeight w:val="423"/>
+        </w:trPr>
+        <w:tc>
+          <w:tcPr>
+            <w:tcW w:w="4171" w:type="dxa"/>
+          </w:tcPr>
+          <w:p>
+            <w:pPr>
+              <w:jc w:val="center"/>
+              <w:rPr>
+                <w:rFonts w:asciiTheme="majorBidi" w:hAnsiTheme="majorBidi" w:cstheme="majorBidi"/>
+                <w:b/>
+                <w:bCs/>
+                <w:sz w:val="26"/>
+                <w:szCs w:val="26"/>
+              </w:rPr>
+            </w:pPr>
+            <w:r>
+              <w:rPr>
+                <w:rFonts w:asciiTheme="majorBidi" w:hAnsiTheme="majorBidi" w:cstheme="majorBidi"/>
+                <w:b/>
+                <w:bCs/>
+                <w:sz w:val="26"/>
+                <w:szCs w:val="26"/>
+              </w:rPr>
+              <w:t>Sprint Backlog TFS</w:t>
+            </w:r>
+          </w:p>
+        </w:tc>
+        <w:tc>
+          <w:tcPr>
+            <w:tcW w:w="6151" w:type="dxa"/>
+          </w:tcPr>
+          <w:p>
+            <w:pPr>
+              <w:jc w:val="center"/>
+              <w:rPr>
+                <w:rFonts w:asciiTheme="majorBidi" w:eastAsia="Times New Roman" w:hAnsiTheme="majorBidi" w:cstheme="majorBidi"/>
+                <w:b/>
+                <w:bCs/>
+                <w:color w:val="000000"/>
+                <w:kern w:val="0"/>
+                <w:sz w:val="26"/>
+                <w:szCs w:val="26"/>
+                <w14:ligatures w14:val="none"/>
+              </w:rPr>
+            </w:pPr>
+          </w:p>
+        </w:tc>
+      </w:tr>
+      <w:tr>
+        <w:trPr>
+          <w:trHeight w:val="423"/>
+        </w:trPr>
+        <w:tc>
+          <w:tcPr>
+            <w:tcW w:w="4171" w:type="dxa"/>
+          </w:tcPr>
+          <w:p>
+            <w:pPr>
+              <w:jc w:val="center"/>
+              <w:rPr>
+                <w:rFonts w:asciiTheme="majorBidi" w:hAnsiTheme="majorBidi" w:cstheme="majorBidi"/>
+                <w:b/>
+                <w:bCs/>
+                <w:sz w:val="26"/>
+                <w:szCs w:val="26"/>
+              </w:rPr>
+            </w:pPr>
+            <w:r>
+              <w:rPr>
+                <w:rFonts w:asciiTheme="majorBidi" w:hAnsiTheme="majorBidi" w:cstheme="majorBidi"/>
+                <w:b/>
+                <w:bCs/>
+                <w:sz w:val="26"/>
+                <w:szCs w:val="26"/>
+              </w:rPr>
+              <w:t>Task TFS</w:t>
+            </w:r>
+          </w:p>
+        </w:tc>
+        <w:tc>
+          <w:tcPr>
+            <w:tcW w:w="6151" w:type="dxa"/>
+          </w:tcPr>
+          <w:p>
+            <w:pPr>
+              <w:jc w:val="center"/>
+              <w:rPr>
+                <w:rFonts w:asciiTheme="majorBidi" w:eastAsia="Times New Roman" w:hAnsiTheme="majorBidi" w:cstheme="majorBidi"/>
+                <w:b/>
+                <w:bCs/>
+                <w:color w:val="000000"/>
+                <w:kern w:val="0"/>
+                <w:sz w:val="26"/>
+                <w:szCs w:val="26"/>
+                <w14:ligatures w14:val="none"/>
+              </w:rPr>
+            </w:pPr>
+          </w:p>
+        </w:tc>
+      </w:tr>
+      <w:tr>
+        <w:trPr>
+          <w:trHeight w:val="423"/>
+        </w:trPr>
+        <w:tc>
+          <w:tcPr>
+            <w:tcW w:w="4171" w:type="dxa"/>
+          </w:tcPr>
+          <w:p>
+            <w:pPr>
+              <w:jc w:val="center"/>
+              <w:rPr>
+                <w:rFonts w:asciiTheme="majorBidi" w:hAnsiTheme="majorBidi" w:cstheme="majorBidi"/>
+                <w:b/>
+                <w:bCs/>
+                <w:sz w:val="26"/>
+                <w:szCs w:val="26"/>
+              </w:rPr>
+            </w:pPr>
+            <w:r>
+              <w:rPr>
+                <w:rFonts w:asciiTheme="majorBidi" w:hAnsiTheme="majorBidi" w:cstheme="majorBidi"/>
+                <w:b/>
+                <w:bCs/>
+                <w:sz w:val="26"/>
+                <w:szCs w:val="26"/>
+              </w:rPr>
+              <w:lastRenderedPageBreak/>
+              <w:t>Bug TFS</w:t>
+            </w:r>
+          </w:p>
+        </w:tc>
+        <w:tc>
+          <w:tcPr>
+            <w:tcW w:w="6151" w:type="dxa"/>
+          </w:tcPr>
+          <w:p>
+            <w:pPr>
+              <w:jc w:val="center"/>
+              <w:rPr>
+                <w:rFonts w:asciiTheme="majorBidi" w:eastAsia="Times New Roman" w:hAnsiTheme="majorBidi" w:cstheme="majorBidi"/>
+                <w:b/>
+                <w:bCs/>
+                <w:color w:val="000000"/>
+                <w:kern w:val="0"/>
+                <w:sz w:val="26"/>
+                <w:szCs w:val="26"/>
+                <w14:ligatures w14:val="none"/>
+              </w:rPr>
+            </w:pPr>
+          </w:p>
+        </w:tc>
+      </w:tr>
+      <w:tr>
+        <w:trPr>
+          <w:trHeight w:val="423"/>
+        </w:trPr>
+        <w:tc>
+          <w:tcPr>
+            <w:tcW w:w="4171" w:type="dxa"/>
+          </w:tcPr>
+          <w:p>
+            <w:pPr>
+              <w:jc w:val="center"/>
+              <w:rPr>
+                <w:rFonts w:asciiTheme="majorBidi" w:hAnsiTheme="majorBidi" w:cstheme="majorBidi"/>
+                <w:b/>
+                <w:bCs/>
+                <w:sz w:val="26"/>
+                <w:szCs w:val="26"/>
+              </w:rPr>
+            </w:pPr>
+            <w:r>
+              <w:rPr>
+                <w:rFonts w:asciiTheme="majorBidi" w:hAnsiTheme="majorBidi" w:cstheme="majorBidi"/>
+                <w:b/>
+                <w:bCs/>
+                <w:sz w:val="26"/>
+                <w:szCs w:val="26"/>
+              </w:rPr>
+              <w:t>Release Test TFS as Task</w:t>
+            </w:r>
+          </w:p>
+        </w:tc>
+        <w:tc>
+          <w:tcPr>
+            <w:tcW w:w="6151" w:type="dxa"/>
+          </w:tcPr>
+          <w:p>
+            <w:pPr>
+              <w:jc w:val="center"/>
+              <w:rPr>
+                <w:rFonts w:asciiTheme="majorBidi" w:eastAsia="Times New Roman" w:hAnsiTheme="majorBidi" w:cstheme="majorBidi"/>
+                <w:b/>
+                <w:bCs/>
+                <w:color w:val="000000"/>
+                <w:kern w:val="0"/>
+                <w:sz w:val="26"/>
+                <w:szCs w:val="26"/>
+                <w14:ligatures w14:val="none"/>
+              </w:rPr>
+            </w:pPr>
+          </w:p>
+        </w:tc>
+      </w:tr>
+      <w:tr>
+        <w:trPr>
+          <w:trHeight w:val="423"/>
+        </w:trPr>
+        <w:tc>
+          <w:tcPr>
+            <w:tcW w:w="4171" w:type="dxa"/>
+          </w:tcPr>
+          <w:p>
+            <w:pPr>
+              <w:jc w:val="center"/>
+              <w:rPr>
+                <w:rFonts w:asciiTheme="majorBidi" w:hAnsiTheme="majorBidi" w:cstheme="majorBidi"/>
+                <w:b/>
+                <w:bCs/>
+                <w:sz w:val="26"/>
+                <w:szCs w:val="26"/>
+              </w:rPr>
+            </w:pPr>
+            <w:r>
+              <w:rPr>
+                <w:rFonts w:asciiTheme="majorBidi" w:hAnsiTheme="majorBidi" w:cstheme="majorBidi"/>
+                <w:b/>
+                <w:bCs/>
+                <w:sz w:val="26"/>
+                <w:szCs w:val="26"/>
+              </w:rPr>
+              <w:t>Release Live TFS as Task</w:t>
+            </w:r>
+          </w:p>
+        </w:tc>
+        <w:tc>
+          <w:tcPr>
+            <w:tcW w:w="6151" w:type="dxa"/>
           </w:tcPr>
           <w:p>
             <w:pPr>
@@ -2840,7 +3660,7 @@
                 <w:szCs w:val="28"/>
               </w:rPr>
             </w:pPr>
-            <w:bookmarkStart w:id="1" w:name="_Hlk204864005"/>
+            <w:bookmarkStart w:id="2" w:name="_Hlk204864005"/>
             <w:r>
               <w:rPr>
                 <w:rFonts w:asciiTheme="majorBidi" w:hAnsiTheme="majorBidi" w:cstheme="majorBidi"/>
@@ -3063,7 +3883,6 @@
                 <w:szCs w:val="26"/>
                 <w14:ligatures w14:val="none"/>
               </w:rPr>
-              <w:lastRenderedPageBreak/>
               <w:t>0</w:t>
             </w:r>
           </w:p>
@@ -3323,7 +4142,7 @@
           </w:p>
         </w:tc>
       </w:tr>
-      <w:bookmarkEnd w:id="1"/>
+      <w:bookmarkEnd w:id="2"/>
     </w:tbl>
     <w:p>
       <w:pPr>
@@ -3382,7 +4201,7 @@
 </file>
 
 <file path=word/endnotes.xml><?xml version="1.0" encoding="utf-8"?>
-<w:endnotes xmlns:wpc="http://schemas.microsoft.com/office/word/2010/wordprocessingCanvas" xmlns:cx="http://schemas.microsoft.com/office/drawing/2014/chartex" xmlns:cx1="http://schemas.microsoft.com/office/drawing/2015/9/8/chartex" xmlns:cx2="http://schemas.microsoft.com/office/drawing/2015/10/21/chartex" xmlns:cx3="http://schemas.microsoft.com/office/drawing/2016/5/9/chartex" xmlns:cx4="http://schemas.microsoft.com/office/drawing/2016/5/10/chartex" xmlns:cx5="http://schemas.microsoft.com/office/drawing/2016/5/11/chartex" xmlns:cx6="http://schemas.microsoft.com/office/drawing/2016/5/12/chartex" xmlns:cx7="http://schemas.microsoft.com/office/drawing/2016/5/13/chartex" xmlns:cx8="http://schemas.microsoft.com/office/drawing/2016/5/14/chartex" xmlns:mc="http://schemas.openxmlformats.org/markup-compatibility/2006" xmlns:aink="http://schemas.microsoft.com/office/drawing/2016/ink" xmlns:am3d="http://schemas.microsoft.com/office/drawing/2017/model3d" xmlns:o="urn:schemas-microsoft-com:office:office" xmlns:r="http://schemas.openxmlformats.org/officeDocument/2006/relationships" xmlns:m="http://schemas.openxmlformats.org/officeDocument/2006/math" xmlns:v="urn:schemas-microsoft-com:vml" xmlns:wp14="http://schemas.microsoft.com/office/word/2010/wordprocessingDrawing" xmlns:wp="http://schemas.openxmlformats.org/drawingml/2006/wordprocessingDrawing" xmlns:w10="urn:schemas-microsoft-com:office:word" xmlns:w="http://schemas.openxmlformats.org/wordprocessingml/2006/main" xmlns:w14="http://schemas.microsoft.com/office/word/2010/wordml" xmlns:w15="http://schemas.microsoft.com/office/word/2012/wordml" xmlns:w16cex="http://schemas.microsoft.com/office/word/2018/wordml/cex" xmlns:w16cid="http://schemas.microsoft.com/office/word/2016/wordml/cid" xmlns:w16="http://schemas.microsoft.com/office/word/2018/wordml" xmlns:w16sdtdh="http://schemas.microsoft.com/office/word/2020/wordml/sdtdatahash" xmlns:w16se="http://schemas.microsoft.com/office/word/2015/wordml/symex" xmlns:wpg="http://schemas.microsoft.com/office/word/2010/wordprocessingGroup" xmlns:wpi="http://schemas.microsoft.com/office/word/2010/wordprocessingInk" xmlns:wne="http://schemas.microsoft.com/office/word/2006/wordml" xmlns:wps="http://schemas.microsoft.com/office/word/2010/wordprocessingShape" mc:Ignorable="w14 w15 w16se w16cid w16 w16cex w16sdtdh wp14">
+<w:endnotes xmlns:wpc="http://schemas.microsoft.com/office/word/2010/wordprocessingCanvas" xmlns:cx="http://schemas.microsoft.com/office/drawing/2014/chartex" xmlns:cx1="http://schemas.microsoft.com/office/drawing/2015/9/8/chartex" xmlns:cx2="http://schemas.microsoft.com/office/drawing/2015/10/21/chartex" xmlns:cx3="http://schemas.microsoft.com/office/drawing/2016/5/9/chartex" xmlns:cx4="http://schemas.microsoft.com/office/drawing/2016/5/10/chartex" xmlns:cx5="http://schemas.microsoft.com/office/drawing/2016/5/11/chartex" xmlns:cx6="http://schemas.microsoft.com/office/drawing/2016/5/12/chartex" xmlns:cx7="http://schemas.microsoft.com/office/drawing/2016/5/13/chartex" xmlns:cx8="http://schemas.microsoft.com/office/drawing/2016/5/14/chartex" xmlns:mc="http://schemas.openxmlformats.org/markup-compatibility/2006" xmlns:aink="http://schemas.microsoft.com/office/drawing/2016/ink" xmlns:am3d="http://schemas.microsoft.com/office/drawing/2017/model3d" xmlns:o="urn:schemas-microsoft-com:office:office" xmlns:oel="http://schemas.microsoft.com/office/2019/extlst" xmlns:r="http://schemas.openxmlformats.org/officeDocument/2006/relationships" xmlns:m="http://schemas.openxmlformats.org/officeDocument/2006/math" xmlns:v="urn:schemas-microsoft-com:vml" xmlns:wp14="http://schemas.microsoft.com/office/word/2010/wordprocessingDrawing" xmlns:wp="http://schemas.openxmlformats.org/drawingml/2006/wordprocessingDrawing" xmlns:w10="urn:schemas-microsoft-com:office:word" xmlns:w="http://schemas.openxmlformats.org/wordprocessingml/2006/main" xmlns:w14="http://schemas.microsoft.com/office/word/2010/wordml" xmlns:w15="http://schemas.microsoft.com/office/word/2012/wordml" xmlns:w16cex="http://schemas.microsoft.com/office/word/2018/wordml/cex" xmlns:w16cid="http://schemas.microsoft.com/office/word/2016/wordml/cid" xmlns:w16="http://schemas.microsoft.com/office/word/2018/wordml" xmlns:w16du="http://schemas.microsoft.com/office/word/2023/wordml/word16du" xmlns:w16sdtdh="http://schemas.microsoft.com/office/word/2020/wordml/sdtdatahash" xmlns:w16sdtfl="http://schemas.microsoft.com/office/word/2024/wordml/sdtformatlock" xmlns:w16se="http://schemas.microsoft.com/office/word/2015/wordml/symex" xmlns:wpg="http://schemas.microsoft.com/office/word/2010/wordprocessingGroup" xmlns:wpi="http://schemas.microsoft.com/office/word/2010/wordprocessingInk" xmlns:wne="http://schemas.microsoft.com/office/word/2006/wordml" xmlns:wps="http://schemas.microsoft.com/office/word/2010/wordprocessingShape" mc:Ignorable="w14 w15 w16se w16cid w16 w16cex w16sdtdh w16sdtfl w16du wp14">
   <w:endnote w:type="separator" w:id="-1">
     <w:p>
       <w:pPr>
@@ -3407,7 +4226,7 @@
 </file>
 
 <file path=word/footer1.xml><?xml version="1.0" encoding="utf-8"?>
-<w:ftr xmlns:wpc="http://schemas.microsoft.com/office/word/2010/wordprocessingCanvas" xmlns:cx="http://schemas.microsoft.com/office/drawing/2014/chartex" xmlns:cx1="http://schemas.microsoft.com/office/drawing/2015/9/8/chartex" xmlns:cx2="http://schemas.microsoft.com/office/drawing/2015/10/21/chartex" xmlns:cx3="http://schemas.microsoft.com/office/drawing/2016/5/9/chartex" xmlns:cx4="http://schemas.microsoft.com/office/drawing/2016/5/10/chartex" xmlns:cx5="http://schemas.microsoft.com/office/drawing/2016/5/11/chartex" xmlns:cx6="http://schemas.microsoft.com/office/drawing/2016/5/12/chartex" xmlns:cx7="http://schemas.microsoft.com/office/drawing/2016/5/13/chartex" xmlns:cx8="http://schemas.microsoft.com/office/drawing/2016/5/14/chartex" xmlns:mc="http://schemas.openxmlformats.org/markup-compatibility/2006" xmlns:aink="http://schemas.microsoft.com/office/drawing/2016/ink" xmlns:am3d="http://schemas.microsoft.com/office/drawing/2017/model3d" xmlns:o="urn:schemas-microsoft-com:office:office" xmlns:r="http://schemas.openxmlformats.org/officeDocument/2006/relationships" xmlns:m="http://schemas.openxmlformats.org/officeDocument/2006/math" xmlns:v="urn:schemas-microsoft-com:vml" xmlns:wp14="http://schemas.microsoft.com/office/word/2010/wordprocessingDrawing" xmlns:wp="http://schemas.openxmlformats.org/drawingml/2006/wordprocessingDrawing" xmlns:w10="urn:schemas-microsoft-com:office:word" xmlns:w="http://schemas.openxmlformats.org/wordprocessingml/2006/main" xmlns:w14="http://schemas.microsoft.com/office/word/2010/wordml" xmlns:w15="http://schemas.microsoft.com/office/word/2012/wordml" xmlns:w16cex="http://schemas.microsoft.com/office/word/2018/wordml/cex" xmlns:w16cid="http://schemas.microsoft.com/office/word/2016/wordml/cid" xmlns:w16="http://schemas.microsoft.com/office/word/2018/wordml" xmlns:w16sdtdh="http://schemas.microsoft.com/office/word/2020/wordml/sdtdatahash" xmlns:w16se="http://schemas.microsoft.com/office/word/2015/wordml/symex" xmlns:wpg="http://schemas.microsoft.com/office/word/2010/wordprocessingGroup" xmlns:wpi="http://schemas.microsoft.com/office/word/2010/wordprocessingInk" xmlns:wne="http://schemas.microsoft.com/office/word/2006/wordml" xmlns:wps="http://schemas.microsoft.com/office/word/2010/wordprocessingShape" mc:Ignorable="w14 w15 w16se w16cid w16 w16cex w16sdtdh wp14">
+<w:ftr xmlns:wpc="http://schemas.microsoft.com/office/word/2010/wordprocessingCanvas" xmlns:cx="http://schemas.microsoft.com/office/drawing/2014/chartex" xmlns:cx1="http://schemas.microsoft.com/office/drawing/2015/9/8/chartex" xmlns:cx2="http://schemas.microsoft.com/office/drawing/2015/10/21/chartex" xmlns:cx3="http://schemas.microsoft.com/office/drawing/2016/5/9/chartex" xmlns:cx4="http://schemas.microsoft.com/office/drawing/2016/5/10/chartex" xmlns:cx5="http://schemas.microsoft.com/office/drawing/2016/5/11/chartex" xmlns:cx6="http://schemas.microsoft.com/office/drawing/2016/5/12/chartex" xmlns:cx7="http://schemas.microsoft.com/office/drawing/2016/5/13/chartex" xmlns:cx8="http://schemas.microsoft.com/office/drawing/2016/5/14/chartex" xmlns:mc="http://schemas.openxmlformats.org/markup-compatibility/2006" xmlns:aink="http://schemas.microsoft.com/office/drawing/2016/ink" xmlns:am3d="http://schemas.microsoft.com/office/drawing/2017/model3d" xmlns:o="urn:schemas-microsoft-com:office:office" xmlns:oel="http://schemas.microsoft.com/office/2019/extlst" xmlns:r="http://schemas.openxmlformats.org/officeDocument/2006/relationships" xmlns:m="http://schemas.openxmlformats.org/officeDocument/2006/math" xmlns:v="urn:schemas-microsoft-com:vml" xmlns:wp14="http://schemas.microsoft.com/office/word/2010/wordprocessingDrawing" xmlns:wp="http://schemas.openxmlformats.org/drawingml/2006/wordprocessingDrawing" xmlns:w10="urn:schemas-microsoft-com:office:word" xmlns:w="http://schemas.openxmlformats.org/wordprocessingml/2006/main" xmlns:w14="http://schemas.microsoft.com/office/word/2010/wordml" xmlns:w15="http://schemas.microsoft.com/office/word/2012/wordml" xmlns:w16cex="http://schemas.microsoft.com/office/word/2018/wordml/cex" xmlns:w16cid="http://schemas.microsoft.com/office/word/2016/wordml/cid" xmlns:w16="http://schemas.microsoft.com/office/word/2018/wordml" xmlns:w16du="http://schemas.microsoft.com/office/word/2023/wordml/word16du" xmlns:w16sdtdh="http://schemas.microsoft.com/office/word/2020/wordml/sdtdatahash" xmlns:w16sdtfl="http://schemas.microsoft.com/office/word/2024/wordml/sdtformatlock" xmlns:w16se="http://schemas.microsoft.com/office/word/2015/wordml/symex" xmlns:wpg="http://schemas.microsoft.com/office/word/2010/wordprocessingGroup" xmlns:wpi="http://schemas.microsoft.com/office/word/2010/wordprocessingInk" xmlns:wne="http://schemas.microsoft.com/office/word/2006/wordml" xmlns:wps="http://schemas.microsoft.com/office/word/2010/wordprocessingShape" mc:Ignorable="w14 w15 w16se w16cid w16 w16cex w16sdtdh w16sdtfl w16du wp14">
   <w:p>
     <w:pPr>
       <w:pStyle w:val="Footer"/>
@@ -3417,7 +4236,7 @@
 </file>
 
 <file path=word/footer2.xml><?xml version="1.0" encoding="utf-8"?>
-<w:ftr xmlns:wpc="http://schemas.microsoft.com/office/word/2010/wordprocessingCanvas" xmlns:cx="http://schemas.microsoft.com/office/drawing/2014/chartex" xmlns:cx1="http://schemas.microsoft.com/office/drawing/2015/9/8/chartex" xmlns:cx2="http://schemas.microsoft.com/office/drawing/2015/10/21/chartex" xmlns:cx3="http://schemas.microsoft.com/office/drawing/2016/5/9/chartex" xmlns:cx4="http://schemas.microsoft.com/office/drawing/2016/5/10/chartex" xmlns:cx5="http://schemas.microsoft.com/office/drawing/2016/5/11/chartex" xmlns:cx6="http://schemas.microsoft.com/office/drawing/2016/5/12/chartex" xmlns:cx7="http://schemas.microsoft.com/office/drawing/2016/5/13/chartex" xmlns:cx8="http://schemas.microsoft.com/office/drawing/2016/5/14/chartex" xmlns:mc="http://schemas.openxmlformats.org/markup-compatibility/2006" xmlns:aink="http://schemas.microsoft.com/office/drawing/2016/ink" xmlns:am3d="http://schemas.microsoft.com/office/drawing/2017/model3d" xmlns:o="urn:schemas-microsoft-com:office:office" xmlns:r="http://schemas.openxmlformats.org/officeDocument/2006/relationships" xmlns:m="http://schemas.openxmlformats.org/officeDocument/2006/math" xmlns:v="urn:schemas-microsoft-com:vml" xmlns:wp14="http://schemas.microsoft.com/office/word/2010/wordprocessingDrawing" xmlns:wp="http://schemas.openxmlformats.org/drawingml/2006/wordprocessingDrawing" xmlns:w10="urn:schemas-microsoft-com:office:word" xmlns:w="http://schemas.openxmlformats.org/wordprocessingml/2006/main" xmlns:w14="http://schemas.microsoft.com/office/word/2010/wordml" xmlns:w15="http://schemas.microsoft.com/office/word/2012/wordml" xmlns:w16cex="http://schemas.microsoft.com/office/word/2018/wordml/cex" xmlns:w16cid="http://schemas.microsoft.com/office/word/2016/wordml/cid" xmlns:w16="http://schemas.microsoft.com/office/word/2018/wordml" xmlns:w16sdtdh="http://schemas.microsoft.com/office/word/2020/wordml/sdtdatahash" xmlns:w16se="http://schemas.microsoft.com/office/word/2015/wordml/symex" xmlns:wpg="http://schemas.microsoft.com/office/word/2010/wordprocessingGroup" xmlns:wpi="http://schemas.microsoft.com/office/word/2010/wordprocessingInk" xmlns:wne="http://schemas.microsoft.com/office/word/2006/wordml" xmlns:wps="http://schemas.microsoft.com/office/word/2010/wordprocessingShape" mc:Ignorable="w14 w15 w16se w16cid w16 w16cex w16sdtdh wp14">
+<w:ftr xmlns:wpc="http://schemas.microsoft.com/office/word/2010/wordprocessingCanvas" xmlns:cx="http://schemas.microsoft.com/office/drawing/2014/chartex" xmlns:cx1="http://schemas.microsoft.com/office/drawing/2015/9/8/chartex" xmlns:cx2="http://schemas.microsoft.com/office/drawing/2015/10/21/chartex" xmlns:cx3="http://schemas.microsoft.com/office/drawing/2016/5/9/chartex" xmlns:cx4="http://schemas.microsoft.com/office/drawing/2016/5/10/chartex" xmlns:cx5="http://schemas.microsoft.com/office/drawing/2016/5/11/chartex" xmlns:cx6="http://schemas.microsoft.com/office/drawing/2016/5/12/chartex" xmlns:cx7="http://schemas.microsoft.com/office/drawing/2016/5/13/chartex" xmlns:cx8="http://schemas.microsoft.com/office/drawing/2016/5/14/chartex" xmlns:mc="http://schemas.openxmlformats.org/markup-compatibility/2006" xmlns:aink="http://schemas.microsoft.com/office/drawing/2016/ink" xmlns:am3d="http://schemas.microsoft.com/office/drawing/2017/model3d" xmlns:o="urn:schemas-microsoft-com:office:office" xmlns:oel="http://schemas.microsoft.com/office/2019/extlst" xmlns:r="http://schemas.openxmlformats.org/officeDocument/2006/relationships" xmlns:m="http://schemas.openxmlformats.org/officeDocument/2006/math" xmlns:v="urn:schemas-microsoft-com:vml" xmlns:wp14="http://schemas.microsoft.com/office/word/2010/wordprocessingDrawing" xmlns:wp="http://schemas.openxmlformats.org/drawingml/2006/wordprocessingDrawing" xmlns:w10="urn:schemas-microsoft-com:office:word" xmlns:w="http://schemas.openxmlformats.org/wordprocessingml/2006/main" xmlns:w14="http://schemas.microsoft.com/office/word/2010/wordml" xmlns:w15="http://schemas.microsoft.com/office/word/2012/wordml" xmlns:w16cex="http://schemas.microsoft.com/office/word/2018/wordml/cex" xmlns:w16cid="http://schemas.microsoft.com/office/word/2016/wordml/cid" xmlns:w16="http://schemas.microsoft.com/office/word/2018/wordml" xmlns:w16du="http://schemas.microsoft.com/office/word/2023/wordml/word16du" xmlns:w16sdtdh="http://schemas.microsoft.com/office/word/2020/wordml/sdtdatahash" xmlns:w16sdtfl="http://schemas.microsoft.com/office/word/2024/wordml/sdtformatlock" xmlns:w16se="http://schemas.microsoft.com/office/word/2015/wordml/symex" xmlns:wpg="http://schemas.microsoft.com/office/word/2010/wordprocessingGroup" xmlns:wpi="http://schemas.microsoft.com/office/word/2010/wordprocessingInk" xmlns:wne="http://schemas.microsoft.com/office/word/2006/wordml" xmlns:wps="http://schemas.microsoft.com/office/word/2010/wordprocessingShape" mc:Ignorable="w14 w15 w16se w16cid w16 w16cex w16sdtdh w16sdtfl w16du wp14">
   <w:p>
     <w:pPr>
       <w:pStyle w:val="Footer"/>
@@ -3427,7 +4246,7 @@
 </file>
 
 <file path=word/footer3.xml><?xml version="1.0" encoding="utf-8"?>
-<w:ftr xmlns:wpc="http://schemas.microsoft.com/office/word/2010/wordprocessingCanvas" xmlns:cx="http://schemas.microsoft.com/office/drawing/2014/chartex" xmlns:cx1="http://schemas.microsoft.com/office/drawing/2015/9/8/chartex" xmlns:cx2="http://schemas.microsoft.com/office/drawing/2015/10/21/chartex" xmlns:cx3="http://schemas.microsoft.com/office/drawing/2016/5/9/chartex" xmlns:cx4="http://schemas.microsoft.com/office/drawing/2016/5/10/chartex" xmlns:cx5="http://schemas.microsoft.com/office/drawing/2016/5/11/chartex" xmlns:cx6="http://schemas.microsoft.com/office/drawing/2016/5/12/chartex" xmlns:cx7="http://schemas.microsoft.com/office/drawing/2016/5/13/chartex" xmlns:cx8="http://schemas.microsoft.com/office/drawing/2016/5/14/chartex" xmlns:mc="http://schemas.openxmlformats.org/markup-compatibility/2006" xmlns:aink="http://schemas.microsoft.com/office/drawing/2016/ink" xmlns:am3d="http://schemas.microsoft.com/office/drawing/2017/model3d" xmlns:o="urn:schemas-microsoft-com:office:office" xmlns:r="http://schemas.openxmlformats.org/officeDocument/2006/relationships" xmlns:m="http://schemas.openxmlformats.org/officeDocument/2006/math" xmlns:v="urn:schemas-microsoft-com:vml" xmlns:wp14="http://schemas.microsoft.com/office/word/2010/wordprocessingDrawing" xmlns:wp="http://schemas.openxmlformats.org/drawingml/2006/wordprocessingDrawing" xmlns:w10="urn:schemas-microsoft-com:office:word" xmlns:w="http://schemas.openxmlformats.org/wordprocessingml/2006/main" xmlns:w14="http://schemas.microsoft.com/office/word/2010/wordml" xmlns:w15="http://schemas.microsoft.com/office/word/2012/wordml" xmlns:w16cex="http://schemas.microsoft.com/office/word/2018/wordml/cex" xmlns:w16cid="http://schemas.microsoft.com/office/word/2016/wordml/cid" xmlns:w16="http://schemas.microsoft.com/office/word/2018/wordml" xmlns:w16sdtdh="http://schemas.microsoft.com/office/word/2020/wordml/sdtdatahash" xmlns:w16se="http://schemas.microsoft.com/office/word/2015/wordml/symex" xmlns:wpg="http://schemas.microsoft.com/office/word/2010/wordprocessingGroup" xmlns:wpi="http://schemas.microsoft.com/office/word/2010/wordprocessingInk" xmlns:wne="http://schemas.microsoft.com/office/word/2006/wordml" xmlns:wps="http://schemas.microsoft.com/office/word/2010/wordprocessingShape" mc:Ignorable="w14 w15 w16se w16cid w16 w16cex w16sdtdh wp14">
+<w:ftr xmlns:wpc="http://schemas.microsoft.com/office/word/2010/wordprocessingCanvas" xmlns:cx="http://schemas.microsoft.com/office/drawing/2014/chartex" xmlns:cx1="http://schemas.microsoft.com/office/drawing/2015/9/8/chartex" xmlns:cx2="http://schemas.microsoft.com/office/drawing/2015/10/21/chartex" xmlns:cx3="http://schemas.microsoft.com/office/drawing/2016/5/9/chartex" xmlns:cx4="http://schemas.microsoft.com/office/drawing/2016/5/10/chartex" xmlns:cx5="http://schemas.microsoft.com/office/drawing/2016/5/11/chartex" xmlns:cx6="http://schemas.microsoft.com/office/drawing/2016/5/12/chartex" xmlns:cx7="http://schemas.microsoft.com/office/drawing/2016/5/13/chartex" xmlns:cx8="http://schemas.microsoft.com/office/drawing/2016/5/14/chartex" xmlns:mc="http://schemas.openxmlformats.org/markup-compatibility/2006" xmlns:aink="http://schemas.microsoft.com/office/drawing/2016/ink" xmlns:am3d="http://schemas.microsoft.com/office/drawing/2017/model3d" xmlns:o="urn:schemas-microsoft-com:office:office" xmlns:oel="http://schemas.microsoft.com/office/2019/extlst" xmlns:r="http://schemas.openxmlformats.org/officeDocument/2006/relationships" xmlns:m="http://schemas.openxmlformats.org/officeDocument/2006/math" xmlns:v="urn:schemas-microsoft-com:vml" xmlns:wp14="http://schemas.microsoft.com/office/word/2010/wordprocessingDrawing" xmlns:wp="http://schemas.openxmlformats.org/drawingml/2006/wordprocessingDrawing" xmlns:w10="urn:schemas-microsoft-com:office:word" xmlns:w="http://schemas.openxmlformats.org/wordprocessingml/2006/main" xmlns:w14="http://schemas.microsoft.com/office/word/2010/wordml" xmlns:w15="http://schemas.microsoft.com/office/word/2012/wordml" xmlns:w16cex="http://schemas.microsoft.com/office/word/2018/wordml/cex" xmlns:w16cid="http://schemas.microsoft.com/office/word/2016/wordml/cid" xmlns:w16="http://schemas.microsoft.com/office/word/2018/wordml" xmlns:w16du="http://schemas.microsoft.com/office/word/2023/wordml/word16du" xmlns:w16sdtdh="http://schemas.microsoft.com/office/word/2020/wordml/sdtdatahash" xmlns:w16sdtfl="http://schemas.microsoft.com/office/word/2024/wordml/sdtformatlock" xmlns:w16se="http://schemas.microsoft.com/office/word/2015/wordml/symex" xmlns:wpg="http://schemas.microsoft.com/office/word/2010/wordprocessingGroup" xmlns:wpi="http://schemas.microsoft.com/office/word/2010/wordprocessingInk" xmlns:wne="http://schemas.microsoft.com/office/word/2006/wordml" xmlns:wps="http://schemas.microsoft.com/office/word/2010/wordprocessingShape" mc:Ignorable="w14 w15 w16se w16cid w16 w16cex w16sdtdh w16sdtfl w16du wp14">
   <w:p>
     <w:pPr>
       <w:pStyle w:val="Footer"/>
@@ -3437,7 +4256,7 @@
 </file>
 
 <file path=word/footnotes.xml><?xml version="1.0" encoding="utf-8"?>
-<w:footnotes xmlns:wpc="http://schemas.microsoft.com/office/word/2010/wordprocessingCanvas" xmlns:cx="http://schemas.microsoft.com/office/drawing/2014/chartex" xmlns:cx1="http://schemas.microsoft.com/office/drawing/2015/9/8/chartex" xmlns:cx2="http://schemas.microsoft.com/office/drawing/2015/10/21/chartex" xmlns:cx3="http://schemas.microsoft.com/office/drawing/2016/5/9/chartex" xmlns:cx4="http://schemas.microsoft.com/office/drawing/2016/5/10/chartex" xmlns:cx5="http://schemas.microsoft.com/office/drawing/2016/5/11/chartex" xmlns:cx6="http://schemas.microsoft.com/office/drawing/2016/5/12/chartex" xmlns:cx7="http://schemas.microsoft.com/office/drawing/2016/5/13/chartex" xmlns:cx8="http://schemas.microsoft.com/office/drawing/2016/5/14/chartex" xmlns:mc="http://schemas.openxmlformats.org/markup-compatibility/2006" xmlns:aink="http://schemas.microsoft.com/office/drawing/2016/ink" xmlns:am3d="http://schemas.microsoft.com/office/drawing/2017/model3d" xmlns:o="urn:schemas-microsoft-com:office:office" xmlns:r="http://schemas.openxmlformats.org/officeDocument/2006/relationships" xmlns:m="http://schemas.openxmlformats.org/officeDocument/2006/math" xmlns:v="urn:schemas-microsoft-com:vml" xmlns:wp14="http://schemas.microsoft.com/office/word/2010/wordprocessingDrawing" xmlns:wp="http://schemas.openxmlformats.org/drawingml/2006/wordprocessingDrawing" xmlns:w10="urn:schemas-microsoft-com:office:word" xmlns:w="http://schemas.openxmlformats.org/wordprocessingml/2006/main" xmlns:w14="http://schemas.microsoft.com/office/word/2010/wordml" xmlns:w15="http://schemas.microsoft.com/office/word/2012/wordml" xmlns:w16cex="http://schemas.microsoft.com/office/word/2018/wordml/cex" xmlns:w16cid="http://schemas.microsoft.com/office/word/2016/wordml/cid" xmlns:w16="http://schemas.microsoft.com/office/word/2018/wordml" xmlns:w16sdtdh="http://schemas.microsoft.com/office/word/2020/wordml/sdtdatahash" xmlns:w16se="http://schemas.microsoft.com/office/word/2015/wordml/symex" xmlns:wpg="http://schemas.microsoft.com/office/word/2010/wordprocessingGroup" xmlns:wpi="http://schemas.microsoft.com/office/word/2010/wordprocessingInk" xmlns:wne="http://schemas.microsoft.com/office/word/2006/wordml" xmlns:wps="http://schemas.microsoft.com/office/word/2010/wordprocessingShape" mc:Ignorable="w14 w15 w16se w16cid w16 w16cex w16sdtdh wp14">
+<w:footnotes xmlns:wpc="http://schemas.microsoft.com/office/word/2010/wordprocessingCanvas" xmlns:cx="http://schemas.microsoft.com/office/drawing/2014/chartex" xmlns:cx1="http://schemas.microsoft.com/office/drawing/2015/9/8/chartex" xmlns:cx2="http://schemas.microsoft.com/office/drawing/2015/10/21/chartex" xmlns:cx3="http://schemas.microsoft.com/office/drawing/2016/5/9/chartex" xmlns:cx4="http://schemas.microsoft.com/office/drawing/2016/5/10/chartex" xmlns:cx5="http://schemas.microsoft.com/office/drawing/2016/5/11/chartex" xmlns:cx6="http://schemas.microsoft.com/office/drawing/2016/5/12/chartex" xmlns:cx7="http://schemas.microsoft.com/office/drawing/2016/5/13/chartex" xmlns:cx8="http://schemas.microsoft.com/office/drawing/2016/5/14/chartex" xmlns:mc="http://schemas.openxmlformats.org/markup-compatibility/2006" xmlns:aink="http://schemas.microsoft.com/office/drawing/2016/ink" xmlns:am3d="http://schemas.microsoft.com/office/drawing/2017/model3d" xmlns:o="urn:schemas-microsoft-com:office:office" xmlns:oel="http://schemas.microsoft.com/office/2019/extlst" xmlns:r="http://schemas.openxmlformats.org/officeDocument/2006/relationships" xmlns:m="http://schemas.openxmlformats.org/officeDocument/2006/math" xmlns:v="urn:schemas-microsoft-com:vml" xmlns:wp14="http://schemas.microsoft.com/office/word/2010/wordprocessingDrawing" xmlns:wp="http://schemas.openxmlformats.org/drawingml/2006/wordprocessingDrawing" xmlns:w10="urn:schemas-microsoft-com:office:word" xmlns:w="http://schemas.openxmlformats.org/wordprocessingml/2006/main" xmlns:w14="http://schemas.microsoft.com/office/word/2010/wordml" xmlns:w15="http://schemas.microsoft.com/office/word/2012/wordml" xmlns:w16cex="http://schemas.microsoft.com/office/word/2018/wordml/cex" xmlns:w16cid="http://schemas.microsoft.com/office/word/2016/wordml/cid" xmlns:w16="http://schemas.microsoft.com/office/word/2018/wordml" xmlns:w16du="http://schemas.microsoft.com/office/word/2023/wordml/word16du" xmlns:w16sdtdh="http://schemas.microsoft.com/office/word/2020/wordml/sdtdatahash" xmlns:w16sdtfl="http://schemas.microsoft.com/office/word/2024/wordml/sdtformatlock" xmlns:w16se="http://schemas.microsoft.com/office/word/2015/wordml/symex" xmlns:wpg="http://schemas.microsoft.com/office/word/2010/wordprocessingGroup" xmlns:wpi="http://schemas.microsoft.com/office/word/2010/wordprocessingInk" xmlns:wne="http://schemas.microsoft.com/office/word/2006/wordml" xmlns:wps="http://schemas.microsoft.com/office/word/2010/wordprocessingShape" mc:Ignorable="w14 w15 w16se w16cid w16 w16cex w16sdtdh w16sdtfl w16du wp14">
   <w:footnote w:type="separator" w:id="-1">
     <w:p>
       <w:pPr>
@@ -3462,7 +4281,7 @@
 </file>
 
 <file path=word/header1.xml><?xml version="1.0" encoding="utf-8"?>
-<w:hdr xmlns:wpc="http://schemas.microsoft.com/office/word/2010/wordprocessingCanvas" xmlns:cx="http://schemas.microsoft.com/office/drawing/2014/chartex" xmlns:cx1="http://schemas.microsoft.com/office/drawing/2015/9/8/chartex" xmlns:cx2="http://schemas.microsoft.com/office/drawing/2015/10/21/chartex" xmlns:cx3="http://schemas.microsoft.com/office/drawing/2016/5/9/chartex" xmlns:cx4="http://schemas.microsoft.com/office/drawing/2016/5/10/chartex" xmlns:cx5="http://schemas.microsoft.com/office/drawing/2016/5/11/chartex" xmlns:cx6="http://schemas.microsoft.com/office/drawing/2016/5/12/chartex" xmlns:cx7="http://schemas.microsoft.com/office/drawing/2016/5/13/chartex" xmlns:cx8="http://schemas.microsoft.com/office/drawing/2016/5/14/chartex" xmlns:mc="http://schemas.openxmlformats.org/markup-compatibility/2006" xmlns:aink="http://schemas.microsoft.com/office/drawing/2016/ink" xmlns:am3d="http://schemas.microsoft.com/office/drawing/2017/model3d" xmlns:o="urn:schemas-microsoft-com:office:office" xmlns:r="http://schemas.openxmlformats.org/officeDocument/2006/relationships" xmlns:m="http://schemas.openxmlformats.org/officeDocument/2006/math" xmlns:v="urn:schemas-microsoft-com:vml" xmlns:wp14="http://schemas.microsoft.com/office/word/2010/wordprocessingDrawing" xmlns:wp="http://schemas.openxmlformats.org/drawingml/2006/wordprocessingDrawing" xmlns:w10="urn:schemas-microsoft-com:office:word" xmlns:w="http://schemas.openxmlformats.org/wordprocessingml/2006/main" xmlns:w14="http://schemas.microsoft.com/office/word/2010/wordml" xmlns:w15="http://schemas.microsoft.com/office/word/2012/wordml" xmlns:w16cex="http://schemas.microsoft.com/office/word/2018/wordml/cex" xmlns:w16cid="http://schemas.microsoft.com/office/word/2016/wordml/cid" xmlns:w16="http://schemas.microsoft.com/office/word/2018/wordml" xmlns:w16sdtdh="http://schemas.microsoft.com/office/word/2020/wordml/sdtdatahash" xmlns:w16se="http://schemas.microsoft.com/office/word/2015/wordml/symex" xmlns:wpg="http://schemas.microsoft.com/office/word/2010/wordprocessingGroup" xmlns:wpi="http://schemas.microsoft.com/office/word/2010/wordprocessingInk" xmlns:wne="http://schemas.microsoft.com/office/word/2006/wordml" xmlns:wps="http://schemas.microsoft.com/office/word/2010/wordprocessingShape" mc:Ignorable="w14 w15 w16se w16cid w16 w16cex w16sdtdh wp14">
+<w:hdr xmlns:wpc="http://schemas.microsoft.com/office/word/2010/wordprocessingCanvas" xmlns:cx="http://schemas.microsoft.com/office/drawing/2014/chartex" xmlns:cx1="http://schemas.microsoft.com/office/drawing/2015/9/8/chartex" xmlns:cx2="http://schemas.microsoft.com/office/drawing/2015/10/21/chartex" xmlns:cx3="http://schemas.microsoft.com/office/drawing/2016/5/9/chartex" xmlns:cx4="http://schemas.microsoft.com/office/drawing/2016/5/10/chartex" xmlns:cx5="http://schemas.microsoft.com/office/drawing/2016/5/11/chartex" xmlns:cx6="http://schemas.microsoft.com/office/drawing/2016/5/12/chartex" xmlns:cx7="http://schemas.microsoft.com/office/drawing/2016/5/13/chartex" xmlns:cx8="http://schemas.microsoft.com/office/drawing/2016/5/14/chartex" xmlns:mc="http://schemas.openxmlformats.org/markup-compatibility/2006" xmlns:aink="http://schemas.microsoft.com/office/drawing/2016/ink" xmlns:am3d="http://schemas.microsoft.com/office/drawing/2017/model3d" xmlns:o="urn:schemas-microsoft-com:office:office" xmlns:oel="http://schemas.microsoft.com/office/2019/extlst" xmlns:r="http://schemas.openxmlformats.org/officeDocument/2006/relationships" xmlns:m="http://schemas.openxmlformats.org/officeDocument/2006/math" xmlns:v="urn:schemas-microsoft-com:vml" xmlns:wp14="http://schemas.microsoft.com/office/word/2010/wordprocessingDrawing" xmlns:wp="http://schemas.openxmlformats.org/drawingml/2006/wordprocessingDrawing" xmlns:w10="urn:schemas-microsoft-com:office:word" xmlns:w="http://schemas.openxmlformats.org/wordprocessingml/2006/main" xmlns:w14="http://schemas.microsoft.com/office/word/2010/wordml" xmlns:w15="http://schemas.microsoft.com/office/word/2012/wordml" xmlns:w16cex="http://schemas.microsoft.com/office/word/2018/wordml/cex" xmlns:w16cid="http://schemas.microsoft.com/office/word/2016/wordml/cid" xmlns:w16="http://schemas.microsoft.com/office/word/2018/wordml" xmlns:w16du="http://schemas.microsoft.com/office/word/2023/wordml/word16du" xmlns:w16sdtdh="http://schemas.microsoft.com/office/word/2020/wordml/sdtdatahash" xmlns:w16sdtfl="http://schemas.microsoft.com/office/word/2024/wordml/sdtformatlock" xmlns:w16se="http://schemas.microsoft.com/office/word/2015/wordml/symex" xmlns:wpg="http://schemas.microsoft.com/office/word/2010/wordprocessingGroup" xmlns:wpi="http://schemas.microsoft.com/office/word/2010/wordprocessingInk" xmlns:wne="http://schemas.microsoft.com/office/word/2006/wordml" xmlns:wps="http://schemas.microsoft.com/office/word/2010/wordprocessingShape" mc:Ignorable="w14 w15 w16se w16cid w16 w16cex w16sdtdh w16sdtfl w16du wp14">
   <w:p>
     <w:pPr>
       <w:pStyle w:val="Header"/>
@@ -3491,7 +4310,7 @@
           <v:path o:extrusionok="f" gradientshapeok="t" o:connecttype="rect"/>
           <o:lock v:ext="edit" aspectratio="t"/>
         </v:shapetype>
-        <v:shape id="WordPictureWatermark264807344" o:spid="_x0000_s2050" type="#_x0000_t75" style="position:absolute;margin-left:0;margin-top:0;width:642.95pt;height:909.45pt;z-index:-251657216;mso-position-horizontal:center;mso-position-horizontal-relative:margin;mso-position-vertical:center;mso-position-vertical-relative:margin" o:allowincell="f">
+        <v:shape id="WordPictureWatermark264807344" o:spid="_x0000_s1026" type="#_x0000_t75" style="position:absolute;margin-left:0;margin-top:0;width:642.95pt;height:909.45pt;z-index:-251657216;mso-position-horizontal:center;mso-position-horizontal-relative:margin;mso-position-vertical:center;mso-position-vertical-relative:margin" o:allowincell="f">
           <v:imagedata r:id="rId1" o:title="AKG Form"/>
           <w10:wrap anchorx="margin" anchory="margin"/>
         </v:shape>
@@ -3502,7 +4321,7 @@
 </file>
 
 <file path=word/header2.xml><?xml version="1.0" encoding="utf-8"?>
-<w:hdr xmlns:wpc="http://schemas.microsoft.com/office/word/2010/wordprocessingCanvas" xmlns:cx="http://schemas.microsoft.com/office/drawing/2014/chartex" xmlns:cx1="http://schemas.microsoft.com/office/drawing/2015/9/8/chartex" xmlns:cx2="http://schemas.microsoft.com/office/drawing/2015/10/21/chartex" xmlns:cx3="http://schemas.microsoft.com/office/drawing/2016/5/9/chartex" xmlns:cx4="http://schemas.microsoft.com/office/drawing/2016/5/10/chartex" xmlns:cx5="http://schemas.microsoft.com/office/drawing/2016/5/11/chartex" xmlns:cx6="http://schemas.microsoft.com/office/drawing/2016/5/12/chartex" xmlns:cx7="http://schemas.microsoft.com/office/drawing/2016/5/13/chartex" xmlns:cx8="http://schemas.microsoft.com/office/drawing/2016/5/14/chartex" xmlns:mc="http://schemas.openxmlformats.org/markup-compatibility/2006" xmlns:aink="http://schemas.microsoft.com/office/drawing/2016/ink" xmlns:am3d="http://schemas.microsoft.com/office/drawing/2017/model3d" xmlns:o="urn:schemas-microsoft-com:office:office" xmlns:r="http://schemas.openxmlformats.org/officeDocument/2006/relationships" xmlns:m="http://schemas.openxmlformats.org/officeDocument/2006/math" xmlns:v="urn:schemas-microsoft-com:vml" xmlns:wp14="http://schemas.microsoft.com/office/word/2010/wordprocessingDrawing" xmlns:wp="http://schemas.openxmlformats.org/drawingml/2006/wordprocessingDrawing" xmlns:w10="urn:schemas-microsoft-com:office:word" xmlns:w="http://schemas.openxmlformats.org/wordprocessingml/2006/main" xmlns:w14="http://schemas.microsoft.com/office/word/2010/wordml" xmlns:w15="http://schemas.microsoft.com/office/word/2012/wordml" xmlns:w16cex="http://schemas.microsoft.com/office/word/2018/wordml/cex" xmlns:w16cid="http://schemas.microsoft.com/office/word/2016/wordml/cid" xmlns:w16="http://schemas.microsoft.com/office/word/2018/wordml" xmlns:w16sdtdh="http://schemas.microsoft.com/office/word/2020/wordml/sdtdatahash" xmlns:w16se="http://schemas.microsoft.com/office/word/2015/wordml/symex" xmlns:wpg="http://schemas.microsoft.com/office/word/2010/wordprocessingGroup" xmlns:wpi="http://schemas.microsoft.com/office/word/2010/wordprocessingInk" xmlns:wne="http://schemas.microsoft.com/office/word/2006/wordml" xmlns:wps="http://schemas.microsoft.com/office/word/2010/wordprocessingShape" mc:Ignorable="w14 w15 w16se w16cid w16 w16cex w16sdtdh wp14">
+<w:hdr xmlns:wpc="http://schemas.microsoft.com/office/word/2010/wordprocessingCanvas" xmlns:cx="http://schemas.microsoft.com/office/drawing/2014/chartex" xmlns:cx1="http://schemas.microsoft.com/office/drawing/2015/9/8/chartex" xmlns:cx2="http://schemas.microsoft.com/office/drawing/2015/10/21/chartex" xmlns:cx3="http://schemas.microsoft.com/office/drawing/2016/5/9/chartex" xmlns:cx4="http://schemas.microsoft.com/office/drawing/2016/5/10/chartex" xmlns:cx5="http://schemas.microsoft.com/office/drawing/2016/5/11/chartex" xmlns:cx6="http://schemas.microsoft.com/office/drawing/2016/5/12/chartex" xmlns:cx7="http://schemas.microsoft.com/office/drawing/2016/5/13/chartex" xmlns:cx8="http://schemas.microsoft.com/office/drawing/2016/5/14/chartex" xmlns:mc="http://schemas.openxmlformats.org/markup-compatibility/2006" xmlns:aink="http://schemas.microsoft.com/office/drawing/2016/ink" xmlns:am3d="http://schemas.microsoft.com/office/drawing/2017/model3d" xmlns:o="urn:schemas-microsoft-com:office:office" xmlns:oel="http://schemas.microsoft.com/office/2019/extlst" xmlns:r="http://schemas.openxmlformats.org/officeDocument/2006/relationships" xmlns:m="http://schemas.openxmlformats.org/officeDocument/2006/math" xmlns:v="urn:schemas-microsoft-com:vml" xmlns:wp14="http://schemas.microsoft.com/office/word/2010/wordprocessingDrawing" xmlns:wp="http://schemas.openxmlformats.org/drawingml/2006/wordprocessingDrawing" xmlns:w10="urn:schemas-microsoft-com:office:word" xmlns:w="http://schemas.openxmlformats.org/wordprocessingml/2006/main" xmlns:w14="http://schemas.microsoft.com/office/word/2010/wordml" xmlns:w15="http://schemas.microsoft.com/office/word/2012/wordml" xmlns:w16cex="http://schemas.microsoft.com/office/word/2018/wordml/cex" xmlns:w16cid="http://schemas.microsoft.com/office/word/2016/wordml/cid" xmlns:w16="http://schemas.microsoft.com/office/word/2018/wordml" xmlns:w16du="http://schemas.microsoft.com/office/word/2023/wordml/word16du" xmlns:w16sdtdh="http://schemas.microsoft.com/office/word/2020/wordml/sdtdatahash" xmlns:w16sdtfl="http://schemas.microsoft.com/office/word/2024/wordml/sdtformatlock" xmlns:w16se="http://schemas.microsoft.com/office/word/2015/wordml/symex" xmlns:wpg="http://schemas.microsoft.com/office/word/2010/wordprocessingGroup" xmlns:wpi="http://schemas.microsoft.com/office/word/2010/wordprocessingInk" xmlns:wne="http://schemas.microsoft.com/office/word/2006/wordml" xmlns:wps="http://schemas.microsoft.com/office/word/2010/wordprocessingShape" mc:Ignorable="w14 w15 w16se w16cid w16 w16cex w16sdtdh w16sdtfl w16du wp14">
   <w:tbl>
     <w:tblPr>
       <w:tblStyle w:val="TableGrid"/>
@@ -3794,7 +4613,7 @@
           <v:path o:extrusionok="f" gradientshapeok="t" o:connecttype="rect"/>
           <o:lock v:ext="edit" aspectratio="t"/>
         </v:shapetype>
-        <v:shape id="WordPictureWatermark264807345" o:spid="_x0000_s2051" type="#_x0000_t75" style="position:absolute;margin-left:0;margin-top:0;width:642.95pt;height:909.45pt;z-index:-251656192;mso-position-horizontal:center;mso-position-horizontal-relative:margin;mso-position-vertical:center;mso-position-vertical-relative:margin" o:allowincell="f">
+        <v:shape id="WordPictureWatermark264807345" o:spid="_x0000_s1027" type="#_x0000_t75" style="position:absolute;margin-left:0;margin-top:0;width:642.95pt;height:909.45pt;z-index:-251656192;mso-position-horizontal:center;mso-position-horizontal-relative:margin;mso-position-vertical:center;mso-position-vertical-relative:margin" o:allowincell="f">
           <v:imagedata r:id="rId2" o:title="AKG Form"/>
           <w10:wrap anchorx="margin" anchory="margin"/>
         </v:shape>
@@ -3805,7 +4624,7 @@
 </file>
 
 <file path=word/header3.xml><?xml version="1.0" encoding="utf-8"?>
-<w:hdr xmlns:wpc="http://schemas.microsoft.com/office/word/2010/wordprocessingCanvas" xmlns:cx="http://schemas.microsoft.com/office/drawing/2014/chartex" xmlns:cx1="http://schemas.microsoft.com/office/drawing/2015/9/8/chartex" xmlns:cx2="http://schemas.microsoft.com/office/drawing/2015/10/21/chartex" xmlns:cx3="http://schemas.microsoft.com/office/drawing/2016/5/9/chartex" xmlns:cx4="http://schemas.microsoft.com/office/drawing/2016/5/10/chartex" xmlns:cx5="http://schemas.microsoft.com/office/drawing/2016/5/11/chartex" xmlns:cx6="http://schemas.microsoft.com/office/drawing/2016/5/12/chartex" xmlns:cx7="http://schemas.microsoft.com/office/drawing/2016/5/13/chartex" xmlns:cx8="http://schemas.microsoft.com/office/drawing/2016/5/14/chartex" xmlns:mc="http://schemas.openxmlformats.org/markup-compatibility/2006" xmlns:aink="http://schemas.microsoft.com/office/drawing/2016/ink" xmlns:am3d="http://schemas.microsoft.com/office/drawing/2017/model3d" xmlns:o="urn:schemas-microsoft-com:office:office" xmlns:r="http://schemas.openxmlformats.org/officeDocument/2006/relationships" xmlns:m="http://schemas.openxmlformats.org/officeDocument/2006/math" xmlns:v="urn:schemas-microsoft-com:vml" xmlns:wp14="http://schemas.microsoft.com/office/word/2010/wordprocessingDrawing" xmlns:wp="http://schemas.openxmlformats.org/drawingml/2006/wordprocessingDrawing" xmlns:w10="urn:schemas-microsoft-com:office:word" xmlns:w="http://schemas.openxmlformats.org/wordprocessingml/2006/main" xmlns:w14="http://schemas.microsoft.com/office/word/2010/wordml" xmlns:w15="http://schemas.microsoft.com/office/word/2012/wordml" xmlns:w16cex="http://schemas.microsoft.com/office/word/2018/wordml/cex" xmlns:w16cid="http://schemas.microsoft.com/office/word/2016/wordml/cid" xmlns:w16="http://schemas.microsoft.com/office/word/2018/wordml" xmlns:w16sdtdh="http://schemas.microsoft.com/office/word/2020/wordml/sdtdatahash" xmlns:w16se="http://schemas.microsoft.com/office/word/2015/wordml/symex" xmlns:wpg="http://schemas.microsoft.com/office/word/2010/wordprocessingGroup" xmlns:wpi="http://schemas.microsoft.com/office/word/2010/wordprocessingInk" xmlns:wne="http://schemas.microsoft.com/office/word/2006/wordml" xmlns:wps="http://schemas.microsoft.com/office/word/2010/wordprocessingShape" mc:Ignorable="w14 w15 w16se w16cid w16 w16cex w16sdtdh wp14">
+<w:hdr xmlns:wpc="http://schemas.microsoft.com/office/word/2010/wordprocessingCanvas" xmlns:cx="http://schemas.microsoft.com/office/drawing/2014/chartex" xmlns:cx1="http://schemas.microsoft.com/office/drawing/2015/9/8/chartex" xmlns:cx2="http://schemas.microsoft.com/office/drawing/2015/10/21/chartex" xmlns:cx3="http://schemas.microsoft.com/office/drawing/2016/5/9/chartex" xmlns:cx4="http://schemas.microsoft.com/office/drawing/2016/5/10/chartex" xmlns:cx5="http://schemas.microsoft.com/office/drawing/2016/5/11/chartex" xmlns:cx6="http://schemas.microsoft.com/office/drawing/2016/5/12/chartex" xmlns:cx7="http://schemas.microsoft.com/office/drawing/2016/5/13/chartex" xmlns:cx8="http://schemas.microsoft.com/office/drawing/2016/5/14/chartex" xmlns:mc="http://schemas.openxmlformats.org/markup-compatibility/2006" xmlns:aink="http://schemas.microsoft.com/office/drawing/2016/ink" xmlns:am3d="http://schemas.microsoft.com/office/drawing/2017/model3d" xmlns:o="urn:schemas-microsoft-com:office:office" xmlns:oel="http://schemas.microsoft.com/office/2019/extlst" xmlns:r="http://schemas.openxmlformats.org/officeDocument/2006/relationships" xmlns:m="http://schemas.openxmlformats.org/officeDocument/2006/math" xmlns:v="urn:schemas-microsoft-com:vml" xmlns:wp14="http://schemas.microsoft.com/office/word/2010/wordprocessingDrawing" xmlns:wp="http://schemas.openxmlformats.org/drawingml/2006/wordprocessingDrawing" xmlns:w10="urn:schemas-microsoft-com:office:word" xmlns:w="http://schemas.openxmlformats.org/wordprocessingml/2006/main" xmlns:w14="http://schemas.microsoft.com/office/word/2010/wordml" xmlns:w15="http://schemas.microsoft.com/office/word/2012/wordml" xmlns:w16cex="http://schemas.microsoft.com/office/word/2018/wordml/cex" xmlns:w16cid="http://schemas.microsoft.com/office/word/2016/wordml/cid" xmlns:w16="http://schemas.microsoft.com/office/word/2018/wordml" xmlns:w16du="http://schemas.microsoft.com/office/word/2023/wordml/word16du" xmlns:w16sdtdh="http://schemas.microsoft.com/office/word/2020/wordml/sdtdatahash" xmlns:w16sdtfl="http://schemas.microsoft.com/office/word/2024/wordml/sdtformatlock" xmlns:w16se="http://schemas.microsoft.com/office/word/2015/wordml/symex" xmlns:wpg="http://schemas.microsoft.com/office/word/2010/wordprocessingGroup" xmlns:wpi="http://schemas.microsoft.com/office/word/2010/wordprocessingInk" xmlns:wne="http://schemas.microsoft.com/office/word/2006/wordml" xmlns:wps="http://schemas.microsoft.com/office/word/2010/wordprocessingShape" mc:Ignorable="w14 w15 w16se w16cid w16 w16cex w16sdtdh w16sdtfl w16du wp14">
   <w:p>
     <w:pPr>
       <w:pStyle w:val="Header"/>
@@ -3834,7 +4653,7 @@
           <v:path o:extrusionok="f" gradientshapeok="t" o:connecttype="rect"/>
           <o:lock v:ext="edit" aspectratio="t"/>
         </v:shapetype>
-        <v:shape id="WordPictureWatermark264807343" o:spid="_x0000_s2049" type="#_x0000_t75" style="position:absolute;margin-left:0;margin-top:0;width:642.95pt;height:909.45pt;z-index:-251658240;mso-position-horizontal:center;mso-position-horizontal-relative:margin;mso-position-vertical:center;mso-position-vertical-relative:margin" o:allowincell="f">
+        <v:shape id="WordPictureWatermark264807343" o:spid="_x0000_s1025" type="#_x0000_t75" style="position:absolute;margin-left:0;margin-top:0;width:642.95pt;height:909.45pt;z-index:-251658240;mso-position-horizontal:center;mso-position-horizontal-relative:margin;mso-position-vertical:center;mso-position-vertical-relative:margin" o:allowincell="f">
           <v:imagedata r:id="rId1" o:title="AKG Form"/>
           <w10:wrap anchorx="margin" anchory="margin"/>
         </v:shape>
@@ -3845,7 +4664,7 @@
 </file>
 
 <file path=word/numbering.xml><?xml version="1.0" encoding="utf-8"?>
-<w:numbering xmlns:wpc="http://schemas.microsoft.com/office/word/2010/wordprocessingCanvas" xmlns:cx="http://schemas.microsoft.com/office/drawing/2014/chartex" xmlns:cx1="http://schemas.microsoft.com/office/drawing/2015/9/8/chartex" xmlns:cx2="http://schemas.microsoft.com/office/drawing/2015/10/21/chartex" xmlns:cx3="http://schemas.microsoft.com/office/drawing/2016/5/9/chartex" xmlns:cx4="http://schemas.microsoft.com/office/drawing/2016/5/10/chartex" xmlns:cx5="http://schemas.microsoft.com/office/drawing/2016/5/11/chartex" xmlns:cx6="http://schemas.microsoft.com/office/drawing/2016/5/12/chartex" xmlns:cx7="http://schemas.microsoft.com/office/drawing/2016/5/13/chartex" xmlns:cx8="http://schemas.microsoft.com/office/drawing/2016/5/14/chartex" xmlns:mc="http://schemas.openxmlformats.org/markup-compatibility/2006" xmlns:aink="http://schemas.microsoft.com/office/drawing/2016/ink" xmlns:am3d="http://schemas.microsoft.com/office/drawing/2017/model3d" xmlns:o="urn:schemas-microsoft-com:office:office" xmlns:r="http://schemas.openxmlformats.org/officeDocument/2006/relationships" xmlns:m="http://schemas.openxmlformats.org/officeDocument/2006/math" xmlns:v="urn:schemas-microsoft-com:vml" xmlns:wp14="http://schemas.microsoft.com/office/word/2010/wordprocessingDrawing" xmlns:wp="http://schemas.openxmlformats.org/drawingml/2006/wordprocessingDrawing" xmlns:w10="urn:schemas-microsoft-com:office:word" xmlns:w="http://schemas.openxmlformats.org/wordprocessingml/2006/main" xmlns:w14="http://schemas.microsoft.com/office/word/2010/wordml" xmlns:w15="http://schemas.microsoft.com/office/word/2012/wordml" xmlns:w16cex="http://schemas.microsoft.com/office/word/2018/wordml/cex" xmlns:w16cid="http://schemas.microsoft.com/office/word/2016/wordml/cid" xmlns:w16="http://schemas.microsoft.com/office/word/2018/wordml" xmlns:w16sdtdh="http://schemas.microsoft.com/office/word/2020/wordml/sdtdatahash" xmlns:w16se="http://schemas.microsoft.com/office/word/2015/wordml/symex" xmlns:wpg="http://schemas.microsoft.com/office/word/2010/wordprocessingGroup" xmlns:wpi="http://schemas.microsoft.com/office/word/2010/wordprocessingInk" xmlns:wne="http://schemas.microsoft.com/office/word/2006/wordml" xmlns:wps="http://schemas.microsoft.com/office/word/2010/wordprocessingShape" mc:Ignorable="w14 w15 w16se w16cid w16 w16cex w16sdtdh wp14">
+<w:numbering xmlns:wpc="http://schemas.microsoft.com/office/word/2010/wordprocessingCanvas" xmlns:cx="http://schemas.microsoft.com/office/drawing/2014/chartex" xmlns:cx1="http://schemas.microsoft.com/office/drawing/2015/9/8/chartex" xmlns:cx2="http://schemas.microsoft.com/office/drawing/2015/10/21/chartex" xmlns:cx3="http://schemas.microsoft.com/office/drawing/2016/5/9/chartex" xmlns:cx4="http://schemas.microsoft.com/office/drawing/2016/5/10/chartex" xmlns:cx5="http://schemas.microsoft.com/office/drawing/2016/5/11/chartex" xmlns:cx6="http://schemas.microsoft.com/office/drawing/2016/5/12/chartex" xmlns:cx7="http://schemas.microsoft.com/office/drawing/2016/5/13/chartex" xmlns:cx8="http://schemas.microsoft.com/office/drawing/2016/5/14/chartex" xmlns:mc="http://schemas.openxmlformats.org/markup-compatibility/2006" xmlns:aink="http://schemas.microsoft.com/office/drawing/2016/ink" xmlns:am3d="http://schemas.microsoft.com/office/drawing/2017/model3d" xmlns:o="urn:schemas-microsoft-com:office:office" xmlns:oel="http://schemas.microsoft.com/office/2019/extlst" xmlns:r="http://schemas.openxmlformats.org/officeDocument/2006/relationships" xmlns:m="http://schemas.openxmlformats.org/officeDocument/2006/math" xmlns:v="urn:schemas-microsoft-com:vml" xmlns:wp14="http://schemas.microsoft.com/office/word/2010/wordprocessingDrawing" xmlns:wp="http://schemas.openxmlformats.org/drawingml/2006/wordprocessingDrawing" xmlns:w10="urn:schemas-microsoft-com:office:word" xmlns:w="http://schemas.openxmlformats.org/wordprocessingml/2006/main" xmlns:w14="http://schemas.microsoft.com/office/word/2010/wordml" xmlns:w15="http://schemas.microsoft.com/office/word/2012/wordml" xmlns:w16cex="http://schemas.microsoft.com/office/word/2018/wordml/cex" xmlns:w16cid="http://schemas.microsoft.com/office/word/2016/wordml/cid" xmlns:w16="http://schemas.microsoft.com/office/word/2018/wordml" xmlns:w16du="http://schemas.microsoft.com/office/word/2023/wordml/word16du" xmlns:w16sdtdh="http://schemas.microsoft.com/office/word/2020/wordml/sdtdatahash" xmlns:w16sdtfl="http://schemas.microsoft.com/office/word/2024/wordml/sdtformatlock" xmlns:w16se="http://schemas.microsoft.com/office/word/2015/wordml/symex" xmlns:wpg="http://schemas.microsoft.com/office/word/2010/wordprocessingGroup" xmlns:wpi="http://schemas.microsoft.com/office/word/2010/wordprocessingInk" xmlns:wne="http://schemas.microsoft.com/office/word/2006/wordml" xmlns:wps="http://schemas.microsoft.com/office/word/2010/wordprocessingShape" mc:Ignorable="w14 w15 w16se w16cid w16 w16cex w16sdtdh w16sdtfl w16du wp14">
   <w:abstractNum w:abstractNumId="0" w15:restartNumberingAfterBreak="0">
     <w:nsid w:val="00D52081"/>
     <w:multiLevelType w:val="multilevel"/>
@@ -10541,7 +11360,7 @@
         <w:sz w:val="20"/>
       </w:rPr>
     </w:lvl>
-    <w:lvl w:ilvl="2" w:tentative="1">
+    <w:lvl w:ilvl="2">
       <w:start w:val="1"/>
       <w:numFmt w:val="bullet"/>
       <w:lvlText w:val=""/>
@@ -16302,268 +17121,268 @@
       </w:rPr>
     </w:lvl>
   </w:abstractNum>
-  <w:num w:numId="1">
+  <w:num w:numId="1" w16cid:durableId="2111077153">
     <w:abstractNumId w:val="59"/>
   </w:num>
-  <w:num w:numId="2">
+  <w:num w:numId="2" w16cid:durableId="531504572">
     <w:abstractNumId w:val="32"/>
   </w:num>
-  <w:num w:numId="3">
+  <w:num w:numId="3" w16cid:durableId="842746467">
     <w:abstractNumId w:val="11"/>
   </w:num>
-  <w:num w:numId="4">
+  <w:num w:numId="4" w16cid:durableId="1301687511">
     <w:abstractNumId w:val="13"/>
   </w:num>
-  <w:num w:numId="5">
+  <w:num w:numId="5" w16cid:durableId="1761679245">
     <w:abstractNumId w:val="0"/>
   </w:num>
-  <w:num w:numId="6">
+  <w:num w:numId="6" w16cid:durableId="1529174708">
     <w:abstractNumId w:val="36"/>
   </w:num>
-  <w:num w:numId="7">
+  <w:num w:numId="7" w16cid:durableId="155924865">
     <w:abstractNumId w:val="78"/>
   </w:num>
-  <w:num w:numId="8">
+  <w:num w:numId="8" w16cid:durableId="340551289">
     <w:abstractNumId w:val="6"/>
   </w:num>
-  <w:num w:numId="9">
+  <w:num w:numId="9" w16cid:durableId="1584029597">
     <w:abstractNumId w:val="52"/>
   </w:num>
-  <w:num w:numId="10">
+  <w:num w:numId="10" w16cid:durableId="1293554195">
     <w:abstractNumId w:val="23"/>
   </w:num>
-  <w:num w:numId="11">
+  <w:num w:numId="11" w16cid:durableId="555166891">
     <w:abstractNumId w:val="28"/>
   </w:num>
-  <w:num w:numId="12">
+  <w:num w:numId="12" w16cid:durableId="964317011">
     <w:abstractNumId w:val="75"/>
   </w:num>
-  <w:num w:numId="13">
+  <w:num w:numId="13" w16cid:durableId="1820421035">
     <w:abstractNumId w:val="8"/>
   </w:num>
-  <w:num w:numId="14">
+  <w:num w:numId="14" w16cid:durableId="1259946511">
     <w:abstractNumId w:val="54"/>
   </w:num>
-  <w:num w:numId="15">
+  <w:num w:numId="15" w16cid:durableId="310335746">
     <w:abstractNumId w:val="49"/>
   </w:num>
-  <w:num w:numId="16">
+  <w:num w:numId="16" w16cid:durableId="102966196">
     <w:abstractNumId w:val="33"/>
   </w:num>
-  <w:num w:numId="17">
+  <w:num w:numId="17" w16cid:durableId="1411468592">
     <w:abstractNumId w:val="15"/>
   </w:num>
-  <w:num w:numId="18">
+  <w:num w:numId="18" w16cid:durableId="859318261">
     <w:abstractNumId w:val="29"/>
   </w:num>
-  <w:num w:numId="19">
+  <w:num w:numId="19" w16cid:durableId="659384817">
     <w:abstractNumId w:val="72"/>
   </w:num>
-  <w:num w:numId="20">
+  <w:num w:numId="20" w16cid:durableId="33046608">
     <w:abstractNumId w:val="81"/>
   </w:num>
-  <w:num w:numId="21">
+  <w:num w:numId="21" w16cid:durableId="2062244231">
     <w:abstractNumId w:val="17"/>
   </w:num>
-  <w:num w:numId="22">
+  <w:num w:numId="22" w16cid:durableId="498737625">
     <w:abstractNumId w:val="10"/>
   </w:num>
-  <w:num w:numId="23">
+  <w:num w:numId="23" w16cid:durableId="632518160">
     <w:abstractNumId w:val="4"/>
   </w:num>
-  <w:num w:numId="24">
+  <w:num w:numId="24" w16cid:durableId="490676594">
     <w:abstractNumId w:val="12"/>
   </w:num>
-  <w:num w:numId="25">
+  <w:num w:numId="25" w16cid:durableId="399524674">
     <w:abstractNumId w:val="73"/>
   </w:num>
-  <w:num w:numId="26">
+  <w:num w:numId="26" w16cid:durableId="171378777">
     <w:abstractNumId w:val="35"/>
   </w:num>
-  <w:num w:numId="27">
+  <w:num w:numId="27" w16cid:durableId="293995179">
     <w:abstractNumId w:val="14"/>
   </w:num>
-  <w:num w:numId="28">
+  <w:num w:numId="28" w16cid:durableId="151069853">
     <w:abstractNumId w:val="21"/>
   </w:num>
-  <w:num w:numId="29">
+  <w:num w:numId="29" w16cid:durableId="861670656">
     <w:abstractNumId w:val="74"/>
   </w:num>
-  <w:num w:numId="30">
+  <w:num w:numId="30" w16cid:durableId="509878331">
     <w:abstractNumId w:val="34"/>
   </w:num>
-  <w:num w:numId="31">
+  <w:num w:numId="31" w16cid:durableId="717434871">
     <w:abstractNumId w:val="70"/>
   </w:num>
-  <w:num w:numId="32">
+  <w:num w:numId="32" w16cid:durableId="2056658478">
     <w:abstractNumId w:val="48"/>
   </w:num>
-  <w:num w:numId="33">
+  <w:num w:numId="33" w16cid:durableId="208958950">
     <w:abstractNumId w:val="3"/>
   </w:num>
-  <w:num w:numId="34">
+  <w:num w:numId="34" w16cid:durableId="1388453326">
     <w:abstractNumId w:val="53"/>
   </w:num>
-  <w:num w:numId="35">
+  <w:num w:numId="35" w16cid:durableId="44984614">
     <w:abstractNumId w:val="86"/>
   </w:num>
-  <w:num w:numId="36">
+  <w:num w:numId="36" w16cid:durableId="845830504">
     <w:abstractNumId w:val="39"/>
   </w:num>
-  <w:num w:numId="37">
+  <w:num w:numId="37" w16cid:durableId="218905420">
     <w:abstractNumId w:val="63"/>
   </w:num>
-  <w:num w:numId="38">
+  <w:num w:numId="38" w16cid:durableId="1465583096">
     <w:abstractNumId w:val="56"/>
   </w:num>
-  <w:num w:numId="39">
+  <w:num w:numId="39" w16cid:durableId="681589342">
     <w:abstractNumId w:val="40"/>
   </w:num>
-  <w:num w:numId="40">
+  <w:num w:numId="40" w16cid:durableId="183060971">
     <w:abstractNumId w:val="2"/>
   </w:num>
-  <w:num w:numId="41">
+  <w:num w:numId="41" w16cid:durableId="1860848364">
     <w:abstractNumId w:val="1"/>
   </w:num>
-  <w:num w:numId="42">
+  <w:num w:numId="42" w16cid:durableId="1186990647">
     <w:abstractNumId w:val="45"/>
   </w:num>
-  <w:num w:numId="43">
+  <w:num w:numId="43" w16cid:durableId="705371734">
     <w:abstractNumId w:val="31"/>
   </w:num>
-  <w:num w:numId="44">
+  <w:num w:numId="44" w16cid:durableId="1042634111">
     <w:abstractNumId w:val="25"/>
   </w:num>
-  <w:num w:numId="45">
+  <w:num w:numId="45" w16cid:durableId="558714631">
     <w:abstractNumId w:val="69"/>
   </w:num>
-  <w:num w:numId="46">
+  <w:num w:numId="46" w16cid:durableId="762143598">
     <w:abstractNumId w:val="85"/>
   </w:num>
-  <w:num w:numId="47">
+  <w:num w:numId="47" w16cid:durableId="1321959088">
     <w:abstractNumId w:val="87"/>
   </w:num>
-  <w:num w:numId="48">
+  <w:num w:numId="48" w16cid:durableId="344133371">
     <w:abstractNumId w:val="61"/>
   </w:num>
-  <w:num w:numId="49">
+  <w:num w:numId="49" w16cid:durableId="527061299">
     <w:abstractNumId w:val="67"/>
   </w:num>
-  <w:num w:numId="50">
+  <w:num w:numId="50" w16cid:durableId="1194074142">
     <w:abstractNumId w:val="44"/>
   </w:num>
-  <w:num w:numId="51">
+  <w:num w:numId="51" w16cid:durableId="66149940">
     <w:abstractNumId w:val="79"/>
   </w:num>
-  <w:num w:numId="52">
+  <w:num w:numId="52" w16cid:durableId="123231770">
     <w:abstractNumId w:val="57"/>
   </w:num>
-  <w:num w:numId="53">
+  <w:num w:numId="53" w16cid:durableId="1794981940">
     <w:abstractNumId w:val="82"/>
   </w:num>
-  <w:num w:numId="54">
+  <w:num w:numId="54" w16cid:durableId="1202133742">
     <w:abstractNumId w:val="22"/>
   </w:num>
-  <w:num w:numId="55">
+  <w:num w:numId="55" w16cid:durableId="1178428470">
     <w:abstractNumId w:val="41"/>
   </w:num>
-  <w:num w:numId="56">
+  <w:num w:numId="56" w16cid:durableId="1410544845">
     <w:abstractNumId w:val="71"/>
   </w:num>
-  <w:num w:numId="57">
+  <w:num w:numId="57" w16cid:durableId="1795638081">
     <w:abstractNumId w:val="47"/>
   </w:num>
-  <w:num w:numId="58">
+  <w:num w:numId="58" w16cid:durableId="1530407943">
     <w:abstractNumId w:val="51"/>
   </w:num>
-  <w:num w:numId="59">
+  <w:num w:numId="59" w16cid:durableId="1075011221">
     <w:abstractNumId w:val="77"/>
   </w:num>
-  <w:num w:numId="60">
+  <w:num w:numId="60" w16cid:durableId="1399941173">
     <w:abstractNumId w:val="66"/>
   </w:num>
-  <w:num w:numId="61">
+  <w:num w:numId="61" w16cid:durableId="1244529623">
     <w:abstractNumId w:val="55"/>
   </w:num>
-  <w:num w:numId="62">
+  <w:num w:numId="62" w16cid:durableId="1323124444">
     <w:abstractNumId w:val="80"/>
   </w:num>
-  <w:num w:numId="63">
+  <w:num w:numId="63" w16cid:durableId="1872569900">
     <w:abstractNumId w:val="64"/>
   </w:num>
-  <w:num w:numId="64">
+  <w:num w:numId="64" w16cid:durableId="340667330">
     <w:abstractNumId w:val="76"/>
   </w:num>
-  <w:num w:numId="65">
+  <w:num w:numId="65" w16cid:durableId="2084449073">
     <w:abstractNumId w:val="43"/>
   </w:num>
-  <w:num w:numId="66">
+  <w:num w:numId="66" w16cid:durableId="915164446">
     <w:abstractNumId w:val="38"/>
   </w:num>
-  <w:num w:numId="67">
+  <w:num w:numId="67" w16cid:durableId="747001496">
     <w:abstractNumId w:val="65"/>
   </w:num>
-  <w:num w:numId="68">
+  <w:num w:numId="68" w16cid:durableId="905609102">
     <w:abstractNumId w:val="60"/>
   </w:num>
-  <w:num w:numId="69">
+  <w:num w:numId="69" w16cid:durableId="1737706331">
     <w:abstractNumId w:val="20"/>
   </w:num>
-  <w:num w:numId="70">
+  <w:num w:numId="70" w16cid:durableId="800001714">
     <w:abstractNumId w:val="7"/>
   </w:num>
-  <w:num w:numId="71">
+  <w:num w:numId="71" w16cid:durableId="1446999273">
     <w:abstractNumId w:val="18"/>
   </w:num>
-  <w:num w:numId="72">
+  <w:num w:numId="72" w16cid:durableId="32509607">
     <w:abstractNumId w:val="24"/>
   </w:num>
-  <w:num w:numId="73">
+  <w:num w:numId="73" w16cid:durableId="663780767">
     <w:abstractNumId w:val="5"/>
   </w:num>
-  <w:num w:numId="74">
+  <w:num w:numId="74" w16cid:durableId="2028560861">
     <w:abstractNumId w:val="46"/>
   </w:num>
-  <w:num w:numId="75">
+  <w:num w:numId="75" w16cid:durableId="1645741263">
     <w:abstractNumId w:val="16"/>
   </w:num>
-  <w:num w:numId="76">
+  <w:num w:numId="76" w16cid:durableId="1110974396">
     <w:abstractNumId w:val="27"/>
   </w:num>
-  <w:num w:numId="77">
+  <w:num w:numId="77" w16cid:durableId="540703886">
     <w:abstractNumId w:val="68"/>
   </w:num>
-  <w:num w:numId="78">
+  <w:num w:numId="78" w16cid:durableId="1919829856">
     <w:abstractNumId w:val="26"/>
   </w:num>
-  <w:num w:numId="79">
+  <w:num w:numId="79" w16cid:durableId="1625575754">
     <w:abstractNumId w:val="30"/>
   </w:num>
-  <w:num w:numId="80">
+  <w:num w:numId="80" w16cid:durableId="59914681">
     <w:abstractNumId w:val="62"/>
   </w:num>
-  <w:num w:numId="81">
+  <w:num w:numId="81" w16cid:durableId="1772048267">
     <w:abstractNumId w:val="83"/>
   </w:num>
-  <w:num w:numId="82">
+  <w:num w:numId="82" w16cid:durableId="1002199423">
     <w:abstractNumId w:val="58"/>
   </w:num>
-  <w:num w:numId="83">
+  <w:num w:numId="83" w16cid:durableId="1681394702">
     <w:abstractNumId w:val="9"/>
   </w:num>
-  <w:num w:numId="84">
+  <w:num w:numId="84" w16cid:durableId="939721254">
     <w:abstractNumId w:val="19"/>
   </w:num>
-  <w:num w:numId="85">
+  <w:num w:numId="85" w16cid:durableId="1506895969">
     <w:abstractNumId w:val="37"/>
   </w:num>
-  <w:num w:numId="86">
+  <w:num w:numId="86" w16cid:durableId="1277056619">
     <w:abstractNumId w:val="84"/>
   </w:num>
-  <w:num w:numId="87">
+  <w:num w:numId="87" w16cid:durableId="752361881">
     <w:abstractNumId w:val="42"/>
   </w:num>
-  <w:num w:numId="88">
+  <w:num w:numId="88" w16cid:durableId="992369768">
     <w:abstractNumId w:val="50"/>
   </w:num>
   <w:numIdMacAtCleanup w:val="80"/>
@@ -16571,7 +17390,7 @@
 </file>
 
 <file path=word/styles.xml><?xml version="1.0" encoding="utf-8"?>
-<w:styles xmlns:mc="http://schemas.openxmlformats.org/markup-compatibility/2006" xmlns:r="http://schemas.openxmlformats.org/officeDocument/2006/relationships" xmlns:w="http://schemas.openxmlformats.org/wordprocessingml/2006/main" xmlns:w14="http://schemas.microsoft.com/office/word/2010/wordml" xmlns:w15="http://schemas.microsoft.com/office/word/2012/wordml" xmlns:w16cex="http://schemas.microsoft.com/office/word/2018/wordml/cex" xmlns:w16cid="http://schemas.microsoft.com/office/word/2016/wordml/cid" xmlns:w16="http://schemas.microsoft.com/office/word/2018/wordml" xmlns:w16sdtdh="http://schemas.microsoft.com/office/word/2020/wordml/sdtdatahash" xmlns:w16se="http://schemas.microsoft.com/office/word/2015/wordml/symex" mc:Ignorable="w14 w15 w16se w16cid w16 w16cex w16sdtdh">
+<w:styles xmlns:mc="http://schemas.openxmlformats.org/markup-compatibility/2006" xmlns:r="http://schemas.openxmlformats.org/officeDocument/2006/relationships" xmlns:w="http://schemas.openxmlformats.org/wordprocessingml/2006/main" xmlns:w14="http://schemas.microsoft.com/office/word/2010/wordml" xmlns:w15="http://schemas.microsoft.com/office/word/2012/wordml" xmlns:w16cex="http://schemas.microsoft.com/office/word/2018/wordml/cex" xmlns:w16cid="http://schemas.microsoft.com/office/word/2016/wordml/cid" xmlns:w16="http://schemas.microsoft.com/office/word/2018/wordml" xmlns:w16du="http://schemas.microsoft.com/office/word/2023/wordml/word16du" xmlns:w16sdtdh="http://schemas.microsoft.com/office/word/2020/wordml/sdtdatahash" xmlns:w16sdtfl="http://schemas.microsoft.com/office/word/2024/wordml/sdtformatlock" xmlns:w16se="http://schemas.microsoft.com/office/word/2015/wordml/symex" mc:Ignorable="w14 w15 w16se w16cid w16 w16cex w16sdtdh w16sdtfl w16du">
   <w:docDefaults>
     <w:rPrDefault>
       <w:rPr>

--- a/3-Change Request/Change Request Sop.docx
+++ b/3-Change Request/Change Request Sop.docx
@@ -748,15 +748,7 @@
           <w:sz w:val="28"/>
           <w:szCs w:val="28"/>
         </w:rPr>
-        <w:t xml:space="preserve"> Update or Delete</w:t>
-      </w:r>
-      <w:r>
-        <w:rPr>
-          <w:rFonts w:ascii="Calibri" w:hAnsi="Calibri" w:cs="Calibri"/>
-          <w:sz w:val="28"/>
-          <w:szCs w:val="28"/>
-        </w:rPr>
-        <w:t xml:space="preserve"> </w:t>
+        <w:t xml:space="preserve"> Update or Delete </w:t>
       </w:r>
       <w:r>
         <w:rPr>
@@ -885,27 +877,7 @@
           <w:sz w:val="28"/>
           <w:szCs w:val="28"/>
         </w:rPr>
-        <w:t xml:space="preserve"> </w:t>
-      </w:r>
-      <w:r>
-        <w:rPr>
-          <w:rFonts w:ascii="Calibri" w:hAnsi="Calibri" w:cs="Calibri"/>
-          <w:b/>
-          <w:bCs/>
-          <w:sz w:val="28"/>
-          <w:szCs w:val="28"/>
-        </w:rPr>
-        <w:t>Software Manager</w:t>
-      </w:r>
-      <w:r>
-        <w:rPr>
-          <w:rFonts w:ascii="Calibri" w:hAnsi="Calibri" w:cs="Calibri"/>
-          <w:b/>
-          <w:bCs/>
-          <w:sz w:val="28"/>
-          <w:szCs w:val="28"/>
-        </w:rPr>
-        <w:t xml:space="preserve"> or </w:t>
+        <w:t xml:space="preserve"> Software Manager or </w:t>
       </w:r>
       <w:r>
         <w:rPr>
@@ -2014,7 +1986,23 @@
           <w:sz w:val="28"/>
           <w:szCs w:val="28"/>
         </w:rPr>
-        <w:t>Deploy to staging; execute regression tests.</w:t>
+        <w:t xml:space="preserve">Deploy </w:t>
+      </w:r>
+      <w:r>
+        <w:rPr>
+          <w:rFonts w:ascii="Calibri" w:hAnsi="Calibri" w:cs="Calibri"/>
+          <w:sz w:val="28"/>
+          <w:szCs w:val="28"/>
+        </w:rPr>
+        <w:t>staging</w:t>
+      </w:r>
+      <w:r>
+        <w:rPr>
+          <w:rFonts w:ascii="Calibri" w:hAnsi="Calibri" w:cs="Calibri"/>
+          <w:sz w:val="28"/>
+          <w:szCs w:val="28"/>
+        </w:rPr>
+        <w:t>; execute regression tests.</w:t>
       </w:r>
     </w:p>
     <w:p>
@@ -3022,20 +3010,7 @@
                 <w:szCs w:val="26"/>
                 <w14:ligatures w14:val="none"/>
               </w:rPr>
-              <w:t>F-SW-CR/0</w:t>
-            </w:r>
-            <w:r>
-              <w:rPr>
-                <w:rFonts w:asciiTheme="majorBidi" w:eastAsia="Times New Roman" w:hAnsiTheme="majorBidi" w:cstheme="majorBidi"/>
-                <w:b/>
-                <w:bCs/>
-                <w:color w:val="000000"/>
-                <w:kern w:val="0"/>
-                <w:sz w:val="26"/>
-                <w:szCs w:val="26"/>
-                <w14:ligatures w14:val="none"/>
-              </w:rPr>
-              <w:t>5</w:t>
+              <w:t>F-SW-CR/05</w:t>
             </w:r>
           </w:p>
         </w:tc>
@@ -3101,20 +3076,7 @@
                 <w:szCs w:val="26"/>
                 <w14:ligatures w14:val="none"/>
               </w:rPr>
-              <w:t>F-SW-CR/0</w:t>
-            </w:r>
-            <w:r>
-              <w:rPr>
-                <w:rFonts w:asciiTheme="majorBidi" w:eastAsia="Times New Roman" w:hAnsiTheme="majorBidi" w:cstheme="majorBidi"/>
-                <w:b/>
-                <w:bCs/>
-                <w:color w:val="000000"/>
-                <w:kern w:val="0"/>
-                <w:sz w:val="26"/>
-                <w:szCs w:val="26"/>
-                <w14:ligatures w14:val="none"/>
-              </w:rPr>
-              <w:t>6</w:t>
+              <w:t>F-SW-CR/06</w:t>
             </w:r>
           </w:p>
         </w:tc>
@@ -3180,46 +3142,7 @@
                 <w:szCs w:val="26"/>
                 <w14:ligatures w14:val="none"/>
               </w:rPr>
-              <w:t>F-SW-</w:t>
-            </w:r>
-            <w:r>
-              <w:rPr>
-                <w:rFonts w:asciiTheme="majorBidi" w:eastAsia="Times New Roman" w:hAnsiTheme="majorBidi" w:cstheme="majorBidi"/>
-                <w:b/>
-                <w:bCs/>
-                <w:color w:val="000000"/>
-                <w:kern w:val="0"/>
-                <w:sz w:val="26"/>
-                <w:szCs w:val="26"/>
-                <w14:ligatures w14:val="none"/>
-              </w:rPr>
-              <w:t>CR</w:t>
-            </w:r>
-            <w:r>
-              <w:rPr>
-                <w:rFonts w:asciiTheme="majorBidi" w:eastAsia="Times New Roman" w:hAnsiTheme="majorBidi" w:cstheme="majorBidi"/>
-                <w:b/>
-                <w:bCs/>
-                <w:color w:val="000000"/>
-                <w:kern w:val="0"/>
-                <w:sz w:val="26"/>
-                <w:szCs w:val="26"/>
-                <w14:ligatures w14:val="none"/>
-              </w:rPr>
-              <w:t>/0</w:t>
-            </w:r>
-            <w:r>
-              <w:rPr>
-                <w:rFonts w:asciiTheme="majorBidi" w:eastAsia="Times New Roman" w:hAnsiTheme="majorBidi" w:cstheme="majorBidi"/>
-                <w:b/>
-                <w:bCs/>
-                <w:color w:val="000000"/>
-                <w:kern w:val="0"/>
-                <w:sz w:val="26"/>
-                <w:szCs w:val="26"/>
-                <w14:ligatures w14:val="none"/>
-              </w:rPr>
-              <w:t>7</w:t>
+              <w:t>F-SW-CR/07</w:t>
             </w:r>
           </w:p>
         </w:tc>
@@ -3285,46 +3208,7 @@
                 <w:szCs w:val="26"/>
                 <w14:ligatures w14:val="none"/>
               </w:rPr>
-              <w:t>F-SW-</w:t>
-            </w:r>
-            <w:r>
-              <w:rPr>
-                <w:rFonts w:asciiTheme="majorBidi" w:eastAsia="Times New Roman" w:hAnsiTheme="majorBidi" w:cstheme="majorBidi"/>
-                <w:b/>
-                <w:bCs/>
-                <w:color w:val="000000"/>
-                <w:kern w:val="0"/>
-                <w:sz w:val="26"/>
-                <w:szCs w:val="26"/>
-                <w14:ligatures w14:val="none"/>
-              </w:rPr>
-              <w:t>CR</w:t>
-            </w:r>
-            <w:r>
-              <w:rPr>
-                <w:rFonts w:asciiTheme="majorBidi" w:eastAsia="Times New Roman" w:hAnsiTheme="majorBidi" w:cstheme="majorBidi"/>
-                <w:b/>
-                <w:bCs/>
-                <w:color w:val="000000"/>
-                <w:kern w:val="0"/>
-                <w:sz w:val="26"/>
-                <w:szCs w:val="26"/>
-                <w14:ligatures w14:val="none"/>
-              </w:rPr>
-              <w:t>/</w:t>
-            </w:r>
-            <w:r>
-              <w:rPr>
-                <w:rFonts w:asciiTheme="majorBidi" w:eastAsia="Times New Roman" w:hAnsiTheme="majorBidi" w:cstheme="majorBidi"/>
-                <w:b/>
-                <w:bCs/>
-                <w:color w:val="000000"/>
-                <w:kern w:val="0"/>
-                <w:sz w:val="26"/>
-                <w:szCs w:val="26"/>
-                <w14:ligatures w14:val="none"/>
-              </w:rPr>
-              <w:t>08</w:t>
+              <w:t>F-SW-CR/08</w:t>
             </w:r>
           </w:p>
         </w:tc>

--- a/3-Change Request/Change Request Sop.docx
+++ b/3-Change Request/Change Request Sop.docx
@@ -2720,7 +2720,7 @@
                 <w:szCs w:val="26"/>
                 <w14:ligatures w14:val="none"/>
               </w:rPr>
-              <w:t>F-SW-CR/01</w:t>
+              <w:t>F-SW-SD/01</w:t>
             </w:r>
           </w:p>
         </w:tc>
@@ -2786,7 +2786,7 @@
                 <w:szCs w:val="26"/>
                 <w14:ligatures w14:val="none"/>
               </w:rPr>
-              <w:t>F-SW-CR/02</w:t>
+              <w:t>F-SW-SD/02</w:t>
             </w:r>
           </w:p>
         </w:tc>
@@ -2852,20 +2852,7 @@
                 <w:szCs w:val="26"/>
                 <w14:ligatures w14:val="none"/>
               </w:rPr>
-              <w:t>F-SW-CR/0</w:t>
-            </w:r>
-            <w:r>
-              <w:rPr>
-                <w:rFonts w:asciiTheme="majorBidi" w:eastAsia="Times New Roman" w:hAnsiTheme="majorBidi" w:cstheme="majorBidi"/>
-                <w:b/>
-                <w:bCs/>
-                <w:color w:val="000000"/>
-                <w:kern w:val="0"/>
-                <w:sz w:val="26"/>
-                <w:szCs w:val="26"/>
-                <w14:ligatures w14:val="none"/>
-              </w:rPr>
-              <w:t>3</w:t>
+              <w:t>F-SW-SD/03</w:t>
             </w:r>
           </w:p>
         </w:tc>
@@ -2931,20 +2918,7 @@
                 <w:szCs w:val="26"/>
                 <w14:ligatures w14:val="none"/>
               </w:rPr>
-              <w:t>F-SW-CR/0</w:t>
-            </w:r>
-            <w:r>
-              <w:rPr>
-                <w:rFonts w:asciiTheme="majorBidi" w:eastAsia="Times New Roman" w:hAnsiTheme="majorBidi" w:cstheme="majorBidi"/>
-                <w:b/>
-                <w:bCs/>
-                <w:color w:val="000000"/>
-                <w:kern w:val="0"/>
-                <w:sz w:val="26"/>
-                <w:szCs w:val="26"/>
-                <w14:ligatures w14:val="none"/>
-              </w:rPr>
-              <w:t>4</w:t>
+              <w:t>F-SW-SD/04</w:t>
             </w:r>
           </w:p>
         </w:tc>
@@ -3010,7 +2984,7 @@
                 <w:szCs w:val="26"/>
                 <w14:ligatures w14:val="none"/>
               </w:rPr>
-              <w:t>F-SW-CR/05</w:t>
+              <w:t>F-SW-SD/05</w:t>
             </w:r>
           </w:p>
         </w:tc>
@@ -3076,7 +3050,7 @@
                 <w:szCs w:val="26"/>
                 <w14:ligatures w14:val="none"/>
               </w:rPr>
-              <w:t>F-SW-CR/06</w:t>
+              <w:t>F-SW-SD/06</w:t>
             </w:r>
           </w:p>
         </w:tc>
@@ -3142,7 +3116,7 @@
                 <w:szCs w:val="26"/>
                 <w14:ligatures w14:val="none"/>
               </w:rPr>
-              <w:t>F-SW-CR/07</w:t>
+              <w:t>F-SW-SD/09</w:t>
             </w:r>
           </w:p>
         </w:tc>
@@ -3208,7 +3182,7 @@
                 <w:szCs w:val="26"/>
                 <w14:ligatures w14:val="none"/>
               </w:rPr>
-              <w:t>F-SW-CR/08</w:t>
+              <w:t>F-SW-SD/10</w:t>
             </w:r>
           </w:p>
         </w:tc>

--- a/3-Change Request/Change Request Sop.docx
+++ b/3-Change Request/Change Request Sop.docx
@@ -6,7 +6,7 @@
       <w:tblPr>
         <w:tblStyle w:val="TableGrid"/>
         <w:tblW w:w="9233" w:type="dxa"/>
-        <w:tblInd w:w="-5" w:type="dxa"/>
+        <w:jc w:val="center"/>
         <w:tblLook w:val="04A0" w:firstRow="1" w:lastRow="0" w:firstColumn="1" w:lastColumn="0" w:noHBand="0" w:noVBand="1"/>
       </w:tblPr>
       <w:tblGrid>
@@ -19,6 +19,7 @@
       <w:tr>
         <w:trPr>
           <w:trHeight w:val="320"/>
+          <w:jc w:val="center"/>
         </w:trPr>
         <w:tc>
           <w:tcPr>
@@ -157,6 +158,7 @@
       <w:tr>
         <w:trPr>
           <w:trHeight w:val="500"/>
+          <w:jc w:val="center"/>
         </w:trPr>
         <w:tc>
           <w:tcPr>
@@ -357,6 +359,7 @@
       <w:tr>
         <w:trPr>
           <w:trHeight w:val="337"/>
+          <w:jc w:val="center"/>
         </w:trPr>
         <w:tc>
           <w:tcPr>
@@ -480,6 +483,7 @@
       <w:tr>
         <w:trPr>
           <w:trHeight w:val="365"/>
+          <w:jc w:val="center"/>
         </w:trPr>
         <w:tc>
           <w:tcPr>
@@ -2225,18 +2229,6 @@
         <w:jc w:val="both"/>
         <w:rPr>
           <w:rFonts w:ascii="Calibri" w:hAnsi="Calibri" w:cs="Calibri"/>
-          <w:b/>
-          <w:bCs/>
-          <w:sz w:val="28"/>
-          <w:szCs w:val="28"/>
-        </w:rPr>
-      </w:pPr>
-    </w:p>
-    <w:p>
-      <w:pPr>
-        <w:jc w:val="both"/>
-        <w:rPr>
-          <w:rFonts w:ascii="Calibri" w:hAnsi="Calibri" w:cs="Calibri"/>
           <w:sz w:val="28"/>
           <w:szCs w:val="28"/>
         </w:rPr>
@@ -2543,26 +2535,6 @@
         </w:rPr>
         <w:t>man.</w:t>
       </w:r>
-    </w:p>
-    <w:p>
-      <w:pPr>
-        <w:jc w:val="both"/>
-        <w:rPr>
-          <w:rFonts w:ascii="Calibri" w:hAnsi="Calibri" w:cs="Calibri"/>
-          <w:sz w:val="28"/>
-          <w:szCs w:val="28"/>
-        </w:rPr>
-      </w:pPr>
-    </w:p>
-    <w:p>
-      <w:pPr>
-        <w:jc w:val="both"/>
-        <w:rPr>
-          <w:rFonts w:ascii="Calibri" w:hAnsi="Calibri" w:cs="Calibri"/>
-          <w:sz w:val="28"/>
-          <w:szCs w:val="28"/>
-        </w:rPr>
-      </w:pPr>
     </w:p>
     <w:p>
       <w:pPr>
@@ -3318,7 +3290,6 @@
                 <w:sz w:val="26"/>
                 <w:szCs w:val="26"/>
               </w:rPr>
-              <w:lastRenderedPageBreak/>
               <w:t>Bug TFS</w:t>
             </w:r>
           </w:p>
@@ -3478,6 +3449,7 @@
           <w:sz w:val="28"/>
           <w:szCs w:val="28"/>
         </w:rPr>
+        <w:lastRenderedPageBreak/>
         <w:t>Revision History</w:t>
       </w:r>
     </w:p>
@@ -3775,7 +3747,20 @@
                 <w:szCs w:val="26"/>
                 <w14:ligatures w14:val="none"/>
               </w:rPr>
-              <w:t>29-09-2025</w:t>
+              <w:t>01-10</w:t>
+            </w:r>
+            <w:r>
+              <w:rPr>
+                <w:rFonts w:asciiTheme="majorBidi" w:eastAsia="Times New Roman" w:hAnsiTheme="majorBidi" w:cstheme="majorBidi"/>
+                <w:b/>
+                <w:bCs/>
+                <w:color w:val="000000"/>
+                <w:kern w:val="0"/>
+                <w:sz w:val="26"/>
+                <w:szCs w:val="26"/>
+                <w14:ligatures w14:val="none"/>
+              </w:rPr>
+              <w:t>-2025</w:t>
             </w:r>
           </w:p>
         </w:tc>
@@ -3832,6 +3817,19 @@
                 <w14:ligatures w14:val="none"/>
               </w:rPr>
             </w:pPr>
+            <w:r>
+              <w:rPr>
+                <w:rFonts w:asciiTheme="majorBidi" w:eastAsia="Times New Roman" w:hAnsiTheme="majorBidi" w:cstheme="majorBidi"/>
+                <w:b/>
+                <w:bCs/>
+                <w:color w:val="000000"/>
+                <w:kern w:val="0"/>
+                <w:sz w:val="26"/>
+                <w:szCs w:val="26"/>
+                <w14:ligatures w14:val="none"/>
+              </w:rPr>
+              <w:t>01-10-2025</w:t>
+            </w:r>
           </w:p>
         </w:tc>
         <w:tc>
